--- a/archief/3.0.0/bt/043_De_vormgeving_van_Besluit_en_Regeling_bij_omgevingsdocumenten_met_Artikelstructuur.docx
+++ b/archief/3.0.0/bt/043_De_vormgeving_van_Besluit_en_Regeling_bij_omgevingsdocumenten_met_Artikelstructuur.docx
@@ -674,7 +674,7 @@
       </w:r>
     </w:p>
   </w:comment>
-  <w:comment w:id="209" w:author="Nienke Jansen" w:date="2022-08-11T17:36:00Z" w:initials="NJ">
+  <w:comment w:id="247" w:author="Nienke Jansen" w:date="2023-04-05T13:38:00Z" w:initials="NJ">
     <w:p>
       <w:pPr>
         <w:pStyle w:val="Tekstopmerking"/>
@@ -686,11 +686,11 @@
         <w:annotationRef/>
       </w:r>
       <w:r>
-        <w:t>Afbeelding wijzigen: Bijlage A ipv Bijlage I</w:t>
+        <w:t>Alleen indien tegen het besluit beroep kan worden ingesteld</w:t>
       </w:r>
     </w:p>
   </w:comment>
-  <w:comment w:id="212" w:author="Nienke Jansen" w:date="2022-08-11T17:36:00Z" w:initials="NJ">
+  <w:comment w:id="299" w:author="Nienke Jansen" w:date="2023-04-24T13:01:00Z" w:initials="NJ">
     <w:p>
       <w:pPr>
         <w:pStyle w:val="Tekstopmerking"/>
@@ -702,11 +702,11 @@
         <w:annotationRef/>
       </w:r>
       <w:r>
-        <w:t>Afbeelding wijzigen: Bijlage A ipv Bijlage I</w:t>
+        <w:t>Kruisverwijzing maken</w:t>
       </w:r>
     </w:p>
   </w:comment>
-  <w:comment w:id="234" w:author="Nienke Jansen" w:date="2021-12-23T15:50:00Z" w:initials="NJ">
+  <w:comment w:id="367" w:author="Nienke Jansen" w:date="2023-04-06T19:52:00Z" w:initials="NJ">
     <w:p>
       <w:pPr>
         <w:pStyle w:val="Tekstopmerking"/>
@@ -718,11 +718,11 @@
         <w:annotationRef/>
       </w:r>
       <w:r>
-        <w:t>Alleen opnemen indien dat voor het betreffende besluit aan de orde is</w:t>
+        <w:t>Dit is een verwijzing naar hoofdstuk 8 Annoteren tijdelijk regelingdeel</w:t>
       </w:r>
     </w:p>
   </w:comment>
-  <w:comment w:id="241" w:author="Nienke Jansen" w:date="2022-04-05T12:49:00Z" w:initials="NJ">
+  <w:comment w:id="383" w:author="Nienke Jansen" w:date="2023-08-15T08:45:00Z" w:initials="NJ">
     <w:p>
       <w:pPr>
         <w:pStyle w:val="Tekstopmerking"/>
@@ -734,11 +734,11 @@
         <w:annotationRef/>
       </w:r>
       <w:r>
-        <w:t>Let op: model wordt nog gewijzigd</w:t>
+        <w:t>Let op: bij projectbesluit volgorde omdraaien en waar nodig specifiek maken voor vrijetekstgedeelte dan wel tijdelijk regelingdeel</w:t>
       </w:r>
     </w:p>
   </w:comment>
-  <w:comment w:id="244" w:author="Nienke Jansen" w:date="2022-04-05T12:52:00Z" w:initials="NJ">
+  <w:comment w:id="388" w:author="Nienke Jansen" w:date="2023-08-15T09:07:00Z" w:initials="NJ">
     <w:p>
       <w:pPr>
         <w:pStyle w:val="Tekstopmerking"/>
@@ -750,11 +750,11 @@
         <w:annotationRef/>
       </w:r>
       <w:r>
-        <w:t>Dit element wordt verwijderd</w:t>
+        <w:t>Bij projectbesluit deze zin vervangen door: Het tijdelijk regelingdeel van het projectbesluit heeft de Artikelstructuur. Voor de indeling van het lichaam van ieder tijdelijk regelingdeel</w:t>
       </w:r>
     </w:p>
   </w:comment>
-  <w:comment w:id="245" w:author="Nienke Jansen" w:date="2022-04-05T12:52:00Z" w:initials="NJ">
+  <w:comment w:id="389" w:author="Nienke Jansen" w:date="2023-10-21T18:24:00Z" w:initials="NJ">
     <w:p>
       <w:pPr>
         <w:pStyle w:val="Tekstopmerking"/>
@@ -766,17 +766,11 @@
         <w:annotationRef/>
       </w:r>
       <w:r>
-        <w:t>Centraal blijft onderverdeling in AlgemeneToelichting en ArtikelgewijzeToelichtin</w:t>
-      </w:r>
-      <w:r>
-        <w:t>g. Dit is voor het Rijk het element waar de onderbouwing van besluit en regeling in komt</w:t>
-      </w:r>
-      <w:r>
-        <w:t>: MvT en NvT, algemeen en artikelsgewijs</w:t>
+        <w:t xml:space="preserve">Bij projectbesluit dit deel van de zin vervangen door: Voor tekstelementen in het Lichaam van het tijdelijk regelingdeel bij het projectbesluit </w:t>
       </w:r>
     </w:p>
   </w:comment>
-  <w:comment w:id="246" w:author="Nienke Jansen" w:date="2022-04-05T12:54:00Z" w:initials="NJ">
+  <w:comment w:id="393" w:author="Nienke Jansen" w:date="2023-08-15T09:09:00Z" w:initials="NJ">
     <w:p>
       <w:pPr>
         <w:pStyle w:val="Tekstopmerking"/>
@@ -788,11 +782,11 @@
         <w:annotationRef/>
       </w:r>
       <w:r>
-        <w:t>Gaat (voor Rijk) verdwijnen?</w:t>
+        <w:t>In het projectbesluit vervangen door: het tijdelijk regelingdeel bij het projectbesluit</w:t>
       </w:r>
     </w:p>
   </w:comment>
-  <w:comment w:id="248" w:author="Nienke Jansen" w:date="2021-12-23T15:50:00Z" w:initials="NJ">
+  <w:comment w:id="399" w:author="Nienke Jansen" w:date="2023-10-21T18:26:00Z" w:initials="NJ">
     <w:p>
       <w:pPr>
         <w:pStyle w:val="Tekstopmerking"/>
@@ -804,11 +798,11 @@
         <w:annotationRef/>
       </w:r>
       <w:r>
-        <w:t>Alleen opnemen indien dat voor het betreffende besluit aan de orde is</w:t>
+        <w:t>In projectbesluit vervangen door: het tijdelijk regelingdeel bij het projectbesluit</w:t>
       </w:r>
     </w:p>
   </w:comment>
-  <w:comment w:id="253" w:author="Nienke Jansen" w:date="2022-12-30T08:45:00Z" w:initials="NJ">
+  <w:comment w:id="400" w:author="Nienke Jansen" w:date="2023-10-21T18:26:00Z" w:initials="NJ">
     <w:p>
       <w:pPr>
         <w:pStyle w:val="Tekstopmerking"/>
@@ -820,11 +814,11 @@
         <w:annotationRef/>
       </w:r>
       <w:r>
-        <w:t>Toelichting komt niet voor in RegelingKlassiek!!!</w:t>
+        <w:t>idem</w:t>
       </w:r>
     </w:p>
   </w:comment>
-  <w:comment w:id="307" w:author="Nienke Jansen" w:date="2023-04-24T13:01:00Z" w:initials="NJ">
+  <w:comment w:id="401" w:author="Nienke Jansen" w:date="2023-10-21T18:27:00Z" w:initials="NJ">
     <w:p>
       <w:pPr>
         <w:pStyle w:val="Tekstopmerking"/>
@@ -836,11 +830,11 @@
         <w:annotationRef/>
       </w:r>
       <w:r>
-        <w:t>Kruisverwijzing maken</w:t>
+        <w:t>idem</w:t>
       </w:r>
     </w:p>
   </w:comment>
-  <w:comment w:id="375" w:author="Nienke Jansen" w:date="2023-04-06T19:52:00Z" w:initials="NJ">
+  <w:comment w:id="402" w:author="Nienke Jansen" w:date="2023-10-21T18:27:00Z" w:initials="NJ">
     <w:p>
       <w:pPr>
         <w:pStyle w:val="Tekstopmerking"/>
@@ -852,11 +846,11 @@
         <w:annotationRef/>
       </w:r>
       <w:r>
-        <w:t>Dit is een verwijzing naar hoofdstuk 8 Annoteren tijdelijk regelingdeel</w:t>
+        <w:t>idem</w:t>
       </w:r>
     </w:p>
   </w:comment>
-  <w:comment w:id="391" w:author="Nienke Jansen" w:date="2023-08-15T08:45:00Z" w:initials="NJ">
+  <w:comment w:id="406" w:author="Nienke Jansen" w:date="2023-10-21T18:28:00Z" w:initials="NJ">
     <w:p>
       <w:pPr>
         <w:pStyle w:val="Tekstopmerking"/>
@@ -868,11 +862,43 @@
         <w:annotationRef/>
       </w:r>
       <w:r>
+        <w:t>In projectbesluit vervangen door: het tijdelijk regelingdeel bij het projectbesluit</w:t>
+      </w:r>
+    </w:p>
+  </w:comment>
+  <w:comment w:id="407" w:author="Nienke Jansen" w:date="2023-10-21T18:29:00Z" w:initials="NJ">
+    <w:p>
+      <w:pPr>
+        <w:pStyle w:val="Tekstopmerking"/>
+      </w:pPr>
+      <w:r>
+        <w:rPr>
+          <w:rStyle w:val="Verwijzingopmerking"/>
+        </w:rPr>
+        <w:annotationRef/>
+      </w:r>
+      <w:r>
+        <w:t>In projectbesluit, voorbereidingsbesluit en reactieve interventie vervangen door: Opschrift: Door het bevoegd gezag zelf te kiezen</w:t>
+      </w:r>
+    </w:p>
+  </w:comment>
+  <w:comment w:id="415" w:author="Nienke Jansen" w:date="2023-08-15T08:57:00Z" w:initials="NJ">
+    <w:p>
+      <w:pPr>
+        <w:pStyle w:val="Tekstopmerking"/>
+      </w:pPr>
+      <w:r>
+        <w:rPr>
+          <w:rStyle w:val="Verwijzingopmerking"/>
+        </w:rPr>
+        <w:annotationRef/>
+      </w:r>
+      <w:r>
         <w:t>Let op: bij projectbesluit volgorde omdraaien en waar nodig specifiek maken voor vrijetekstgedeelte dan wel tijdelijk regelingdeel</w:t>
       </w:r>
     </w:p>
   </w:comment>
-  <w:comment w:id="396" w:author="Nienke Jansen" w:date="2023-08-15T09:07:00Z" w:initials="NJ">
+  <w:comment w:id="453" w:author="Nienke Jansen" w:date="2023-04-04T08:02:00Z" w:initials="NJ">
     <w:p>
       <w:pPr>
         <w:pStyle w:val="Tekstopmerking"/>
@@ -884,11 +910,11 @@
         <w:annotationRef/>
       </w:r>
       <w:r>
-        <w:t>Bij projectbesluit deze zin vervangen door: Het tijdelijk regelingdeel van het projectbesluit heeft de Artikelstructuur. Voor de indeling van het lichaam van ieder tijdelijk regelingdeel</w:t>
+        <w:t>Voor omgevingsdocumenten met artikelstructuur</w:t>
       </w:r>
     </w:p>
   </w:comment>
-  <w:comment w:id="397" w:author="Nienke Jansen" w:date="2023-10-21T18:24:00Z" w:initials="NJ">
+  <w:comment w:id="456" w:author="Nienke Jansen" w:date="2023-04-04T08:03:00Z" w:initials="NJ">
     <w:p>
       <w:pPr>
         <w:pStyle w:val="Tekstopmerking"/>
@@ -900,11 +926,11 @@
         <w:annotationRef/>
       </w:r>
       <w:r>
-        <w:t xml:space="preserve">Bij projectbesluit dit deel van de zin vervangen door: Voor tekstelementen in het Lichaam van het tijdelijk regelingdeel bij het projectbesluit </w:t>
+        <w:t>Voor omgevingsdocumenten met vrijetekststructuur</w:t>
       </w:r>
     </w:p>
   </w:comment>
-  <w:comment w:id="401" w:author="Nienke Jansen" w:date="2023-08-15T09:09:00Z" w:initials="NJ">
+  <w:comment w:id="476" w:author="Nienke Jansen" w:date="2023-10-22T10:38:00Z" w:initials="NJ">
     <w:p>
       <w:pPr>
         <w:pStyle w:val="Tekstopmerking"/>
@@ -916,11 +942,11 @@
         <w:annotationRef/>
       </w:r>
       <w:r>
-        <w:t>In het projectbesluit vervangen door: het tijdelijk regelingdeel bij het projectbesluit</w:t>
+        <w:t xml:space="preserve">Bij omgevingsdocumenten die niet met Gebiedsaanwijzing geannoteerd kunnen worden, de laatste zin vervangen door: Aangezien de [naam omgevingsdocument] niet met Gebiedsaanwijzing geannoteerd kan worden, kan dit attribuut niet voorkomen. </w:t>
       </w:r>
     </w:p>
   </w:comment>
-  <w:comment w:id="407" w:author="Nienke Jansen" w:date="2023-10-21T18:26:00Z" w:initials="NJ">
+  <w:comment w:id="477" w:author="Nienke Jansen" w:date="2023-06-22T14:41:00Z" w:initials="NJ">
     <w:p>
       <w:pPr>
         <w:pStyle w:val="Tekstopmerking"/>
@@ -932,11 +958,11 @@
         <w:annotationRef/>
       </w:r>
       <w:r>
-        <w:t>In projectbesluit vervangen door: het tijdelijk regelingdeel bij het projectbesluit</w:t>
+        <w:t>Bij omgevingsdocumenten die niet met Kaart geannoteeerd kunnen worden de laatste zin vervangen door: Aangezien het object Kaart niet bij [naam omngevingsdocument] kan worden toegepast, kan dit attribuut niet voorkomen.</w:t>
       </w:r>
     </w:p>
   </w:comment>
-  <w:comment w:id="408" w:author="Nienke Jansen" w:date="2023-10-21T18:26:00Z" w:initials="NJ">
+  <w:comment w:id="478" w:author="Nienke Jansen" w:date="2023-08-04T09:09:00Z" w:initials="NJ">
     <w:p>
       <w:pPr>
         <w:pStyle w:val="Tekstopmerking"/>
@@ -948,11 +974,11 @@
         <w:annotationRef/>
       </w:r>
       <w:r>
-        <w:t>idem</w:t>
+        <w:t>Doorvoeren in versie 2.0.3/2.1.3</w:t>
       </w:r>
     </w:p>
   </w:comment>
-  <w:comment w:id="409" w:author="Nienke Jansen" w:date="2023-10-21T18:27:00Z" w:initials="NJ">
+  <w:comment w:id="479" w:author="Nienke Jansen" w:date="2023-10-22T10:43:00Z" w:initials="NJ">
     <w:p>
       <w:pPr>
         <w:pStyle w:val="Tekstopmerking"/>
@@ -964,11 +990,11 @@
         <w:annotationRef/>
       </w:r>
       <w:r>
-        <w:t>idem</w:t>
+        <w:t>Bij omgevingsdocumenten die niet met Activiteit geannoteerd kunnen worden, de laatste zin vervangen door: Aangezien de [naam omgevingsdocument] niet met Activiteit geannoteerd kan worden, kan dit attribuut niet voorkomen.</w:t>
       </w:r>
     </w:p>
   </w:comment>
-  <w:comment w:id="410" w:author="Nienke Jansen" w:date="2023-10-21T18:27:00Z" w:initials="NJ">
+  <w:comment w:id="480" w:author="Nienke Jansen" w:date="2023-10-22T10:44:00Z" w:initials="NJ">
     <w:p>
       <w:pPr>
         <w:pStyle w:val="Tekstopmerking"/>
@@ -980,11 +1006,11 @@
         <w:annotationRef/>
       </w:r>
       <w:r>
-        <w:t>idem</w:t>
+        <w:t>Bij omgevingsdocumenten die niet met Omgevingsnorm geannoteerd kunnen worden, de laatste zin vervangen door: Aangezien de [naam omgevingsdocument] niet met Omgevingsnorm geannoteerd kan worden, kan dit attribuut niet voorkomen.</w:t>
       </w:r>
     </w:p>
   </w:comment>
-  <w:comment w:id="414" w:author="Nienke Jansen" w:date="2023-10-21T18:28:00Z" w:initials="NJ">
+  <w:comment w:id="481" w:author="Nienke Jansen" w:date="2023-01-06T12:57:00Z" w:initials="NJ">
     <w:p>
       <w:pPr>
         <w:pStyle w:val="Tekstopmerking"/>
@@ -996,11 +1022,11 @@
         <w:annotationRef/>
       </w:r>
       <w:r>
-        <w:t>In projectbesluit vervangen door: het tijdelijk regelingdeel bij het projectbesluit</w:t>
+        <w:t>In TPOD's van omgevingsdocumenten waarin geen instructieregel kan voorkomen alle tekst na eerste zin vervangen door: Instructieregels kunnen niet voorkomen in [naam omgevingsdocument]. Daarom wordt dit type Juridische regel hier niet verder besproken.</w:t>
       </w:r>
     </w:p>
   </w:comment>
-  <w:comment w:id="415" w:author="Nienke Jansen" w:date="2023-10-21T18:29:00Z" w:initials="NJ">
+  <w:comment w:id="483" w:author="Nienke Jansen" w:date="2023-01-06T12:58:00Z" w:initials="NJ">
     <w:p>
       <w:pPr>
         <w:pStyle w:val="Tekstopmerking"/>
@@ -1012,11 +1038,11 @@
         <w:annotationRef/>
       </w:r>
       <w:r>
-        <w:t>In projectbesluit, voorbereidingsbesluit en reactieve interventie vervangen door: Opschrift: Door het bevoegd gezag zelf te kiezen</w:t>
+        <w:t>In TPOD's van omgevingsdocumenten waarin geen omgevingswaarden kunnen voorkomen alle tekst na eerste zin vervangen door: Omgevingswaarden en dus ook omgevingswaarderegels kunnen niet voorkomen in [naam omegvingsdocument]. Daarom wordt dit type Juridische regel hier niet verder besproken.</w:t>
       </w:r>
     </w:p>
   </w:comment>
-  <w:comment w:id="423" w:author="Nienke Jansen" w:date="2023-08-15T08:57:00Z" w:initials="NJ">
+  <w:comment w:id="487" w:author="Nienke Jansen" w:date="2023-10-22T10:47:00Z" w:initials="NJ">
     <w:p>
       <w:pPr>
         <w:pStyle w:val="Tekstopmerking"/>
@@ -1028,11 +1054,11 @@
         <w:annotationRef/>
       </w:r>
       <w:r>
-        <w:t>Let op: bij projectbesluit volgorde omdraaien en waar nodig specifiek maken voor vrijetekstgedeelte dan wel tijdelijk regelingdeel</w:t>
+        <w:t>Bij omgevingsdocumenten die niet met die objecten geannoteerd kunnen worden, deze zin vervangen door: Aangezien [naam omgevingsdocument] niet met Activiteit, Gebiedsaanwijzing, Omgevingswaarde en Omgevingsnorm geannoteerd kan worden, komen deze attributen niet voor.</w:t>
       </w:r>
     </w:p>
   </w:comment>
-  <w:comment w:id="461" w:author="Nienke Jansen" w:date="2023-04-04T08:02:00Z" w:initials="NJ">
+  <w:comment w:id="488" w:author="Nienke Jansen" w:date="2023-06-22T14:43:00Z" w:initials="NJ">
     <w:p>
       <w:pPr>
         <w:pStyle w:val="Tekstopmerking"/>
@@ -1044,11 +1070,11 @@
         <w:annotationRef/>
       </w:r>
       <w:r>
-        <w:t>Voor omgevingsdocumenten met artikelstructuur</w:t>
+        <w:t>Bij omgevingsdocumenten die niet met Kaart geannoteeerd kunnen worden alle tekst na de eerste zin vervangen door: Aangezien het Kaartobject niet bij [naam omngevingsdocument] kan worden toegepast, wordt dit attribuut hier niet verder besproken.</w:t>
       </w:r>
     </w:p>
   </w:comment>
-  <w:comment w:id="464" w:author="Nienke Jansen" w:date="2023-04-04T08:03:00Z" w:initials="NJ">
+  <w:comment w:id="489" w:author="Nienke Jansen" w:date="2023-10-21T18:54:00Z" w:initials="NJ">
     <w:p>
       <w:pPr>
         <w:pStyle w:val="Tekstopmerking"/>
@@ -1060,11 +1086,11 @@
         <w:annotationRef/>
       </w:r>
       <w:r>
-        <w:t>Voor omgevingsdocumenten met vrijetekststructuur</w:t>
+        <w:t>In voorbereidingsbesluit en projectbesluit onderstaande vervangen door: Instructieregels en omgevingswaarderegels kunnen niet voorkomen in het tijdelijk regelingdeel van het voorbereidingsbesluit/projectbesluit. Daarom worden deze typen Juridische regel hier niet verder besproken. Alle Juridische regels in het tijdelijk regelingdeel zijn van het type Regel voor iedereen.</w:t>
       </w:r>
     </w:p>
   </w:comment>
-  <w:comment w:id="484" w:author="Nienke Jansen" w:date="2023-10-22T10:38:00Z" w:initials="NJ">
+  <w:comment w:id="490" w:author="Nienke Jansen" w:date="2023-06-22T09:29:00Z" w:initials="NJ">
     <w:p>
       <w:pPr>
         <w:pStyle w:val="Tekstopmerking"/>
@@ -1076,11 +1102,24 @@
         <w:annotationRef/>
       </w:r>
       <w:r>
-        <w:t xml:space="preserve">Bij omgevingsdocumenten die niet met Gebiedsaanwijzing geannoteerd kunnen worden, de laatste zin vervangen door: Aangezien de [naam omgevingsdocument] niet met Gebiedsaanwijzing geannoteerd kan worden, kan dit attribuut niet voorkomen. </w:t>
+        <w:t>In TPOD's van omgevingsdocumenten waarin geen instructieregel kan voorkomen alle tekst over instructieregels vervangen door: Instructieregels kunnen niet voorkomen in [naam omegvingsdocument]. Daarom wordt dit type Juridische regel hier niet verder besproken.</w:t>
+      </w:r>
+    </w:p>
+    <w:p>
+      <w:pPr>
+        <w:pStyle w:val="Tekstopmerking"/>
+      </w:pPr>
+    </w:p>
+    <w:p>
+      <w:pPr>
+        <w:pStyle w:val="Tekstopmerking"/>
+      </w:pPr>
+      <w:r>
+        <w:t>Wanneer zowel instructieregels als omgevingswaarderegels niet kunnen voorkomen beide teksten vervangen door: Instructieregels en omgevingswaarderegels kunnen niet voorkomen in [naam omgevingsdocument]. Daarom worden deze typen Juridische regel hier niet verder besproken. Alle Juridische regels in [naam omgevingsdocument] zijn van het type Regel voor iedereen.</w:t>
       </w:r>
     </w:p>
   </w:comment>
-  <w:comment w:id="485" w:author="Nienke Jansen" w:date="2023-06-22T14:41:00Z" w:initials="NJ">
+  <w:comment w:id="491" w:author="Nienke Jansen" w:date="2023-06-22T09:30:00Z" w:initials="NJ">
     <w:p>
       <w:pPr>
         <w:pStyle w:val="Tekstopmerking"/>
@@ -1092,11 +1131,11 @@
         <w:annotationRef/>
       </w:r>
       <w:r>
-        <w:t>Bij omgevingsdocumenten die niet met Kaart geannoteeerd kunnen worden de laatste zin vervangen door: Aangezien het object Kaart niet bij [naam omngevingsdocument] kan worden toegepast, kan dit attribuut niet voorkomen.</w:t>
+        <w:t>In TPOD's van omgevingsdocumenten waarin geen omgevingswaarden kunnen voorkomen alle tekst na eerste zin vervangen door: Omgevingswaarden en dus ook omgevingswaarderegels kunnen niet voorkomen in [naam omgevingsdocument]. Daarom wordt dit type Juridische regel hier niet verder besproken.</w:t>
       </w:r>
     </w:p>
   </w:comment>
-  <w:comment w:id="486" w:author="Nienke Jansen" w:date="2023-08-04T09:09:00Z" w:initials="NJ">
+  <w:comment w:id="492" w:author="Nienke Jansen" w:date="2023-10-20T22:05:00Z" w:initials="NJ">
     <w:p>
       <w:pPr>
         <w:pStyle w:val="Tekstopmerking"/>
@@ -1108,11 +1147,11 @@
         <w:annotationRef/>
       </w:r>
       <w:r>
-        <w:t>Doorvoeren in versie 2.0.3/2.1.3</w:t>
+        <w:t>Als in het omgevingsdocument geen omgevingswaarderegels en geen instructieregels kunnen voorkomen, deze zin weglaten</w:t>
       </w:r>
     </w:p>
   </w:comment>
-  <w:comment w:id="487" w:author="Nienke Jansen" w:date="2023-10-22T10:43:00Z" w:initials="NJ">
+  <w:comment w:id="493" w:author="Nienke Jansen" w:date="2023-10-22T10:53:00Z" w:initials="NJ">
     <w:p>
       <w:pPr>
         <w:pStyle w:val="Tekstopmerking"/>
@@ -1124,11 +1163,11 @@
         <w:annotationRef/>
       </w:r>
       <w:r>
-        <w:t>Bij omgevingsdocumenten die niet met Activiteit geannoteerd kunnen worden, de laatste zin vervangen door: Aangezien de [naam omgevingsdocument] niet met Activiteit geannoteerd kan worden, kan dit attribuut niet voorkomen.</w:t>
+        <w:t>Bij omgevingsdocumenten die niet met deze objecten geannoteerd kunnen worden deze tekst weglaten</w:t>
       </w:r>
     </w:p>
   </w:comment>
-  <w:comment w:id="488" w:author="Nienke Jansen" w:date="2023-10-22T10:44:00Z" w:initials="NJ">
+  <w:comment w:id="557" w:author="Nienke Jansen" w:date="2023-11-15T20:53:00Z" w:initials="NJ">
     <w:p>
       <w:pPr>
         <w:pStyle w:val="Tekstopmerking"/>
@@ -1140,11 +1179,11 @@
         <w:annotationRef/>
       </w:r>
       <w:r>
-        <w:t>Bij omgevingsdocumenten die niet met Omgevingsnorm geannoteerd kunnen worden, de laatste zin vervangen door: Aangezien de [naam omgevingsdocument] niet met Omgevingsnorm geannoteerd kan worden, kan dit attribuut niet voorkomen.</w:t>
+        <w:t>Deze niet in projectbesluit en voorbereidingsbesluit</w:t>
       </w:r>
     </w:p>
   </w:comment>
-  <w:comment w:id="489" w:author="Nienke Jansen" w:date="2023-01-06T12:57:00Z" w:initials="NJ">
+  <w:comment w:id="560" w:author="Nienke Jansen" w:date="2023-11-15T20:53:00Z" w:initials="NJ">
     <w:p>
       <w:pPr>
         <w:pStyle w:val="Tekstopmerking"/>
@@ -1156,11 +1195,11 @@
         <w:annotationRef/>
       </w:r>
       <w:r>
-        <w:t>In TPOD's van omgevingsdocumenten waarin geen instructieregel kan voorkomen alle tekst na eerste zin vervangen door: Instructieregels kunnen niet voorkomen in [naam omgevingsdocument]. Daarom wordt dit type Juridische regel hier niet verder besproken.</w:t>
+        <w:t>Deze niet in projectbesluit en voorbereidingsbesluit</w:t>
       </w:r>
     </w:p>
   </w:comment>
-  <w:comment w:id="491" w:author="Nienke Jansen" w:date="2023-01-06T12:58:00Z" w:initials="NJ">
+  <w:comment w:id="563" w:author="Nienke Jansen" w:date="2023-11-15T17:39:00Z" w:initials="NJ">
     <w:p>
       <w:pPr>
         <w:pStyle w:val="Tekstopmerking"/>
@@ -1172,11 +1211,11 @@
         <w:annotationRef/>
       </w:r>
       <w:r>
-        <w:t>In TPOD's van omgevingsdocumenten waarin geen omgevingswaarden kunnen voorkomen alle tekst na eerste zin vervangen door: Omgevingswaarden en dus ook omgevingswaarderegels kunnen niet voorkomen in [naam omegvingsdocument]. Daarom wordt dit type Juridische regel hier niet verder besproken.</w:t>
+        <w:t>Alleen in omgevingsplan, omgevingsverordening, projectbesluit en voorbereidingsbesluit en waterschapsverordening</w:t>
       </w:r>
     </w:p>
   </w:comment>
-  <w:comment w:id="495" w:author="Nienke Jansen" w:date="2023-10-22T10:47:00Z" w:initials="NJ">
+  <w:comment w:id="569" w:author="Nienke Jansen" w:date="2023-11-15T20:55:00Z" w:initials="NJ">
     <w:p>
       <w:pPr>
         <w:pStyle w:val="Tekstopmerking"/>
@@ -1188,11 +1227,11 @@
         <w:annotationRef/>
       </w:r>
       <w:r>
-        <w:t>Bij omgevingsdocumenten die niet met die objecten geannoteerd kunnen worden, deze zin vervangen door: Aangezien [naam omgevingsdocument] niet met Activiteit, Gebiedsaanwijzing, Omgevingswaarde en Omgevingsnorm geannoteerd kan worden, komen deze attributen niet voor.</w:t>
+        <w:t>Niet in projectbesluit en voorbereidingsbesluit</w:t>
       </w:r>
     </w:p>
   </w:comment>
-  <w:comment w:id="496" w:author="Nienke Jansen" w:date="2023-06-22T14:43:00Z" w:initials="NJ">
+  <w:comment w:id="574" w:author="Nienke Jansen" w:date="2023-11-15T17:12:00Z" w:initials="NJ">
     <w:p>
       <w:pPr>
         <w:pStyle w:val="Tekstopmerking"/>
@@ -1204,11 +1243,11 @@
         <w:annotationRef/>
       </w:r>
       <w:r>
-        <w:t>Bij omgevingsdocumenten die niet met Kaart geannoteeerd kunnen worden alle tekst na de eerste zin vervangen door: Aangezien het Kaartobject niet bij [naam omngevingsdocument] kan worden toegepast, wordt dit attribuut hier niet verder besproken.</w:t>
+        <w:t>Deze zin alleen voor omgevingsplan en omgevingsverordening</w:t>
       </w:r>
     </w:p>
   </w:comment>
-  <w:comment w:id="497" w:author="Nienke Jansen" w:date="2023-10-21T18:54:00Z" w:initials="NJ">
+  <w:comment w:id="576" w:author="Nienke Jansen" w:date="2023-11-15T17:11:00Z" w:initials="NJ">
     <w:p>
       <w:pPr>
         <w:pStyle w:val="Tekstopmerking"/>
@@ -1220,11 +1259,11 @@
         <w:annotationRef/>
       </w:r>
       <w:r>
-        <w:t>In voorbereidingsbesluit en projectbesluit onderstaande vervangen door: Instructieregels en omgevingswaarderegels kunnen niet voorkomen in het tijdelijk regelingdeel van het voorbereidingsbesluit/projectbesluit. Daarom worden deze typen Juridische regel hier niet verder besproken. Alle Juridische regels in het tijdelijk regelingdeel zijn van het type Regel voor iedereen.</w:t>
+        <w:t>Paragraaf alleen voor omgevingsplan, omgevingsverordening, projectbesluit en voorbereidingsbesluit</w:t>
       </w:r>
     </w:p>
   </w:comment>
-  <w:comment w:id="498" w:author="Nienke Jansen" w:date="2023-06-22T09:29:00Z" w:initials="NJ">
+  <w:comment w:id="596" w:author="Nienke Jansen" w:date="2023-09-22T16:51:00Z" w:initials="NJ">
     <w:p>
       <w:pPr>
         <w:pStyle w:val="Tekstopmerking"/>
@@ -1236,24 +1275,43 @@
         <w:annotationRef/>
       </w:r>
       <w:r>
-        <w:t>In TPOD's van omgevingsdocumenten waarin geen instructieregel kan voorkomen alle tekst over instructieregels vervangen door: Instructieregels kunnen niet voorkomen in [naam omegvingsdocument]. Daarom wordt dit type Juridische regel hier niet verder besproken.</w:t>
-      </w:r>
-    </w:p>
+        <w:t>Kruisverwijzing maken naar bijlage 3 vanuit kader</w:t>
+      </w:r>
+    </w:p>
+  </w:comment>
+  <w:comment w:id="721" w:author="Nienke Jansen" w:date="2023-11-15T19:17:00Z" w:initials="NJ">
     <w:p>
       <w:pPr>
         <w:pStyle w:val="Tekstopmerking"/>
       </w:pPr>
-    </w:p>
+      <w:r>
+        <w:rPr>
+          <w:rStyle w:val="Verwijzingopmerking"/>
+        </w:rPr>
+        <w:annotationRef/>
+      </w:r>
+      <w:r>
+        <w:t>Voor omgevingsdocumenten die niet met Activiteit geannoteerd kunnen worden vervangen door: waarvoor specifieke regels gelden.</w:t>
+      </w:r>
+    </w:p>
+  </w:comment>
+  <w:comment w:id="722" w:author="Nienke Jansen" w:date="2023-11-15T19:17:00Z" w:initials="NJ">
     <w:p>
       <w:pPr>
         <w:pStyle w:val="Tekstopmerking"/>
       </w:pPr>
       <w:r>
-        <w:t>Wanneer zowel instructieregels als omgevingswaarderegels niet kunnen voorkomen beide teksten vervangen door: Instructieregels en omgevingswaarderegels kunnen niet voorkomen in [naam omgevingsdocument]. Daarom worden deze typen Juridische regel hier niet verder besproken. Alle Juridische regels in [naam omgevingsdocument] zijn van het type Regel voor iedereen.</w:t>
+        <w:rPr>
+          <w:rStyle w:val="Verwijzingopmerking"/>
+        </w:rPr>
+        <w:annotationRef/>
+      </w:r>
+      <w:r>
+        <w:t>Voor omgevingsdocumenten die niet met Activiteit geannoteerd kunnen worden vervangen door: waarvoor specifieke regels gelden.</w:t>
       </w:r>
     </w:p>
   </w:comment>
-  <w:comment w:id="499" w:author="Nienke Jansen" w:date="2023-06-22T09:30:00Z" w:initials="NJ">
+  <w:comment w:id="724" w:author="Nienke Jansen" w:date="2023-11-15T19:21:00Z" w:initials="NJ">
     <w:p>
       <w:pPr>
         <w:pStyle w:val="Tekstopmerking"/>
@@ -1265,11 +1323,19 @@
         <w:annotationRef/>
       </w:r>
       <w:r>
-        <w:t>In TPOD's van omgevingsdocumenten waarin geen omgevingswaarden kunnen voorkomen alle tekst na eerste zin vervangen door: Omgevingswaarden en dus ook omgevingswaarderegels kunnen niet voorkomen in [naam omgevingsdocument]. Daarom wordt dit type Juridische regel hier niet verder besproken.</w:t>
+        <w:t>Voor omgevingsdocumenten zonder Activiteit passage vervangen door:</w:t>
+      </w:r>
+    </w:p>
+    <w:p>
+      <w:pPr>
+        <w:pStyle w:val="Tekstopmerking"/>
+      </w:pPr>
+      <w:r>
+        <w:t>Aangezien &lt;naam omgevingsdocument&gt; niet met Activiteit geannoteerd kan worden, wordt deze uitzondering niet verder besproken.</w:t>
       </w:r>
     </w:p>
   </w:comment>
-  <w:comment w:id="500" w:author="Nienke Jansen" w:date="2023-10-20T22:05:00Z" w:initials="NJ">
+  <w:comment w:id="725" w:author="Nienke Jansen" w:date="2023-11-15T19:22:00Z" w:initials="NJ">
     <w:p>
       <w:pPr>
         <w:pStyle w:val="Tekstopmerking"/>
@@ -1281,11 +1347,19 @@
         <w:annotationRef/>
       </w:r>
       <w:r>
-        <w:t>Als in het omgevingsdocument geen omgevingswaarderegels en geen instructieregels kunnen voorkomen, deze zin weglaten</w:t>
+        <w:t>Voor omgevingsdocumenten zonder Activiteit passage vervangen door:</w:t>
+      </w:r>
+    </w:p>
+    <w:p>
+      <w:pPr>
+        <w:pStyle w:val="Tekstopmerking"/>
+      </w:pPr>
+      <w:r>
+        <w:t>Aangezien &lt;naam omgevingsdocument&gt; niet met Activiteit geannoteerd kan worden, wordt deze uitzondering niet verder besproken.</w:t>
       </w:r>
     </w:p>
   </w:comment>
-  <w:comment w:id="501" w:author="Nienke Jansen" w:date="2023-10-22T10:53:00Z" w:initials="NJ">
+  <w:comment w:id="762" w:author="Nienke Jansen" w:date="2023-01-18T14:45:00Z" w:initials="NJ">
     <w:p>
       <w:pPr>
         <w:pStyle w:val="Tekstopmerking"/>
@@ -1297,11 +1371,11 @@
         <w:annotationRef/>
       </w:r>
       <w:r>
-        <w:t>Bij omgevingsdocumenten die niet met deze objecten geannoteerd kunnen worden deze tekst weglaten</w:t>
+        <w:t>Tekst voor omgevingsplan</w:t>
       </w:r>
     </w:p>
   </w:comment>
-  <w:comment w:id="565" w:author="Nienke Jansen" w:date="2023-11-15T20:53:00Z" w:initials="NJ">
+  <w:comment w:id="764" w:author="Nienke Jansen" w:date="2023-01-18T14:45:00Z" w:initials="NJ">
     <w:p>
       <w:pPr>
         <w:pStyle w:val="Tekstopmerking"/>
@@ -1313,11 +1387,11 @@
         <w:annotationRef/>
       </w:r>
       <w:r>
-        <w:t>Deze niet in projectbesluit en voorbereidingsbesluit</w:t>
+        <w:t>Tekst voor omgevingsverordening en waterschapsverordening, ook voor AMvB/MR?</w:t>
       </w:r>
     </w:p>
   </w:comment>
-  <w:comment w:id="568" w:author="Nienke Jansen" w:date="2023-11-15T20:53:00Z" w:initials="NJ">
+  <w:comment w:id="809" w:author="Nienke Jansen" w:date="2023-11-20T08:21:00Z" w:initials="NJ">
     <w:p>
       <w:pPr>
         <w:pStyle w:val="Tekstopmerking"/>
@@ -1329,11 +1403,11 @@
         <w:annotationRef/>
       </w:r>
       <w:r>
-        <w:t>Deze niet in projectbesluit en voorbereidingsbesluit</w:t>
+        <w:t>Niet in AMvB/MR</w:t>
       </w:r>
     </w:p>
   </w:comment>
-  <w:comment w:id="571" w:author="Nienke Jansen" w:date="2023-11-15T17:39:00Z" w:initials="NJ">
+  <w:comment w:id="1150" w:author="Nienke Jansen" w:date="2023-05-16T14:20:00Z" w:initials="NJ">
     <w:p>
       <w:pPr>
         <w:pStyle w:val="Tekstopmerking"/>
@@ -1345,11 +1419,11 @@
         <w:annotationRef/>
       </w:r>
       <w:r>
-        <w:t>Alleen in omgevingsplan, omgevingsverordening, projectbesluit en voorbereidingsbesluit en waterschapsverordening</w:t>
+        <w:t>Dit kan helemaal niet</w:t>
       </w:r>
     </w:p>
   </w:comment>
-  <w:comment w:id="577" w:author="Nienke Jansen" w:date="2023-11-15T20:55:00Z" w:initials="NJ">
+  <w:comment w:id="1194" w:author="Nienke Jansen" w:date="2023-11-17T15:53:00Z" w:initials="NJ">
     <w:p>
       <w:pPr>
         <w:pStyle w:val="Tekstopmerking"/>
@@ -1361,11 +1435,11 @@
         <w:annotationRef/>
       </w:r>
       <w:r>
-        <w:t>Niet in projectbesluit en voorbereidingsbesluit</w:t>
+        <w:t>Klopt dit?</w:t>
       </w:r>
     </w:p>
   </w:comment>
-  <w:comment w:id="582" w:author="Nienke Jansen" w:date="2023-11-15T17:12:00Z" w:initials="NJ">
+  <w:comment w:id="1195" w:author="Nienke Jansen" w:date="2023-11-17T16:00:00Z" w:initials="NJ">
     <w:p>
       <w:pPr>
         <w:pStyle w:val="Tekstopmerking"/>
@@ -1377,11 +1451,11 @@
         <w:annotationRef/>
       </w:r>
       <w:r>
-        <w:t>Deze zin alleen voor omgevingsplan en omgevingsverordening</w:t>
+        <w:t>Is dit nodig, of niet?</w:t>
       </w:r>
     </w:p>
   </w:comment>
-  <w:comment w:id="584" w:author="Nienke Jansen" w:date="2023-11-15T17:11:00Z" w:initials="NJ">
+  <w:comment w:id="1196" w:author="Nienke Jansen" w:date="2023-11-19T22:00:00Z" w:initials="NJ">
     <w:p>
       <w:pPr>
         <w:pStyle w:val="Tekstopmerking"/>
@@ -1393,11 +1467,11 @@
         <w:annotationRef/>
       </w:r>
       <w:r>
-        <w:t>Paragraaf alleen voor omgevingsplan, omgevingsverordening, projectbesluit en voorbereidingsbesluit</w:t>
+        <w:t>Kennisgeving nodig, in ieder geval wanneer direct na geven instructie beroepstermijn gaat lopen. Als die pas na bekendmaking opvolgende besluit gaat lopen, wat dan?</w:t>
       </w:r>
     </w:p>
   </w:comment>
-  <w:comment w:id="604" w:author="Nienke Jansen" w:date="2023-09-22T16:51:00Z" w:initials="NJ">
+  <w:comment w:id="1199" w:author="Nienke Jansen" w:date="2023-11-17T17:06:00Z" w:initials="NJ">
     <w:p>
       <w:pPr>
         <w:pStyle w:val="Tekstopmerking"/>
@@ -1409,11 +1483,11 @@
         <w:annotationRef/>
       </w:r>
       <w:r>
-        <w:t>Kruisverwijzing maken naar bijlage 3 vanuit kader</w:t>
+        <w:t>Klopt dit, is dit optie?</w:t>
       </w:r>
     </w:p>
   </w:comment>
-  <w:comment w:id="729" w:author="Nienke Jansen" w:date="2023-11-15T19:17:00Z" w:initials="NJ">
+  <w:comment w:id="1200" w:author="Nienke Jansen" w:date="2023-11-19T17:08:00Z" w:initials="NJ">
     <w:p>
       <w:pPr>
         <w:pStyle w:val="Tekstopmerking"/>
@@ -1425,11 +1499,11 @@
         <w:annotationRef/>
       </w:r>
       <w:r>
-        <w:t>Voor omgevingsdocumenten die niet met Activiteit geannoteerd kunnen worden vervangen door: waarvoor specifieke regels gelden.</w:t>
+        <w:t>Instructie waartegen direct beroep kan worden ingesteld?</w:t>
       </w:r>
     </w:p>
   </w:comment>
-  <w:comment w:id="730" w:author="Nienke Jansen" w:date="2023-11-15T19:17:00Z" w:initials="NJ">
+  <w:comment w:id="1201" w:author="Nienke Jansen" w:date="2023-11-19T17:18:00Z" w:initials="NJ">
     <w:p>
       <w:pPr>
         <w:pStyle w:val="Tekstopmerking"/>
@@ -1441,11 +1515,11 @@
         <w:annotationRef/>
       </w:r>
       <w:r>
-        <w:t>Voor omgevingsdocumenten die niet met Activiteit geannoteerd kunnen worden vervangen door: waarvoor specifieke regels gelden.</w:t>
+        <w:t>Helemaal schrappen?</w:t>
       </w:r>
     </w:p>
   </w:comment>
-  <w:comment w:id="732" w:author="Nienke Jansen" w:date="2023-11-15T19:21:00Z" w:initials="NJ">
+  <w:comment w:id="1232" w:author="Nienke Jansen" w:date="2023-06-13T11:33:00Z" w:initials="NJ">
     <w:p>
       <w:pPr>
         <w:pStyle w:val="Tekstopmerking"/>
@@ -1457,19 +1531,27 @@
         <w:annotationRef/>
       </w:r>
       <w:r>
-        <w:t>Voor omgevingsdocumenten zonder Activiteit passage vervangen door:</w:t>
-      </w:r>
-    </w:p>
+        <w:t>Eerste onderdeel van kader kan weg, is geïmplenenteerd</w:t>
+      </w:r>
+    </w:p>
+  </w:comment>
+  <w:comment w:id="1248" w:author="Nienke Jansen" w:date="2022-05-05T17:35:00Z" w:initials="NJ">
     <w:p>
       <w:pPr>
         <w:pStyle w:val="Tekstopmerking"/>
       </w:pPr>
       <w:r>
-        <w:t>Aangezien &lt;naam omgevingsdocument&gt; niet met Activiteit geannoteerd kan worden, wordt deze uitzondering niet verder besproken.</w:t>
+        <w:rPr>
+          <w:rStyle w:val="Verwijzingopmerking"/>
+        </w:rPr>
+        <w:annotationRef/>
+      </w:r>
+      <w:r>
+        <w:t>nog aanvullen</w:t>
       </w:r>
     </w:p>
   </w:comment>
-  <w:comment w:id="733" w:author="Nienke Jansen" w:date="2023-11-15T19:22:00Z" w:initials="NJ">
+  <w:comment w:id="1253" w:author="Nienke Jansen" w:date="2022-01-06T14:27:00Z" w:initials="NJ">
     <w:p>
       <w:pPr>
         <w:pStyle w:val="Tekstopmerking"/>
@@ -1481,19 +1563,33 @@
         <w:annotationRef/>
       </w:r>
       <w:r>
-        <w:t>Voor omgevingsdocumenten zonder Activiteit passage vervangen door:</w:t>
-      </w:r>
-    </w:p>
+        <w:t>Klopt dit? Vragen hierover aan Jan Willem gesteld</w:t>
+      </w:r>
+    </w:p>
+  </w:comment>
+  <w:comment w:id="1256" w:author="Nienke Jansen" w:date="2021-12-26T18:00:00Z" w:initials="NJ">
     <w:p>
       <w:pPr>
         <w:pStyle w:val="Tekstopmerking"/>
       </w:pPr>
       <w:r>
-        <w:t>Aangezien &lt;naam omgevingsdocument&gt; niet met Activiteit geannoteerd kan worden, wordt deze uitzondering niet verder besproken.</w:t>
+        <w:rPr>
+          <w:rStyle w:val="Verwijzingopmerking"/>
+        </w:rPr>
+        <w:annotationRef/>
+      </w:r>
+      <w:r>
+        <w:t>is</w:t>
+      </w:r>
+      <w:r>
+        <w:t xml:space="preserve"> </w:t>
+      </w:r>
+      <w:r>
+        <w:t>dit de datum na de dag van toezending?</w:t>
       </w:r>
     </w:p>
   </w:comment>
-  <w:comment w:id="770" w:author="Nienke Jansen" w:date="2023-01-18T14:45:00Z" w:initials="NJ">
+  <w:comment w:id="1257" w:author="Nienke Jansen" w:date="2022-01-01T18:10:00Z" w:initials="NJ">
     <w:p>
       <w:pPr>
         <w:pStyle w:val="Tekstopmerking"/>
@@ -1505,11 +1601,14 @@
         <w:annotationRef/>
       </w:r>
       <w:r>
-        <w:t>Tekst voor omgevingsplan</w:t>
+        <w:t>Lastig. Deze kennisgeving is voor de systematiek van STOP nodig. De Awb</w:t>
+      </w:r>
+      <w:r>
+        <w:t xml:space="preserve"> kent deze verplichting niet (alleen kennisgeving indien toepassing is gegeven aan afdeling 3.4 Awb, dat zal bij de instructie doorgaans niet het geval zijn</w:t>
       </w:r>
     </w:p>
   </w:comment>
-  <w:comment w:id="772" w:author="Nienke Jansen" w:date="2023-01-18T14:45:00Z" w:initials="NJ">
+  <w:comment w:id="1260" w:author="Nienke Jansen" w:date="2022-01-06T14:32:00Z" w:initials="NJ">
     <w:p>
       <w:pPr>
         <w:pStyle w:val="Tekstopmerking"/>
@@ -1521,11 +1620,11 @@
         <w:annotationRef/>
       </w:r>
       <w:r>
-        <w:t>Tekst voor omgevingsverordening en waterschapsverordening, ook voor AMvB/MR?</w:t>
+        <w:t>klopt dat?</w:t>
       </w:r>
     </w:p>
   </w:comment>
-  <w:comment w:id="1157" w:author="Nienke Jansen" w:date="2023-05-16T14:20:00Z" w:initials="NJ">
+  <w:comment w:id="1261" w:author="Nienke Jansen" w:date="2022-01-06T14:32:00Z" w:initials="NJ">
     <w:p>
       <w:pPr>
         <w:pStyle w:val="Tekstopmerking"/>
@@ -1537,11 +1636,11 @@
         <w:annotationRef/>
       </w:r>
       <w:r>
-        <w:t>Dit kan helemaal niet</w:t>
+        <w:t>klopt dat?</w:t>
       </w:r>
     </w:p>
   </w:comment>
-  <w:comment w:id="1227" w:author="Nienke Jansen" w:date="2023-06-13T11:33:00Z" w:initials="NJ">
+  <w:comment w:id="1263" w:author="Nienke Jansen" w:date="2021-12-27T15:39:00Z" w:initials="NJ">
     <w:p>
       <w:pPr>
         <w:pStyle w:val="Tekstopmerking"/>
@@ -1553,11 +1652,14 @@
         <w:annotationRef/>
       </w:r>
       <w:r>
-        <w:t>Eerste onderdeel van kader kan weg, is geïmplenenteerd</w:t>
+        <w:t>klopt dit?</w:t>
+      </w:r>
+      <w:r>
+        <w:t xml:space="preserve"> is dit de datum na de dag van toezending?</w:t>
       </w:r>
     </w:p>
   </w:comment>
-  <w:comment w:id="1243" w:author="Nienke Jansen" w:date="2022-05-05T17:35:00Z" w:initials="NJ">
+  <w:comment w:id="1265" w:author="Nienke Jansen" w:date="2022-01-02T12:28:00Z" w:initials="NJ">
     <w:p>
       <w:pPr>
         <w:pStyle w:val="Tekstopmerking"/>
@@ -1569,11 +1671,38 @@
         <w:annotationRef/>
       </w:r>
       <w:r>
+        <w:t xml:space="preserve">is het bij die instructie niet beter om de kennisgeving pas te doen </w:t>
+      </w:r>
+      <w:r>
+        <w:t>wanneer ook kennis wordt gegeven van het opvolgende besluit?</w:t>
+      </w:r>
+    </w:p>
+    <w:p>
+      <w:pPr>
+        <w:pStyle w:val="Tekstopmerking"/>
+      </w:pPr>
+      <w:r>
+        <w:t>En klopt het dat het om een al dan niet voor beroep vatbaar besluit gaat?</w:t>
+      </w:r>
+    </w:p>
+  </w:comment>
+  <w:comment w:id="1266" w:author="Nienke Jansen" w:date="2022-05-05T17:35:00Z" w:initials="NJ">
+    <w:p>
+      <w:pPr>
+        <w:pStyle w:val="Tekstopmerking"/>
+      </w:pPr>
+      <w:r>
+        <w:rPr>
+          <w:rStyle w:val="Verwijzingopmerking"/>
+        </w:rPr>
+        <w:annotationRef/>
+      </w:r>
+      <w:r>
         <w:t>nog aanvullen</w:t>
       </w:r>
     </w:p>
   </w:comment>
-  <w:comment w:id="1248" w:author="Nienke Jansen" w:date="2022-01-06T14:27:00Z" w:initials="NJ">
+  <w:comment w:id="1267" w:author="Nienke Jansen" w:date="2022-01-06T11:10:00Z" w:initials="NJ">
     <w:p>
       <w:pPr>
         <w:pStyle w:val="Tekstopmerking"/>
@@ -1585,11 +1714,14 @@
         <w:annotationRef/>
       </w:r>
       <w:r>
-        <w:t>Klopt dit? Vragen hierover aan Jan Willem gesteld</w:t>
+        <w:t>klopt dit?</w:t>
+      </w:r>
+      <w:r>
+        <w:t xml:space="preserve"> is dit wel altijd van toepassing?</w:t>
       </w:r>
     </w:p>
   </w:comment>
-  <w:comment w:id="1251" w:author="Nienke Jansen" w:date="2021-12-26T18:00:00Z" w:initials="NJ">
+  <w:comment w:id="1272" w:author="Nienke Jansen" w:date="2022-01-06T14:39:00Z" w:initials="NJ">
     <w:p>
       <w:pPr>
         <w:pStyle w:val="Tekstopmerking"/>
@@ -1601,17 +1733,11 @@
         <w:annotationRef/>
       </w:r>
       <w:r>
-        <w:t>is</w:t>
-      </w:r>
-      <w:r>
-        <w:t xml:space="preserve"> </w:t>
-      </w:r>
-      <w:r>
-        <w:t>dit de datum na de dag van toezending?</w:t>
+        <w:t>klopt dit?</w:t>
       </w:r>
     </w:p>
   </w:comment>
-  <w:comment w:id="1252" w:author="Nienke Jansen" w:date="2022-01-01T18:10:00Z" w:initials="NJ">
+  <w:comment w:id="1273" w:author="Nienke Jansen" w:date="2022-01-02T12:59:00Z" w:initials="NJ">
     <w:p>
       <w:pPr>
         <w:pStyle w:val="Tekstopmerking"/>
@@ -1623,14 +1749,11 @@
         <w:annotationRef/>
       </w:r>
       <w:r>
-        <w:t>Lastig. Deze kennisgeving is voor de systematiek van STOP nodig. De Awb</w:t>
-      </w:r>
-      <w:r>
-        <w:t xml:space="preserve"> kent deze verplichting niet (alleen kennisgeving indien toepassing is gegeven aan afdeling 3.4 Awb, dat zal bij de instructie doorgaans niet het geval zijn</w:t>
+        <w:t>Geldt dit wel voor de instructie?</w:t>
       </w:r>
     </w:p>
   </w:comment>
-  <w:comment w:id="1255" w:author="Nienke Jansen" w:date="2022-01-06T14:32:00Z" w:initials="NJ">
+  <w:comment w:id="1275" w:author="Nienke Jansen" w:date="2021-12-12T21:51:00Z" w:initials="NJ">
     <w:p>
       <w:pPr>
         <w:pStyle w:val="Tekstopmerking"/>
@@ -1642,156 +1765,11 @@
         <w:annotationRef/>
       </w:r>
       <w:r>
-        <w:t>klopt dat?</w:t>
+        <w:t>de Awb heeft het over mededeling…</w:t>
       </w:r>
     </w:p>
   </w:comment>
-  <w:comment w:id="1256" w:author="Nienke Jansen" w:date="2022-01-06T14:32:00Z" w:initials="NJ">
-    <w:p>
-      <w:pPr>
-        <w:pStyle w:val="Tekstopmerking"/>
-      </w:pPr>
-      <w:r>
-        <w:rPr>
-          <w:rStyle w:val="Verwijzingopmerking"/>
-        </w:rPr>
-        <w:annotationRef/>
-      </w:r>
-      <w:r>
-        <w:t>klopt dat?</w:t>
-      </w:r>
-    </w:p>
-  </w:comment>
-  <w:comment w:id="1258" w:author="Nienke Jansen" w:date="2021-12-27T15:39:00Z" w:initials="NJ">
-    <w:p>
-      <w:pPr>
-        <w:pStyle w:val="Tekstopmerking"/>
-      </w:pPr>
-      <w:r>
-        <w:rPr>
-          <w:rStyle w:val="Verwijzingopmerking"/>
-        </w:rPr>
-        <w:annotationRef/>
-      </w:r>
-      <w:r>
-        <w:t>klopt dit?</w:t>
-      </w:r>
-      <w:r>
-        <w:t xml:space="preserve"> is dit de datum na de dag van toezending?</w:t>
-      </w:r>
-    </w:p>
-  </w:comment>
-  <w:comment w:id="1260" w:author="Nienke Jansen" w:date="2022-01-02T12:28:00Z" w:initials="NJ">
-    <w:p>
-      <w:pPr>
-        <w:pStyle w:val="Tekstopmerking"/>
-      </w:pPr>
-      <w:r>
-        <w:rPr>
-          <w:rStyle w:val="Verwijzingopmerking"/>
-        </w:rPr>
-        <w:annotationRef/>
-      </w:r>
-      <w:r>
-        <w:t xml:space="preserve">is het bij die instructie niet beter om de kennisgeving pas te doen </w:t>
-      </w:r>
-      <w:r>
-        <w:t>wanneer ook kennis wordt gegeven van het opvolgende besluit?</w:t>
-      </w:r>
-    </w:p>
-    <w:p>
-      <w:pPr>
-        <w:pStyle w:val="Tekstopmerking"/>
-      </w:pPr>
-      <w:r>
-        <w:t>En klopt het dat het om een al dan niet voor beroep vatbaar besluit gaat?</w:t>
-      </w:r>
-    </w:p>
-  </w:comment>
-  <w:comment w:id="1261" w:author="Nienke Jansen" w:date="2022-05-05T17:35:00Z" w:initials="NJ">
-    <w:p>
-      <w:pPr>
-        <w:pStyle w:val="Tekstopmerking"/>
-      </w:pPr>
-      <w:r>
-        <w:rPr>
-          <w:rStyle w:val="Verwijzingopmerking"/>
-        </w:rPr>
-        <w:annotationRef/>
-      </w:r>
-      <w:r>
-        <w:t>nog aanvullen</w:t>
-      </w:r>
-    </w:p>
-  </w:comment>
-  <w:comment w:id="1262" w:author="Nienke Jansen" w:date="2022-01-06T11:10:00Z" w:initials="NJ">
-    <w:p>
-      <w:pPr>
-        <w:pStyle w:val="Tekstopmerking"/>
-      </w:pPr>
-      <w:r>
-        <w:rPr>
-          <w:rStyle w:val="Verwijzingopmerking"/>
-        </w:rPr>
-        <w:annotationRef/>
-      </w:r>
-      <w:r>
-        <w:t>klopt dit?</w:t>
-      </w:r>
-      <w:r>
-        <w:t xml:space="preserve"> is dit wel altijd van toepassing?</w:t>
-      </w:r>
-    </w:p>
-  </w:comment>
-  <w:comment w:id="1267" w:author="Nienke Jansen" w:date="2022-01-06T14:39:00Z" w:initials="NJ">
-    <w:p>
-      <w:pPr>
-        <w:pStyle w:val="Tekstopmerking"/>
-      </w:pPr>
-      <w:r>
-        <w:rPr>
-          <w:rStyle w:val="Verwijzingopmerking"/>
-        </w:rPr>
-        <w:annotationRef/>
-      </w:r>
-      <w:r>
-        <w:t>klopt dit?</w:t>
-      </w:r>
-    </w:p>
-  </w:comment>
-  <w:comment w:id="1268" w:author="Nienke Jansen" w:date="2022-01-02T12:59:00Z" w:initials="NJ">
-    <w:p>
-      <w:pPr>
-        <w:pStyle w:val="Tekstopmerking"/>
-      </w:pPr>
-      <w:r>
-        <w:rPr>
-          <w:rStyle w:val="Verwijzingopmerking"/>
-        </w:rPr>
-        <w:annotationRef/>
-      </w:r>
-      <w:r>
-        <w:t>Geldt dit wel voor de instructie?</w:t>
-      </w:r>
-    </w:p>
-  </w:comment>
-  <w:comment w:id="1270" w:author="Nienke Jansen" w:date="2021-12-12T21:51:00Z" w:initials="NJ">
-    <w:p>
-      <w:pPr>
-        <w:pStyle w:val="Tekstopmerking"/>
-      </w:pPr>
-      <w:r>
-        <w:rPr>
-          <w:rStyle w:val="Verwijzingopmerking"/>
-        </w:rPr>
-        <w:annotationRef/>
-      </w:r>
-      <w:r>
-        <w:t>de Awb heeft het over mededeling…</w:t>
-      </w:r>
-    </w:p>
-  </w:comment>
-  <w:comment w:id="1271" w:author="Nienke Jansen" w:date="2022-01-02T13:25:00Z" w:initials="NJ">
+  <w:comment w:id="1276" w:author="Nienke Jansen" w:date="2022-01-02T13:25:00Z" w:initials="NJ">
     <w:p>
       <w:pPr>
         <w:pStyle w:val="Tekstopmerking"/>
@@ -1852,15 +1830,7 @@
   <w15:commentEx w15:paraId="49C92023" w15:done="0"/>
   <w15:commentEx w15:paraId="3BA30798" w15:done="0"/>
   <w15:commentEx w15:paraId="43B7C1F2" w15:done="0"/>
-  <w15:commentEx w15:paraId="4AB692B6" w15:done="0"/>
-  <w15:commentEx w15:paraId="2E41916F" w15:done="0"/>
-  <w15:commentEx w15:paraId="6BC03021" w15:done="0"/>
-  <w15:commentEx w15:paraId="6405DC6E" w15:done="0"/>
-  <w15:commentEx w15:paraId="559AD180" w15:done="0"/>
-  <w15:commentEx w15:paraId="0142FBD0" w15:done="0"/>
-  <w15:commentEx w15:paraId="751F3B30" w15:done="0"/>
-  <w15:commentEx w15:paraId="5E5BC4B6" w15:done="0"/>
-  <w15:commentEx w15:paraId="2DACB116" w15:done="0"/>
+  <w15:commentEx w15:paraId="310897AB" w15:done="0"/>
   <w15:commentEx w15:paraId="30DD9E46" w15:done="0"/>
   <w15:commentEx w15:paraId="2B2319F5" w15:done="0"/>
   <w15:commentEx w15:paraId="5A431194" w15:done="0"/>
@@ -1903,7 +1873,14 @@
   <w15:commentEx w15:paraId="569BDC26" w15:done="0"/>
   <w15:commentEx w15:paraId="4537B6C7" w15:done="0"/>
   <w15:commentEx w15:paraId="731E7CCE" w15:done="0"/>
+  <w15:commentEx w15:paraId="3B8E36EE" w15:done="0"/>
   <w15:commentEx w15:paraId="4824CF2E" w15:done="0"/>
+  <w15:commentEx w15:paraId="515514B1" w15:done="0"/>
+  <w15:commentEx w15:paraId="16A9612B" w15:done="0"/>
+  <w15:commentEx w15:paraId="16B66DA2" w15:done="0"/>
+  <w15:commentEx w15:paraId="7AF0F22A" w15:done="0"/>
+  <w15:commentEx w15:paraId="0233A98D" w15:done="0"/>
+  <w15:commentEx w15:paraId="1D862A5F" w15:done="0"/>
   <w15:commentEx w15:paraId="33035066" w15:done="0"/>
   <w15:commentEx w15:paraId="49D9CD30" w15:done="0"/>
   <w15:commentEx w15:paraId="1D94D769" w15:done="0"/>
@@ -1964,15 +1941,7 @@
   <w16cex:commentExtensible w16cex:durableId="78F83E61" w16cex:dateUtc="2023-10-02T13:15:00Z"/>
   <w16cex:commentExtensible w16cex:durableId="27D7F85E" w16cex:dateUtc="2023-04-05T11:38:00Z"/>
   <w16cex:commentExtensible w16cex:durableId="256F1943" w16cex:dateUtc="2021-12-23T14:50:00Z"/>
-  <w16cex:commentExtensible w16cex:durableId="269FBC8E" w16cex:dateUtc="2022-08-11T15:36:00Z"/>
-  <w16cex:commentExtensible w16cex:durableId="269FBC97" w16cex:dateUtc="2022-08-11T15:36:00Z"/>
-  <w16cex:commentExtensible w16cex:durableId="256F19E8" w16cex:dateUtc="2021-12-23T14:50:00Z"/>
-  <w16cex:commentExtensible w16cex:durableId="25F6B963" w16cex:dateUtc="2022-04-05T10:49:00Z"/>
-  <w16cex:commentExtensible w16cex:durableId="25F6B9F2" w16cex:dateUtc="2022-04-05T10:52:00Z"/>
-  <w16cex:commentExtensible w16cex:durableId="25F6BA00" w16cex:dateUtc="2022-04-05T10:52:00Z"/>
-  <w16cex:commentExtensible w16cex:durableId="25F6BA8A" w16cex:dateUtc="2022-04-05T10:54:00Z"/>
-  <w16cex:commentExtensible w16cex:durableId="256F19F9" w16cex:dateUtc="2021-12-23T14:50:00Z"/>
-  <w16cex:commentExtensible w16cex:durableId="275923B2" w16cex:dateUtc="2022-12-30T07:45:00Z"/>
+  <w16cex:commentExtensible w16cex:durableId="09F1CB6A" w16cex:dateUtc="2023-04-05T11:38:00Z"/>
   <w16cex:commentExtensible w16cex:durableId="27F0FC0D" w16cex:dateUtc="2023-04-24T11:01:00Z"/>
   <w16cex:commentExtensible w16cex:durableId="27D9A16C" w16cex:dateUtc="2023-04-06T17:52:00Z"/>
   <w16cex:commentExtensible w16cex:durableId="2885B991" w16cex:dateUtc="2023-08-15T06:45:00Z"/>
@@ -2015,7 +1984,14 @@
   <w16cex:commentExtensible w16cex:durableId="36CA3041" w16cex:dateUtc="2023-11-15T18:22:00Z"/>
   <w16cex:commentExtensible w16cex:durableId="27728498" w16cex:dateUtc="2023-01-18T13:45:00Z"/>
   <w16cex:commentExtensible w16cex:durableId="277284B3" w16cex:dateUtc="2023-01-18T13:45:00Z"/>
+  <w16cex:commentExtensible w16cex:durableId="6E1788E7" w16cex:dateUtc="2023-11-20T07:21:00Z"/>
   <w16cex:commentExtensible w16cex:durableId="280E0F94" w16cex:dateUtc="2023-05-16T12:20:00Z"/>
+  <w16cex:commentExtensible w16cex:durableId="30BFEB96" w16cex:dateUtc="2023-11-17T14:53:00Z"/>
+  <w16cex:commentExtensible w16cex:durableId="26737697" w16cex:dateUtc="2023-11-17T15:00:00Z"/>
+  <w16cex:commentExtensible w16cex:durableId="0F28A194" w16cex:dateUtc="2023-11-19T21:00:00Z"/>
+  <w16cex:commentExtensible w16cex:durableId="132F549B" w16cex:dateUtc="2023-11-17T16:06:00Z"/>
+  <w16cex:commentExtensible w16cex:durableId="396F778C" w16cex:dateUtc="2023-11-19T16:08:00Z"/>
+  <w16cex:commentExtensible w16cex:durableId="2BC65D8F" w16cex:dateUtc="2023-11-19T16:18:00Z"/>
   <w16cex:commentExtensible w16cex:durableId="2832D277" w16cex:dateUtc="2023-06-13T09:33:00Z"/>
   <w16cex:commentExtensible w16cex:durableId="261FE597" w16cex:dateUtc="2022-05-05T15:35:00Z"/>
   <w16cex:commentExtensible w16cex:durableId="25817ACE" w16cex:dateUtc="2022-01-06T13:27:00Z"/>
@@ -2076,15 +2052,7 @@
   <w16cid:commentId w16cid:paraId="49C92023" w16cid:durableId="78F83E61"/>
   <w16cid:commentId w16cid:paraId="3BA30798" w16cid:durableId="27D7F85E"/>
   <w16cid:commentId w16cid:paraId="43B7C1F2" w16cid:durableId="256F1943"/>
-  <w16cid:commentId w16cid:paraId="4AB692B6" w16cid:durableId="269FBC8E"/>
-  <w16cid:commentId w16cid:paraId="2E41916F" w16cid:durableId="269FBC97"/>
-  <w16cid:commentId w16cid:paraId="6BC03021" w16cid:durableId="256F19E8"/>
-  <w16cid:commentId w16cid:paraId="6405DC6E" w16cid:durableId="25F6B963"/>
-  <w16cid:commentId w16cid:paraId="559AD180" w16cid:durableId="25F6B9F2"/>
-  <w16cid:commentId w16cid:paraId="0142FBD0" w16cid:durableId="25F6BA00"/>
-  <w16cid:commentId w16cid:paraId="751F3B30" w16cid:durableId="25F6BA8A"/>
-  <w16cid:commentId w16cid:paraId="5E5BC4B6" w16cid:durableId="256F19F9"/>
-  <w16cid:commentId w16cid:paraId="2DACB116" w16cid:durableId="275923B2"/>
+  <w16cid:commentId w16cid:paraId="310897AB" w16cid:durableId="09F1CB6A"/>
   <w16cid:commentId w16cid:paraId="30DD9E46" w16cid:durableId="27F0FC0D"/>
   <w16cid:commentId w16cid:paraId="2B2319F5" w16cid:durableId="27D9A16C"/>
   <w16cid:commentId w16cid:paraId="5A431194" w16cid:durableId="2885B991"/>
@@ -2127,7 +2095,14 @@
   <w16cid:commentId w16cid:paraId="569BDC26" w16cid:durableId="36CA3041"/>
   <w16cid:commentId w16cid:paraId="4537B6C7" w16cid:durableId="27728498"/>
   <w16cid:commentId w16cid:paraId="731E7CCE" w16cid:durableId="277284B3"/>
+  <w16cid:commentId w16cid:paraId="3B8E36EE" w16cid:durableId="6E1788E7"/>
   <w16cid:commentId w16cid:paraId="4824CF2E" w16cid:durableId="280E0F94"/>
+  <w16cid:commentId w16cid:paraId="515514B1" w16cid:durableId="30BFEB96"/>
+  <w16cid:commentId w16cid:paraId="16A9612B" w16cid:durableId="26737697"/>
+  <w16cid:commentId w16cid:paraId="16B66DA2" w16cid:durableId="0F28A194"/>
+  <w16cid:commentId w16cid:paraId="7AF0F22A" w16cid:durableId="132F549B"/>
+  <w16cid:commentId w16cid:paraId="0233A98D" w16cid:durableId="396F778C"/>
+  <w16cid:commentId w16cid:paraId="1D862A5F" w16cid:durableId="2BC65D8F"/>
   <w16cid:commentId w16cid:paraId="33035066" w16cid:durableId="2832D277"/>
   <w16cid:commentId w16cid:paraId="49D9CD30" w16cid:durableId="261FE597"/>
   <w16cid:commentId w16cid:paraId="1D94D769" w16cid:durableId="25817ACE"/>
@@ -2161,322 +2136,6 @@
   </w:endnote>
   <w:endnote w:type="continuationNotice" w:id="1">
     <w:p/>
-  </w:endnote>
-  <w:endnote w:id="2">
-    <w:p>
-      <w:pPr>
-        <w:pStyle w:val="Eindnoottekst"/>
-      </w:pPr>
-      <w:r>
-        <w:rPr>
-          <w:rStyle w:val="Eindnootmarkering"/>
-        </w:rPr>
-        <w:endnoteRef/>
-      </w:r>
-      <w:r>
-        <w:t xml:space="preserve"> TPOD1780</w:t>
-      </w:r>
-    </w:p>
-  </w:endnote>
-  <w:endnote w:id="3">
-    <w:p>
-      <w:pPr>
-        <w:pStyle w:val="Eindnoottekst"/>
-      </w:pPr>
-      <w:r>
-        <w:rPr>
-          <w:rStyle w:val="Eindnootmarkering"/>
-        </w:rPr>
-        <w:endnoteRef/>
-      </w:r>
-      <w:r>
-        <w:t xml:space="preserve"> TPOD880</w:t>
-      </w:r>
-    </w:p>
-  </w:endnote>
-  <w:endnote w:id="4">
-    <w:p>
-      <w:pPr>
-        <w:pStyle w:val="Eindnoottekst"/>
-      </w:pPr>
-      <w:r>
-        <w:rPr>
-          <w:rStyle w:val="Eindnootmarkering"/>
-        </w:rPr>
-        <w:endnoteRef/>
-      </w:r>
-      <w:r>
-        <w:t xml:space="preserve"> TPOD1850</w:t>
-      </w:r>
-    </w:p>
-  </w:endnote>
-  <w:endnote w:id="5">
-    <w:p>
-      <w:pPr>
-        <w:pStyle w:val="Eindnoottekst"/>
-      </w:pPr>
-      <w:r>
-        <w:rPr>
-          <w:rStyle w:val="Eindnootmarkering"/>
-        </w:rPr>
-        <w:endnoteRef/>
-      </w:r>
-      <w:r>
-        <w:t xml:space="preserve"> TPOD1690</w:t>
-      </w:r>
-    </w:p>
-  </w:endnote>
-  <w:endnote w:id="6">
-    <w:p>
-      <w:pPr>
-        <w:pStyle w:val="Eindnoottekst"/>
-      </w:pPr>
-      <w:r>
-        <w:rPr>
-          <w:rStyle w:val="Eindnootmarkering"/>
-        </w:rPr>
-        <w:endnoteRef/>
-      </w:r>
-      <w:r>
-        <w:t xml:space="preserve"> TPOD1630</w:t>
-      </w:r>
-    </w:p>
-  </w:endnote>
-  <w:endnote w:id="7">
-    <w:p>
-      <w:pPr>
-        <w:pStyle w:val="Eindnoottekst"/>
-      </w:pPr>
-      <w:r>
-        <w:rPr>
-          <w:rStyle w:val="Eindnootmarkering"/>
-        </w:rPr>
-        <w:endnoteRef/>
-      </w:r>
-      <w:r>
-        <w:t xml:space="preserve"> TPOD930, TPOD940</w:t>
-      </w:r>
-    </w:p>
-  </w:endnote>
-  <w:endnote w:id="8">
-    <w:p>
-      <w:pPr>
-        <w:pStyle w:val="Eindnoottekst"/>
-        <w:rPr>
-          <w:color w:val="FFFFFF" w:themeColor="background1"/>
-        </w:rPr>
-      </w:pPr>
-      <w:r>
-        <w:rPr>
-          <w:rStyle w:val="Eindnootmarkering"/>
-          <w:color w:val="FFFFFF" w:themeColor="background1"/>
-        </w:rPr>
-        <w:endnoteRef/>
-      </w:r>
-      <w:r>
-        <w:rPr>
-          <w:color w:val="FFFFFF" w:themeColor="background1"/>
-        </w:rPr>
-        <w:t xml:space="preserve"> TPOD1770</w:t>
-      </w:r>
-    </w:p>
-  </w:endnote>
-  <w:endnote w:id="9">
-    <w:p>
-      <w:pPr>
-        <w:rPr>
-          <w:color w:val="FFFFFF" w:themeColor="background1"/>
-        </w:rPr>
-      </w:pPr>
-      <w:r>
-        <w:rPr>
-          <w:color w:val="FFFFFF" w:themeColor="background1"/>
-        </w:rPr>
-        <w:endnoteRef/>
-      </w:r>
-      <w:r>
-        <w:rPr>
-          <w:color w:val="FFFFFF" w:themeColor="background1"/>
-        </w:rPr>
-        <w:t xml:space="preserve"> TPOD1440</w:t>
-      </w:r>
-    </w:p>
-  </w:endnote>
-  <w:endnote w:id="10">
-    <w:p>
-      <w:pPr>
-        <w:pStyle w:val="Eindnoottekst"/>
-      </w:pPr>
-      <w:r>
-        <w:rPr>
-          <w:rStyle w:val="Eindnootmarkering"/>
-        </w:rPr>
-        <w:endnoteRef/>
-      </w:r>
-      <w:r>
-        <w:t xml:space="preserve"> TPOD880</w:t>
-      </w:r>
-    </w:p>
-  </w:endnote>
-  <w:endnote w:id="11">
-    <w:p>
-      <w:pPr>
-        <w:pStyle w:val="Eindnoottekst"/>
-      </w:pPr>
-      <w:r>
-        <w:rPr>
-          <w:rStyle w:val="Eindnootmarkering"/>
-        </w:rPr>
-        <w:endnoteRef/>
-      </w:r>
-      <w:r>
-        <w:t xml:space="preserve"> TPOD980</w:t>
-      </w:r>
-    </w:p>
-  </w:endnote>
-  <w:endnote w:id="12">
-    <w:p>
-      <w:pPr>
-        <w:pStyle w:val="Eindnoottekst"/>
-      </w:pPr>
-      <w:r>
-        <w:rPr>
-          <w:rStyle w:val="Eindnootmarkering"/>
-        </w:rPr>
-        <w:endnoteRef/>
-      </w:r>
-      <w:r>
-        <w:t xml:space="preserve"> TPOD990</w:t>
-      </w:r>
-    </w:p>
-  </w:endnote>
-  <w:endnote w:id="13">
-    <w:p>
-      <w:pPr>
-        <w:pStyle w:val="Eindnoottekst"/>
-      </w:pPr>
-      <w:r>
-        <w:rPr>
-          <w:rStyle w:val="Eindnootmarkering"/>
-        </w:rPr>
-        <w:endnoteRef/>
-      </w:r>
-      <w:r>
-        <w:t xml:space="preserve"> TPOD1000</w:t>
-      </w:r>
-    </w:p>
-  </w:endnote>
-  <w:endnote w:id="14">
-    <w:p>
-      <w:pPr>
-        <w:pStyle w:val="Eindnoottekst"/>
-      </w:pPr>
-      <w:r>
-        <w:rPr>
-          <w:rStyle w:val="Eindnootmarkering"/>
-        </w:rPr>
-        <w:endnoteRef/>
-      </w:r>
-      <w:r>
-        <w:t xml:space="preserve"> TPOD1010, TPOD1020</w:t>
-      </w:r>
-    </w:p>
-  </w:endnote>
-  <w:endnote w:id="15">
-    <w:p>
-      <w:pPr>
-        <w:pStyle w:val="Eindnoottekst"/>
-      </w:pPr>
-      <w:r>
-        <w:rPr>
-          <w:rStyle w:val="Eindnootmarkering"/>
-        </w:rPr>
-        <w:endnoteRef/>
-      </w:r>
-      <w:r>
-        <w:t xml:space="preserve"> TPOD1030</w:t>
-      </w:r>
-    </w:p>
-  </w:endnote>
-  <w:endnote w:id="16">
-    <w:p>
-      <w:pPr>
-        <w:pStyle w:val="Eindnoottekst"/>
-      </w:pPr>
-      <w:r>
-        <w:rPr>
-          <w:rStyle w:val="Eindnootmarkering"/>
-        </w:rPr>
-        <w:endnoteRef/>
-      </w:r>
-      <w:r>
-        <w:t xml:space="preserve"> TPOD1040</w:t>
-      </w:r>
-    </w:p>
-  </w:endnote>
-  <w:endnote w:id="17">
-    <w:p>
-      <w:pPr>
-        <w:pStyle w:val="Eindnoottekst"/>
-      </w:pPr>
-      <w:r>
-        <w:rPr>
-          <w:rStyle w:val="Eindnootmarkering"/>
-        </w:rPr>
-        <w:endnoteRef/>
-      </w:r>
-      <w:r>
-        <w:t xml:space="preserve"> TPOD1050</w:t>
-      </w:r>
-    </w:p>
-  </w:endnote>
-  <w:endnote w:id="18">
-    <w:p>
-      <w:pPr>
-        <w:pStyle w:val="Eindnoottekst"/>
-      </w:pPr>
-      <w:r>
-        <w:rPr>
-          <w:rStyle w:val="Eindnootmarkering"/>
-        </w:rPr>
-        <w:endnoteRef/>
-      </w:r>
-      <w:r>
-        <w:t xml:space="preserve"> TPOD1060, TPOD1070</w:t>
-      </w:r>
-    </w:p>
-  </w:endnote>
-  <w:endnote w:id="19">
-    <w:p>
-      <w:pPr>
-        <w:pStyle w:val="Eindnoottekst"/>
-      </w:pPr>
-      <w:r>
-        <w:rPr>
-          <w:rStyle w:val="Eindnootmarkering"/>
-        </w:rPr>
-        <w:endnoteRef/>
-      </w:r>
-      <w:r>
-        <w:t xml:space="preserve"> TPOD1560</w:t>
-      </w:r>
-    </w:p>
-  </w:endnote>
-  <w:endnote w:id="20">
-    <w:p>
-      <w:pPr>
-        <w:pStyle w:val="Eindnoottekst"/>
-      </w:pPr>
-      <w:r>
-        <w:rPr>
-          <w:rStyle w:val="Eindnootmarkering"/>
-        </w:rPr>
-        <w:endnoteRef/>
-      </w:r>
-      <w:r>
-        <w:t xml:space="preserve"> TPOD1570</w:t>
-      </w:r>
-    </w:p>
   </w:endnote>
 </w:endnotes>
 </file>
@@ -3145,6 +2804,232 @@
       </w:r>
       <w:r>
         <w:tab/>
+        <w:t xml:space="preserve">Het element RegelingOpschrift </w:t>
+      </w:r>
+      <w:r>
+        <w:t xml:space="preserve">van het BesluitKlassiek </w:t>
+      </w:r>
+      <w:r>
+        <w:t>wordt in een volgende versie van de STOP/TPOD-standaard</w:t>
+      </w:r>
+      <w:r>
+        <w:t xml:space="preserve"> verplicht</w:t>
+      </w:r>
+    </w:p>
+  </w:footnote>
+  <w:footnote w:id="21">
+    <w:p>
+      <w:pPr>
+        <w:pStyle w:val="Voetnoottekst"/>
+      </w:pPr>
+      <w:r>
+        <w:rPr>
+          <w:rStyle w:val="Voetnootmarkering"/>
+        </w:rPr>
+        <w:footnoteRef/>
+      </w:r>
+      <w:r>
+        <w:t xml:space="preserve"> </w:t>
+      </w:r>
+      <w:r>
+        <w:tab/>
+        <w:t>Het element Aanhef</w:t>
+      </w:r>
+      <w:r>
+        <w:t xml:space="preserve"> vervalt in een volgende versie van de STOP/TPOD-standaard</w:t>
+      </w:r>
+    </w:p>
+  </w:footnote>
+  <w:footnote w:id="22">
+    <w:p>
+      <w:pPr>
+        <w:pStyle w:val="Voetnoottekst"/>
+      </w:pPr>
+      <w:r>
+        <w:rPr>
+          <w:rStyle w:val="Voetnootmarkering"/>
+        </w:rPr>
+        <w:footnoteRef/>
+      </w:r>
+      <w:r>
+        <w:t xml:space="preserve"> </w:t>
+      </w:r>
+      <w:r>
+        <w:tab/>
+      </w:r>
+      <w:r>
+        <w:t xml:space="preserve">Het element </w:t>
+      </w:r>
+      <w:r>
+        <w:t>Sluiting</w:t>
+      </w:r>
+      <w:r>
+        <w:t xml:space="preserve"> vervalt in een volgende versie van de STOP/TPOD-standaard</w:t>
+      </w:r>
+    </w:p>
+  </w:footnote>
+  <w:footnote w:id="23">
+    <w:p>
+      <w:pPr>
+        <w:pStyle w:val="Voetnoottekst"/>
+      </w:pPr>
+      <w:r>
+        <w:rPr>
+          <w:rStyle w:val="Voetnootmarkering"/>
+        </w:rPr>
+        <w:footnoteRef/>
+      </w:r>
+      <w:r>
+        <w:t xml:space="preserve"> </w:t>
+      </w:r>
+      <w:r>
+        <w:tab/>
+      </w:r>
+      <w:r>
+        <w:t xml:space="preserve">Het element </w:t>
+      </w:r>
+      <w:r>
+        <w:t>Bijlage</w:t>
+      </w:r>
+      <w:r>
+        <w:t xml:space="preserve"> (bij het Besluit)</w:t>
+      </w:r>
+      <w:r>
+        <w:t xml:space="preserve"> vervalt in een volgende versie van de STOP/TPOD-standaard</w:t>
+      </w:r>
+    </w:p>
+  </w:footnote>
+  <w:footnote w:id="24">
+    <w:p>
+      <w:pPr>
+        <w:pStyle w:val="Voetnoottekst"/>
+      </w:pPr>
+      <w:r>
+        <w:rPr>
+          <w:rStyle w:val="Voetnootmarkering"/>
+        </w:rPr>
+        <w:footnoteRef/>
+      </w:r>
+      <w:r>
+        <w:t xml:space="preserve"> </w:t>
+      </w:r>
+      <w:r>
+        <w:tab/>
+      </w:r>
+      <w:r>
+        <w:t xml:space="preserve">Het element </w:t>
+      </w:r>
+      <w:r>
+        <w:t>Artikelgewijze</w:t>
+      </w:r>
+      <w:r>
+        <w:t>Toelichting (bij het Besluit) vervalt in een volgende versie van de STOP/TPOD-standaard</w:t>
+      </w:r>
+    </w:p>
+  </w:footnote>
+  <w:footnote w:id="25">
+    <w:p>
+      <w:pPr>
+        <w:pStyle w:val="Voetnoottekst"/>
+      </w:pPr>
+      <w:r>
+        <w:rPr>
+          <w:rStyle w:val="Voetnootmarkering"/>
+        </w:rPr>
+        <w:footnoteRef/>
+      </w:r>
+      <w:r>
+        <w:t xml:space="preserve"> </w:t>
+      </w:r>
+      <w:r>
+        <w:tab/>
+      </w:r>
+      <w:r>
+        <w:t xml:space="preserve">Het element </w:t>
+      </w:r>
+      <w:r>
+        <w:t>Motivering</w:t>
+      </w:r>
+      <w:r>
+        <w:t xml:space="preserve"> vervalt in een volgende versie van de STOP/TPOD-standaard</w:t>
+      </w:r>
+    </w:p>
+  </w:footnote>
+  <w:footnote w:id="26">
+    <w:p>
+      <w:pPr>
+        <w:pStyle w:val="Voetnoottekst"/>
+      </w:pPr>
+      <w:r>
+        <w:rPr>
+          <w:rStyle w:val="Voetnootmarkering"/>
+        </w:rPr>
+        <w:footnoteRef/>
+      </w:r>
+      <w:r>
+        <w:t xml:space="preserve"> </w:t>
+      </w:r>
+      <w:r>
+        <w:tab/>
+      </w:r>
+      <w:r>
+        <w:t xml:space="preserve">Het element </w:t>
+      </w:r>
+      <w:r>
+        <w:t>Inhoudsopgave</w:t>
+      </w:r>
+      <w:r>
+        <w:t xml:space="preserve"> vervalt in een volgende versie van de STOP/TPOD-standaard</w:t>
+      </w:r>
+    </w:p>
+  </w:footnote>
+  <w:footnote w:id="27">
+    <w:p>
+      <w:pPr>
+        <w:pStyle w:val="Voetnoottekst"/>
+      </w:pPr>
+      <w:r>
+        <w:rPr>
+          <w:rStyle w:val="Voetnootmarkering"/>
+        </w:rPr>
+        <w:footnoteRef/>
+      </w:r>
+      <w:r>
+        <w:t xml:space="preserve"> </w:t>
+      </w:r>
+      <w:r>
+        <w:tab/>
+      </w:r>
+      <w:r>
+        <w:t xml:space="preserve">Het element RegelingOpschrift van </w:t>
+      </w:r>
+      <w:r>
+        <w:t>de Regeling</w:t>
+      </w:r>
+      <w:r>
+        <w:t xml:space="preserve">Klassiek wordt in een volgende versie van de STOP/TPOD-standaard </w:t>
+      </w:r>
+      <w:r>
+        <w:t>optioneel</w:t>
+      </w:r>
+    </w:p>
+  </w:footnote>
+  <w:footnote w:id="28">
+    <w:p>
+      <w:pPr>
+        <w:pStyle w:val="Voetnoottekst"/>
+      </w:pPr>
+      <w:r>
+        <w:rPr>
+          <w:rStyle w:val="Voetnootmarkering"/>
+        </w:rPr>
+        <w:footnoteRef/>
+      </w:r>
+      <w:r>
+        <w:t xml:space="preserve"> </w:t>
+      </w:r>
+      <w:r>
+        <w:tab/>
         <w:t xml:space="preserve">Het Lichaam is het belangrijkste onderdeel van de Regeling. Zie daarvoor de toelichting in de volgende paragraaf en vooral de beschrijving van de Artikelstructuur in paragraaf </w:t>
       </w:r>
       <w:r>
@@ -3166,23 +3051,84 @@
         <w:t xml:space="preserve">. Dit is het deel dat wordt geannoteerd met OW-objecten, zie daarvoor hoofdstuk </w:t>
       </w:r>
       <w:r>
+        <w:rPr>
+          <w:highlight w:val="yellow"/>
+        </w:rPr>
         <w:fldChar w:fldCharType="begin"/>
       </w:r>
       <w:r>
         <w:instrText xml:space="preserve"> REF _Ref_e25eb2d38c8206df62dff5defc49ca5b_3 \n \h </w:instrText>
       </w:r>
       <w:r>
+        <w:rPr>
+          <w:highlight w:val="yellow"/>
+        </w:rPr>
+      </w:r>
+      <w:r>
+        <w:rPr>
+          <w:highlight w:val="yellow"/>
+        </w:rPr>
         <w:fldChar w:fldCharType="separate"/>
       </w:r>
       <w:r>
         <w:t>7</w:t>
       </w:r>
       <w:r>
+        <w:rPr>
+          <w:highlight w:val="yellow"/>
+        </w:rPr>
         <w:fldChar w:fldCharType="end"/>
       </w:r>
     </w:p>
   </w:footnote>
-  <w:footnote w:id="21">
+  <w:footnote w:id="29">
+    <w:p>
+      <w:pPr>
+        <w:pStyle w:val="Voetnoottekst"/>
+      </w:pPr>
+      <w:r>
+        <w:rPr>
+          <w:rStyle w:val="Voetnootmarkering"/>
+        </w:rPr>
+        <w:footnoteRef/>
+      </w:r>
+      <w:r>
+        <w:t xml:space="preserve"> </w:t>
+      </w:r>
+      <w:r>
+        <w:tab/>
+      </w:r>
+      <w:r>
+        <w:t>In de praktijk wordt in de regelgeving van het Rijk niet of nauweljks gebruik gemaakt van het element Toelichting in de RelingKlassiek. Overwogen</w:t>
+      </w:r>
+      <w:r>
+        <w:t xml:space="preserve"> wordt om in een volgende versie van de STOP/TPOD-standaard dit element te laten vervallen</w:t>
+      </w:r>
+    </w:p>
+  </w:footnote>
+  <w:footnote w:id="30">
+    <w:p>
+      <w:pPr>
+        <w:pStyle w:val="Voetnoottekst"/>
+      </w:pPr>
+      <w:r>
+        <w:rPr>
+          <w:rStyle w:val="Voetnootmarkering"/>
+        </w:rPr>
+        <w:footnoteRef/>
+      </w:r>
+      <w:r>
+        <w:t xml:space="preserve"> </w:t>
+      </w:r>
+      <w:r>
+        <w:tab/>
+      </w:r>
+      <w:r>
+        <w:t>Het element RegelingOpschrift van de RegelingKlassiek wordt in een volgende versie van de STOP/TPOD-standaard optioneel</w:t>
+      </w:r>
+    </w:p>
+  </w:footnote>
+  <w:footnote w:id="31">
     <w:p>
       <w:pPr>
         <w:pStyle w:val="Voetnoottekst"/>
@@ -3219,37 +3165,23 @@
         <w:t xml:space="preserve">. Dit is het deel dat wordt geannoteerd met OW-objecten, zie daarvoor hoofdstuk </w:t>
       </w:r>
       <w:r>
-        <w:rPr>
-          <w:highlight w:val="yellow"/>
-        </w:rPr>
         <w:fldChar w:fldCharType="begin"/>
       </w:r>
       <w:r>
         <w:instrText xml:space="preserve"> REF _Ref_e25eb2d38c8206df62dff5defc49ca5b_3 \n \h </w:instrText>
       </w:r>
       <w:r>
-        <w:rPr>
-          <w:highlight w:val="yellow"/>
-        </w:rPr>
-      </w:r>
-      <w:r>
-        <w:rPr>
-          <w:highlight w:val="yellow"/>
-        </w:rPr>
         <w:fldChar w:fldCharType="separate"/>
       </w:r>
       <w:r>
         <w:t>7</w:t>
       </w:r>
       <w:r>
-        <w:rPr>
-          <w:highlight w:val="yellow"/>
-        </w:rPr>
         <w:fldChar w:fldCharType="end"/>
       </w:r>
     </w:p>
   </w:footnote>
-  <w:footnote w:id="22">
+  <w:footnote w:id="32">
     <w:p>
       <w:pPr>
         <w:pStyle w:val="Voetnoottekst"/>
@@ -3302,7 +3234,7 @@
       </w:r>
     </w:p>
   </w:footnote>
-  <w:footnote w:id="23">
+  <w:footnote w:id="33">
     <w:p>
       <w:pPr>
         <w:pStyle w:val="Voetnoottekst"/>
@@ -3355,7 +3287,7 @@
       </w:r>
     </w:p>
   </w:footnote>
-  <w:footnote w:id="24">
+  <w:footnote w:id="34">
     <w:p>
       <w:pPr>
         <w:pStyle w:val="Voetnoottekst"/>
@@ -3408,7 +3340,7 @@
       </w:r>
     </w:p>
   </w:footnote>
-  <w:footnote w:id="25">
+  <w:footnote w:id="35">
     <w:p>
       <w:pPr>
         <w:pStyle w:val="Voetnoottekst"/>
@@ -3464,7 +3396,7 @@
       </w:r>
     </w:p>
   </w:footnote>
-  <w:footnote w:id="26">
+  <w:footnote w:id="36">
     <w:p>
       <w:pPr>
         <w:pStyle w:val="Voetnoottekst"/>
@@ -3502,7 +3434,7 @@
       </w:r>
     </w:p>
   </w:footnote>
-  <w:footnote w:id="27">
+  <w:footnote w:id="37">
     <w:p>
       <w:pPr>
         <w:pStyle w:val="Voetnoottekst"/>
@@ -3518,7 +3450,7 @@
       </w:r>
     </w:p>
   </w:footnote>
-  <w:footnote w:id="28">
+  <w:footnote w:id="38">
     <w:p>
       <w:pPr>
         <w:pStyle w:val="Voetnoottekst"/>
@@ -3579,7 +3511,7 @@
       </w:r>
     </w:p>
   </w:footnote>
-  <w:footnote w:id="29">
+  <w:footnote w:id="39">
     <w:p>
       <w:pPr>
         <w:pStyle w:val="Voetnoottekst"/>
@@ -3661,7 +3593,7 @@
       </w:r>
     </w:p>
   </w:footnote>
-  <w:footnote w:id="30">
+  <w:footnote w:id="40">
     <w:p>
       <w:pPr>
         <w:pStyle w:val="Voetnoottekst"/>
@@ -3689,7 +3621,7 @@
       </w:r>
     </w:p>
   </w:footnote>
-  <w:footnote w:id="31">
+  <w:footnote w:id="41">
     <w:p>
       <w:pPr>
         <w:pStyle w:val="Voetnoottekst"/>
@@ -3717,7 +3649,7 @@
       </w:r>
     </w:p>
   </w:footnote>
-  <w:footnote w:id="32">
+  <w:footnote w:id="42">
     <w:p>
       <w:pPr>
         <w:pStyle w:val="Voetnoottekst"/>
@@ -3739,7 +3671,7 @@
       </w:r>
     </w:p>
   </w:footnote>
-  <w:footnote w:id="33">
+  <w:footnote w:id="43">
     <w:p>
       <w:pPr>
         <w:pStyle w:val="Voetnoottekst"/>
@@ -3777,7 +3709,7 @@
       </w:r>
     </w:p>
   </w:footnote>
-  <w:footnote w:id="34">
+  <w:footnote w:id="44">
     <w:p>
       <w:pPr>
         <w:pStyle w:val="Voetnoottekst"/>
@@ -3799,7 +3731,7 @@
       </w:r>
     </w:p>
   </w:footnote>
-  <w:footnote w:id="35">
+  <w:footnote w:id="45">
     <w:p>
       <w:pPr>
         <w:pStyle w:val="Voetnoottekst"/>
@@ -3827,7 +3759,7 @@
       </w:r>
     </w:p>
   </w:footnote>
-  <w:footnote w:id="36">
+  <w:footnote w:id="46">
     <w:p>
       <w:pPr>
         <w:pStyle w:val="Voetnoottekst"/>
@@ -3862,7 +3794,7 @@
       </w:r>
     </w:p>
   </w:footnote>
-  <w:footnote w:id="37">
+  <w:footnote w:id="47">
     <w:p>
       <w:pPr>
         <w:pStyle w:val="Voetnoottekst"/>
@@ -3888,7 +3820,7 @@
       </w:r>
     </w:p>
   </w:footnote>
-  <w:footnote w:id="38">
+  <w:footnote w:id="48">
     <w:p>
       <w:pPr>
         <w:pStyle w:val="Voetnoottekst"/>
@@ -3973,7 +3905,7 @@
       </w:r>
     </w:p>
   </w:footnote>
-  <w:footnote w:id="39">
+  <w:footnote w:id="49">
     <w:p>
       <w:pPr>
         <w:pStyle w:val="Voetnoottekst"/>
@@ -4010,7 +3942,7 @@
       </w:r>
     </w:p>
   </w:footnote>
-  <w:footnote w:id="40">
+  <w:footnote w:id="50">
     <w:p>
       <w:pPr>
         <w:pStyle w:val="Voetnoottekst"/>
@@ -4051,7 +3983,7 @@
       </w:r>
     </w:p>
   </w:footnote>
-  <w:footnote w:id="41">
+  <w:footnote w:id="51">
     <w:p>
       <w:pPr>
         <w:pStyle w:val="Voetnoottekst"/>
@@ -4131,7 +4063,7 @@
       </w:r>
     </w:p>
   </w:footnote>
-  <w:footnote w:id="42">
+  <w:footnote w:id="52">
     <w:p>
       <w:pPr>
         <w:pStyle w:val="Voetnoottekst"/>
@@ -4199,7 +4131,7 @@
       </w:r>
     </w:p>
   </w:footnote>
-  <w:footnote w:id="43">
+  <w:footnote w:id="53">
     <w:p>
       <w:pPr>
         <w:pStyle w:val="Voetnoottekst"/>
@@ -4240,7 +4172,7 @@
       </w:r>
     </w:p>
   </w:footnote>
-  <w:footnote w:id="44">
+  <w:footnote w:id="54">
     <w:p>
       <w:pPr>
         <w:pStyle w:val="Voetnoottekst"/>
@@ -4269,7 +4201,7 @@
       </w:r>
     </w:p>
   </w:footnote>
-  <w:footnote w:id="45">
+  <w:footnote w:id="55">
     <w:p>
       <w:pPr>
         <w:pStyle w:val="Voetnoottekst"/>
@@ -4304,7 +4236,7 @@
       </w:r>
     </w:p>
   </w:footnote>
-  <w:footnote w:id="46">
+  <w:footnote w:id="56">
     <w:p>
       <w:pPr>
         <w:pStyle w:val="Voetnoottekst"/>
@@ -4345,7 +4277,7 @@
       </w:r>
     </w:p>
   </w:footnote>
-  <w:footnote w:id="47">
+  <w:footnote w:id="57">
     <w:p>
       <w:pPr>
         <w:pStyle w:val="Voetnoottekst"/>
@@ -4374,7 +4306,7 @@
       </w:r>
     </w:p>
   </w:footnote>
-  <w:footnote w:id="48">
+  <w:footnote w:id="58">
     <w:p>
       <w:pPr>
         <w:pStyle w:val="Voetnoottekst"/>
@@ -4396,7 +4328,7 @@
       </w:r>
     </w:p>
   </w:footnote>
-  <w:footnote w:id="49">
+  <w:footnote w:id="59">
     <w:p>
       <w:pPr>
         <w:pStyle w:val="Voetnoottekst"/>
@@ -4416,7 +4348,7 @@
       </w:r>
     </w:p>
   </w:footnote>
-  <w:footnote w:id="50">
+  <w:footnote w:id="60">
     <w:p>
       <w:pPr>
         <w:pStyle w:val="Voetnoottekst"/>
@@ -4439,7 +4371,7 @@
       </w:r>
     </w:p>
   </w:footnote>
-  <w:footnote w:id="51">
+  <w:footnote w:id="61">
     <w:p>
       <w:pPr>
         <w:pStyle w:val="Voetnoottekst"/>
@@ -4473,7 +4405,7 @@
       </w:r>
     </w:p>
   </w:footnote>
-  <w:footnote w:id="52">
+  <w:footnote w:id="62">
     <w:p>
       <w:pPr>
         <w:pStyle w:val="Voetnoottekst"/>
@@ -4499,7 +4431,7 @@
       </w:r>
     </w:p>
   </w:footnote>
-  <w:footnote w:id="53">
+  <w:footnote w:id="63">
     <w:p>
       <w:pPr>
         <w:pStyle w:val="Voetnoottekst"/>
@@ -4522,7 +4454,7 @@
       </w:r>
     </w:p>
   </w:footnote>
-  <w:footnote w:id="54">
+  <w:footnote w:id="64">
     <w:p>
       <w:pPr>
         <w:pStyle w:val="Voetnoottekst"/>
@@ -4542,7 +4474,7 @@
       </w:r>
     </w:p>
   </w:footnote>
-  <w:footnote w:id="55">
+  <w:footnote w:id="65">
     <w:p>
       <w:pPr>
         <w:pStyle w:val="Voetnoottekst"/>
@@ -4562,7 +4494,7 @@
       </w:r>
     </w:p>
   </w:footnote>
-  <w:footnote w:id="56">
+  <w:footnote w:id="66">
     <w:p>
       <w:pPr>
         <w:pStyle w:val="Voetnoottekst"/>
@@ -4588,27 +4520,27 @@
       </w:r>
     </w:p>
   </w:footnote>
-  <w:footnote w:id="57">
-    <w:p>
-      <w:pPr>
-        <w:pStyle w:val="Voetnoottekst"/>
-      </w:pPr>
-      <w:r>
-        <w:rPr>
-          <w:rStyle w:val="Voetnootmarkering"/>
-        </w:rPr>
-        <w:footnoteRef/>
-      </w:r>
-      <w:r>
-        <w:t xml:space="preserve"> </w:t>
-      </w:r>
-      <w:r>
-        <w:tab/>
-        <w:t xml:space="preserve">Artikel 3:12 lid 1 Awb </w:t>
-      </w:r>
-    </w:p>
-  </w:footnote>
-  <w:footnote w:id="58">
+  <w:footnote w:id="67">
+    <w:p>
+      <w:pPr>
+        <w:pStyle w:val="Voetnoottekst"/>
+      </w:pPr>
+      <w:r>
+        <w:rPr>
+          <w:rStyle w:val="Voetnootmarkering"/>
+        </w:rPr>
+        <w:footnoteRef/>
+      </w:r>
+      <w:r>
+        <w:t xml:space="preserve"> </w:t>
+      </w:r>
+      <w:r>
+        <w:tab/>
+        <w:t>Artikel 3:12 lid 1 Awb</w:t>
+      </w:r>
+    </w:p>
+  </w:footnote>
+  <w:footnote w:id="68">
     <w:p>
       <w:pPr>
         <w:pStyle w:val="Voetnoottekst"/>
@@ -4652,7 +4584,7 @@
       </w:r>
     </w:p>
   </w:footnote>
-  <w:footnote w:id="59">
+  <w:footnote w:id="69">
     <w:p>
       <w:pPr>
         <w:pStyle w:val="Voetnoottekst"/>
@@ -4689,7 +4621,7 @@
       </w:r>
     </w:p>
   </w:footnote>
-  <w:footnote w:id="60">
+  <w:footnote w:id="70">
     <w:p>
       <w:pPr>
         <w:pStyle w:val="Voetnoottekst"/>
@@ -4711,7 +4643,7 @@
       </w:r>
     </w:p>
   </w:footnote>
-  <w:footnote w:id="61">
+  <w:footnote w:id="71">
     <w:p>
       <w:pPr>
         <w:pStyle w:val="Voetnoottekst"/>
@@ -4733,7 +4665,7 @@
       </w:r>
     </w:p>
   </w:footnote>
-  <w:footnote w:id="62">
+  <w:footnote w:id="72">
     <w:p>
       <w:pPr>
         <w:pStyle w:val="Voetnoottekst"/>
@@ -4755,7 +4687,7 @@
       </w:r>
     </w:p>
   </w:footnote>
-  <w:footnote w:id="63">
+  <w:footnote w:id="73">
     <w:p>
       <w:pPr>
         <w:pStyle w:val="Voetnoottekst"/>
@@ -4775,7 +4707,7 @@
       </w:r>
     </w:p>
   </w:footnote>
-  <w:footnote w:id="64">
+  <w:footnote w:id="74">
     <w:p>
       <w:pPr>
         <w:pStyle w:val="Voetnoottekst"/>
@@ -4795,7 +4727,7 @@
       </w:r>
     </w:p>
   </w:footnote>
-  <w:footnote w:id="65">
+  <w:footnote w:id="75">
     <w:p>
       <w:pPr>
         <w:pStyle w:val="Voetnoottekst"/>
@@ -4815,7 +4747,7 @@
       </w:r>
     </w:p>
   </w:footnote>
-  <w:footnote w:id="66">
+  <w:footnote w:id="76">
     <w:p>
       <w:pPr>
         <w:pStyle w:val="Voetnoottekst"/>
@@ -4835,7 +4767,7 @@
       </w:r>
     </w:p>
   </w:footnote>
-  <w:footnote w:id="67">
+  <w:footnote w:id="77">
     <w:p>
       <w:pPr>
         <w:pStyle w:val="Voetnoottekst"/>
@@ -4855,7 +4787,7 @@
       </w:r>
     </w:p>
   </w:footnote>
-  <w:footnote w:id="68">
+  <w:footnote w:id="78">
     <w:p>
       <w:pPr>
         <w:pStyle w:val="Voetnoottekst"/>
@@ -4884,7 +4816,7 @@
       </w:r>
     </w:p>
   </w:footnote>
-  <w:footnote w:id="69">
+  <w:footnote w:id="79">
     <w:p>
       <w:pPr>
         <w:pStyle w:val="Voetnoottekst"/>
@@ -4916,12 +4848,9 @@
       <w:r>
         <w:t>Bekendmakingswet</w:t>
       </w:r>
-      <w:r>
-        <w:t xml:space="preserve"> </w:t>
-      </w:r>
-    </w:p>
-  </w:footnote>
-  <w:footnote w:id="70">
+    </w:p>
+  </w:footnote>
+  <w:footnote w:id="80">
     <w:p>
       <w:pPr>
         <w:pStyle w:val="Voetnoottekst"/>
@@ -4959,7 +4888,7 @@
       </w:r>
     </w:p>
   </w:footnote>
-  <w:footnote w:id="71">
+  <w:footnote w:id="81">
     <w:p>
       <w:pPr>
         <w:pStyle w:val="Voetnoottekst"/>
@@ -4982,7 +4911,7 @@
       </w:r>
     </w:p>
   </w:footnote>
-  <w:footnote w:id="72">
+  <w:footnote w:id="82">
     <w:p>
       <w:pPr>
         <w:pStyle w:val="Voetnoottekst"/>
@@ -5019,7 +4948,7 @@
       </w:r>
     </w:p>
   </w:footnote>
-  <w:footnote w:id="73">
+  <w:footnote w:id="83">
     <w:p>
       <w:pPr>
         <w:pStyle w:val="Voetnoottekst"/>
@@ -5042,7 +4971,7 @@
       </w:r>
     </w:p>
   </w:footnote>
-  <w:footnote w:id="74">
+  <w:footnote w:id="84">
     <w:p>
       <w:pPr>
         <w:pStyle w:val="Voetnoottekst"/>
@@ -5071,7 +5000,7 @@
       </w:r>
     </w:p>
   </w:footnote>
-  <w:footnote w:id="75">
+  <w:footnote w:id="85">
     <w:p>
       <w:pPr>
         <w:pStyle w:val="Voetnoottekst"/>
@@ -5112,7 +5041,7 @@
       </w:r>
     </w:p>
   </w:footnote>
-  <w:footnote w:id="76">
+  <w:footnote w:id="86">
     <w:p>
       <w:pPr>
         <w:pStyle w:val="Voetnoottekst"/>
@@ -5156,7 +5085,7 @@
       </w:r>
     </w:p>
   </w:footnote>
-  <w:footnote w:id="77">
+  <w:footnote w:id="87">
     <w:p>
       <w:pPr>
         <w:pStyle w:val="Voetnoottekst"/>
@@ -5176,7 +5105,7 @@
       </w:r>
     </w:p>
   </w:footnote>
-  <w:footnote w:id="78">
+  <w:footnote w:id="88">
     <w:p>
       <w:pPr>
         <w:pStyle w:val="Voetnoottekst"/>
@@ -5202,7 +5131,7 @@
       </w:r>
     </w:p>
   </w:footnote>
-  <w:footnote w:id="79">
+  <w:footnote w:id="89">
     <w:p>
       <w:pPr>
         <w:pStyle w:val="Voetnoottekst"/>
@@ -5246,7 +5175,7 @@
       </w:r>
     </w:p>
   </w:footnote>
-  <w:footnote w:id="80">
+  <w:footnote w:id="90">
     <w:p>
       <w:pPr>
         <w:pStyle w:val="Voetnoottekst"/>
@@ -5268,7 +5197,7 @@
       </w:r>
     </w:p>
   </w:footnote>
-  <w:footnote w:id="81">
+  <w:footnote w:id="91">
     <w:p>
       <w:pPr>
         <w:pStyle w:val="Voetnoottekst"/>
@@ -5290,7 +5219,7 @@
       </w:r>
     </w:p>
   </w:footnote>
-  <w:footnote w:id="82">
+  <w:footnote w:id="92">
     <w:p>
       <w:pPr>
         <w:pStyle w:val="Voetnoottekst"/>
@@ -5312,7 +5241,7 @@
       </w:r>
     </w:p>
   </w:footnote>
-  <w:footnote w:id="83">
+  <w:footnote w:id="93">
     <w:p>
       <w:pPr>
         <w:pStyle w:val="Voetnoottekst"/>
@@ -5332,7 +5261,7 @@
       </w:r>
     </w:p>
   </w:footnote>
-  <w:footnote w:id="84">
+  <w:footnote w:id="94">
     <w:p>
       <w:pPr>
         <w:pStyle w:val="Voetnoottekst"/>
@@ -5360,7 +5289,7 @@
       </w:r>
     </w:p>
   </w:footnote>
-  <w:footnote w:id="85">
+  <w:footnote w:id="95">
     <w:p>
       <w:pPr>
         <w:pStyle w:val="Voetnoottekst"/>
@@ -5380,7 +5309,7 @@
       </w:r>
     </w:p>
   </w:footnote>
-  <w:footnote w:id="86">
+  <w:footnote w:id="96">
     <w:p>
       <w:pPr>
         <w:pStyle w:val="Voetnoottekst"/>
@@ -5403,7 +5332,7 @@
       </w:r>
     </w:p>
   </w:footnote>
-  <w:footnote w:id="87">
+  <w:footnote w:id="97">
     <w:p>
       <w:pPr>
         <w:pStyle w:val="Voetnoottekst"/>
@@ -5436,12 +5365,9 @@
       <w:r>
         <w:t>, van toepassing verklaard in artikel 16.30 lid 2 Ow</w:t>
       </w:r>
-      <w:r>
-        <w:t xml:space="preserve"> </w:t>
-      </w:r>
-    </w:p>
-  </w:footnote>
-  <w:footnote w:id="88">
+    </w:p>
+  </w:footnote>
+  <w:footnote w:id="98">
     <w:p>
       <w:pPr>
         <w:pStyle w:val="Voetnoottekst"/>
@@ -5470,7 +5396,7 @@
       </w:r>
     </w:p>
   </w:footnote>
-  <w:footnote w:id="89">
+  <w:footnote w:id="99">
     <w:p>
       <w:pPr>
         <w:pStyle w:val="Voetnoottekst"/>
@@ -5490,7 +5416,7 @@
       </w:r>
     </w:p>
   </w:footnote>
-  <w:footnote w:id="90">
+  <w:footnote w:id="100">
     <w:p>
       <w:pPr>
         <w:pStyle w:val="Voetnoottekst"/>
@@ -5510,7 +5436,7 @@
       </w:r>
     </w:p>
   </w:footnote>
-  <w:footnote w:id="91">
+  <w:footnote w:id="101">
     <w:p>
       <w:pPr>
         <w:pStyle w:val="Voetnoottekst"/>
@@ -5533,7 +5459,7 @@
       </w:r>
     </w:p>
   </w:footnote>
-  <w:footnote w:id="92">
+  <w:footnote w:id="102">
     <w:p>
       <w:pPr>
         <w:pStyle w:val="Voetnoottekst"/>
@@ -5553,7 +5479,7 @@
       </w:r>
     </w:p>
   </w:footnote>
-  <w:footnote w:id="93">
+  <w:footnote w:id="103">
     <w:p>
       <w:pPr>
         <w:pStyle w:val="Voetnoottekst"/>
@@ -5599,7 +5525,7 @@
       </w:r>
     </w:p>
   </w:footnote>
-  <w:footnote w:id="94">
+  <w:footnote w:id="104">
     <w:p>
       <w:pPr>
         <w:pStyle w:val="Voetnoottekst"/>
@@ -5622,7 +5548,7 @@
       </w:r>
     </w:p>
   </w:footnote>
-  <w:footnote w:id="95">
+  <w:footnote w:id="105">
     <w:p>
       <w:pPr>
         <w:pStyle w:val="Voetnoottekst"/>
@@ -5645,7 +5571,7 @@
       </w:r>
     </w:p>
   </w:footnote>
-  <w:footnote w:id="96">
+  <w:footnote w:id="106">
     <w:p>
       <w:pPr>
         <w:pStyle w:val="Voetnoottekst"/>
@@ -5674,7 +5600,7 @@
       </w:r>
     </w:p>
   </w:footnote>
-  <w:footnote w:id="97">
+  <w:footnote w:id="107">
     <w:p>
       <w:pPr>
         <w:pStyle w:val="Voetnoottekst"/>
@@ -5742,7 +5668,7 @@
       </w:r>
     </w:p>
   </w:footnote>
-  <w:footnote w:id="98">
+  <w:footnote w:id="108">
     <w:p>
       <w:pPr>
         <w:pStyle w:val="Voetnoottekst"/>
@@ -5762,7 +5688,7 @@
       </w:r>
     </w:p>
   </w:footnote>
-  <w:footnote w:id="99">
+  <w:footnote w:id="109">
     <w:p>
       <w:pPr>
         <w:pStyle w:val="Voetnoottekst"/>
@@ -5782,7 +5708,7 @@
       </w:r>
     </w:p>
   </w:footnote>
-  <w:footnote w:id="100">
+  <w:footnote w:id="110">
     <w:p>
       <w:pPr>
         <w:pStyle w:val="Voetnoottekst"/>
@@ -5810,7 +5736,7 @@
       </w:r>
     </w:p>
   </w:footnote>
-  <w:footnote w:id="101">
+  <w:footnote w:id="111">
     <w:p>
       <w:pPr>
         <w:pStyle w:val="Voetnoottekst"/>
@@ -5838,7 +5764,7 @@
       </w:r>
     </w:p>
   </w:footnote>
-  <w:footnote w:id="102">
+  <w:footnote w:id="112">
     <w:p>
       <w:pPr>
         <w:pStyle w:val="Voetnoottekst"/>
@@ -5858,7 +5784,7 @@
       </w:r>
     </w:p>
   </w:footnote>
-  <w:footnote w:id="103">
+  <w:footnote w:id="113">
     <w:p>
       <w:pPr>
         <w:pStyle w:val="Voetnoottekst"/>
@@ -5878,7 +5804,7 @@
       </w:r>
     </w:p>
   </w:footnote>
-  <w:footnote w:id="104">
+  <w:footnote w:id="114">
     <w:p>
       <w:pPr>
         <w:pStyle w:val="Voetnoottekst"/>
@@ -5898,7 +5824,7 @@
       </w:r>
     </w:p>
   </w:footnote>
-  <w:footnote w:id="105">
+  <w:footnote w:id="115">
     <w:p>
       <w:pPr>
         <w:pStyle w:val="Voetnoottekst"/>
@@ -5918,7 +5844,7 @@
       </w:r>
     </w:p>
   </w:footnote>
-  <w:footnote w:id="106">
+  <w:footnote w:id="116">
     <w:p>
       <w:pPr>
         <w:pStyle w:val="Voetnoottekst"/>
@@ -5938,7 +5864,7 @@
       </w:r>
     </w:p>
   </w:footnote>
-  <w:footnote w:id="107">
+  <w:footnote w:id="117">
     <w:p>
       <w:pPr>
         <w:pStyle w:val="Voetnoottekst"/>
@@ -5958,7 +5884,7 @@
       </w:r>
     </w:p>
   </w:footnote>
-  <w:footnote w:id="108">
+  <w:footnote w:id="118">
     <w:p>
       <w:pPr>
         <w:pStyle w:val="Voetnoottekst"/>
@@ -5990,7 +5916,7 @@
       </w:r>
     </w:p>
   </w:footnote>
-  <w:footnote w:id="109">
+  <w:footnote w:id="119">
     <w:p>
       <w:pPr>
         <w:pStyle w:val="Voetnoottekst"/>
@@ -6010,7 +5936,7 @@
       </w:r>
     </w:p>
   </w:footnote>
-  <w:footnote w:id="110">
+  <w:footnote w:id="120">
     <w:p>
       <w:pPr>
         <w:pStyle w:val="Voetnoottekst"/>
@@ -6048,7 +5974,7 @@
       </w:r>
     </w:p>
   </w:footnote>
-  <w:footnote w:id="111">
+  <w:footnote w:id="121">
     <w:p>
       <w:pPr>
         <w:pStyle w:val="Voetnoottekst"/>
@@ -6068,7 +5994,7 @@
       </w:r>
     </w:p>
   </w:footnote>
-  <w:footnote w:id="112">
+  <w:footnote w:id="122">
     <w:p>
       <w:pPr>
         <w:pStyle w:val="Voetnoottekst"/>
@@ -6088,7 +6014,7 @@
       </w:r>
     </w:p>
   </w:footnote>
-  <w:footnote w:id="113">
+  <w:footnote w:id="123">
     <w:p>
       <w:pPr>
         <w:pStyle w:val="Voetnoottekst"/>
@@ -6108,7 +6034,7 @@
       </w:r>
     </w:p>
   </w:footnote>
-  <w:footnote w:id="114">
+  <w:footnote w:id="124">
     <w:p>
       <w:pPr>
         <w:pStyle w:val="Voetnoottekst"/>
@@ -6128,7 +6054,7 @@
       </w:r>
     </w:p>
   </w:footnote>
-  <w:footnote w:id="115">
+  <w:footnote w:id="125">
     <w:p>
       <w:pPr>
         <w:pStyle w:val="Voetnoottekst"/>
@@ -6148,7 +6074,7 @@
       </w:r>
     </w:p>
   </w:footnote>
-  <w:footnote w:id="116">
+  <w:footnote w:id="126">
     <w:p>
       <w:pPr>
         <w:pStyle w:val="Voetnoottekst"/>
@@ -6168,7 +6094,7 @@
       </w:r>
     </w:p>
   </w:footnote>
-  <w:footnote w:id="117">
+  <w:footnote w:id="127">
     <w:p>
       <w:pPr>
         <w:pStyle w:val="Voetnoottekst"/>
@@ -6188,7 +6114,7 @@
       </w:r>
     </w:p>
   </w:footnote>
-  <w:footnote w:id="118">
+  <w:footnote w:id="128">
     <w:p>
       <w:pPr>
         <w:pStyle w:val="Voetnoottekst"/>
@@ -6229,7 +6155,7 @@
       </w:r>
     </w:p>
   </w:footnote>
-  <w:footnote w:id="119">
+  <w:footnote w:id="129">
     <w:p>
       <w:pPr>
         <w:pStyle w:val="Voetnoottekst"/>
@@ -6258,7 +6184,7 @@
       </w:r>
     </w:p>
   </w:footnote>
-  <w:footnote w:id="120">
+  <w:footnote w:id="130">
     <w:p>
       <w:pPr>
         <w:pStyle w:val="Voetnoottekst"/>
@@ -6286,7 +6212,7 @@
       </w:r>
     </w:p>
   </w:footnote>
-  <w:footnote w:id="121">
+  <w:footnote w:id="131">
     <w:p>
       <w:pPr>
         <w:pStyle w:val="Voetnoottekst"/>
@@ -6312,7 +6238,7 @@
       </w:r>
     </w:p>
   </w:footnote>
-  <w:footnote w:id="122">
+  <w:footnote w:id="132">
     <w:p>
       <w:pPr>
         <w:pStyle w:val="Voetnoottekst"/>
@@ -6343,7 +6269,7 @@
       </w:r>
     </w:p>
   </w:footnote>
-  <w:footnote w:id="123">
+  <w:footnote w:id="133">
     <w:p>
       <w:pPr>
         <w:pStyle w:val="Voetnoottekst"/>
@@ -6363,7 +6289,7 @@
       </w:r>
     </w:p>
   </w:footnote>
-  <w:footnote w:id="124">
+  <w:footnote w:id="134">
     <w:p>
       <w:pPr>
         <w:pStyle w:val="Voetnoottekst"/>
@@ -6392,7 +6318,7 @@
       </w:r>
     </w:p>
   </w:footnote>
-  <w:footnote w:id="125">
+  <w:footnote w:id="135">
     <w:p>
       <w:pPr>
         <w:pStyle w:val="Voetnoottekst"/>
@@ -6418,7 +6344,7 @@
       </w:r>
     </w:p>
   </w:footnote>
-  <w:footnote w:id="126">
+  <w:footnote w:id="136">
     <w:p>
       <w:pPr>
         <w:pStyle w:val="Voetnoottekst"/>
@@ -6438,7 +6364,7 @@
       </w:r>
     </w:p>
   </w:footnote>
-  <w:footnote w:id="127">
+  <w:footnote w:id="137">
     <w:p>
       <w:pPr>
         <w:pStyle w:val="Voetnoottekst"/>
@@ -6464,27 +6390,27 @@
       </w:r>
     </w:p>
   </w:footnote>
-  <w:footnote w:id="128">
-    <w:p>
-      <w:pPr>
-        <w:pStyle w:val="Voetnoottekst"/>
-      </w:pPr>
-      <w:r>
-        <w:rPr>
-          <w:rStyle w:val="Voetnootmarkering"/>
-        </w:rPr>
-        <w:footnoteRef/>
-      </w:r>
-      <w:r>
-        <w:t xml:space="preserve"> </w:t>
-      </w:r>
-      <w:r>
-        <w:tab/>
-        <w:t xml:space="preserve">Artikel 3:12 lid 1 Awb </w:t>
-      </w:r>
-    </w:p>
-  </w:footnote>
-  <w:footnote w:id="129">
+  <w:footnote w:id="138">
+    <w:p>
+      <w:pPr>
+        <w:pStyle w:val="Voetnoottekst"/>
+      </w:pPr>
+      <w:r>
+        <w:rPr>
+          <w:rStyle w:val="Voetnootmarkering"/>
+        </w:rPr>
+        <w:footnoteRef/>
+      </w:r>
+      <w:r>
+        <w:t xml:space="preserve"> </w:t>
+      </w:r>
+      <w:r>
+        <w:tab/>
+        <w:t>Artikel 3:12 lid 1 Awb</w:t>
+      </w:r>
+    </w:p>
+  </w:footnote>
+  <w:footnote w:id="139">
     <w:p>
       <w:pPr>
         <w:pStyle w:val="Voetnoottekst"/>
@@ -6531,7 +6457,7 @@
       </w:r>
     </w:p>
   </w:footnote>
-  <w:footnote w:id="130">
+  <w:footnote w:id="140">
     <w:p>
       <w:pPr>
         <w:pStyle w:val="Voetnoottekst"/>
@@ -6565,7 +6491,7 @@
       </w:r>
     </w:p>
   </w:footnote>
-  <w:footnote w:id="131">
+  <w:footnote w:id="141">
     <w:p>
       <w:pPr>
         <w:pStyle w:val="Voetnoottekst"/>
@@ -6587,7 +6513,7 @@
       </w:r>
     </w:p>
   </w:footnote>
-  <w:footnote w:id="132">
+  <w:footnote w:id="142">
     <w:p>
       <w:pPr>
         <w:pStyle w:val="Voetnoottekst"/>
@@ -6609,7 +6535,7 @@
       </w:r>
     </w:p>
   </w:footnote>
-  <w:footnote w:id="133">
+  <w:footnote w:id="143">
     <w:p>
       <w:pPr>
         <w:pStyle w:val="Voetnoottekst"/>
@@ -6631,7 +6557,7 @@
       </w:r>
     </w:p>
   </w:footnote>
-  <w:footnote w:id="134">
+  <w:footnote w:id="144">
     <w:p>
       <w:pPr>
         <w:pStyle w:val="Voetnoottekst"/>
@@ -6651,7 +6577,7 @@
       </w:r>
     </w:p>
   </w:footnote>
-  <w:footnote w:id="135">
+  <w:footnote w:id="145">
     <w:p>
       <w:pPr>
         <w:pStyle w:val="Voetnoottekst"/>
@@ -6671,7 +6597,7 @@
       </w:r>
     </w:p>
   </w:footnote>
-  <w:footnote w:id="136">
+  <w:footnote w:id="146">
     <w:p>
       <w:pPr>
         <w:pStyle w:val="Voetnoottekst"/>
@@ -6697,7 +6623,7 @@
       </w:r>
     </w:p>
   </w:footnote>
-  <w:footnote w:id="137">
+  <w:footnote w:id="147">
     <w:p>
       <w:pPr>
         <w:pStyle w:val="Voetnoottekst"/>
@@ -6717,7 +6643,7 @@
       </w:r>
     </w:p>
   </w:footnote>
-  <w:footnote w:id="138">
+  <w:footnote w:id="148">
     <w:p>
       <w:pPr>
         <w:pStyle w:val="Voetnoottekst"/>
@@ -6755,7 +6681,7 @@
       </w:r>
     </w:p>
   </w:footnote>
-  <w:footnote w:id="139">
+  <w:footnote w:id="149">
     <w:p>
       <w:pPr>
         <w:pStyle w:val="Voetnoottekst"/>
@@ -6783,7 +6709,7 @@
       </w:r>
     </w:p>
   </w:footnote>
-  <w:footnote w:id="140">
+  <w:footnote w:id="150">
     <w:p>
       <w:pPr>
         <w:pStyle w:val="Voetnoottekst"/>
@@ -6809,7 +6735,7 @@
       </w:r>
     </w:p>
   </w:footnote>
-  <w:footnote w:id="141">
+  <w:footnote w:id="151">
     <w:p>
       <w:pPr>
         <w:pStyle w:val="Voetnoottekst"/>
@@ -6829,7 +6755,7 @@
       </w:r>
     </w:p>
   </w:footnote>
-  <w:footnote w:id="142">
+  <w:footnote w:id="152">
     <w:p>
       <w:pPr>
         <w:pStyle w:val="Voetnoottekst"/>
@@ -6858,7 +6784,7 @@
       </w:r>
     </w:p>
   </w:footnote>
-  <w:footnote w:id="143">
+  <w:footnote w:id="153">
     <w:p>
       <w:pPr>
         <w:pStyle w:val="Voetnoottekst"/>
@@ -6886,7 +6812,7 @@
       </w:r>
     </w:p>
   </w:footnote>
-  <w:footnote w:id="144">
+  <w:footnote w:id="154">
     <w:p>
       <w:pPr>
         <w:pStyle w:val="Voetnoottekst"/>
@@ -6912,7 +6838,7 @@
       </w:r>
     </w:p>
   </w:footnote>
-  <w:footnote w:id="145">
+  <w:footnote w:id="155">
     <w:p>
       <w:pPr>
         <w:pStyle w:val="Voetnoottekst"/>
@@ -6941,7 +6867,7 @@
       </w:r>
     </w:p>
   </w:footnote>
-  <w:footnote w:id="146">
+  <w:footnote w:id="156">
     <w:p>
       <w:pPr>
         <w:pStyle w:val="Voetnoottekst"/>
@@ -6967,7 +6893,7 @@
       </w:r>
     </w:p>
   </w:footnote>
-  <w:footnote w:id="147">
+  <w:footnote w:id="157">
     <w:p>
       <w:pPr>
         <w:pStyle w:val="Voetnoottekst"/>
@@ -6987,7 +6913,7 @@
       </w:r>
     </w:p>
   </w:footnote>
-  <w:footnote w:id="148">
+  <w:footnote w:id="158">
     <w:p>
       <w:pPr>
         <w:pStyle w:val="Voetnoottekst"/>
@@ -7013,27 +6939,27 @@
       </w:r>
     </w:p>
   </w:footnote>
-  <w:footnote w:id="149">
-    <w:p>
-      <w:pPr>
-        <w:pStyle w:val="Voetnoottekst"/>
-      </w:pPr>
-      <w:r>
-        <w:rPr>
-          <w:rStyle w:val="Voetnootmarkering"/>
-        </w:rPr>
-        <w:footnoteRef/>
-      </w:r>
-      <w:r>
-        <w:t xml:space="preserve"> </w:t>
-      </w:r>
-      <w:r>
-        <w:tab/>
-        <w:t xml:space="preserve">Artikel 3:12 lid 1 Awb </w:t>
-      </w:r>
-    </w:p>
-  </w:footnote>
-  <w:footnote w:id="150">
+  <w:footnote w:id="159">
+    <w:p>
+      <w:pPr>
+        <w:pStyle w:val="Voetnoottekst"/>
+      </w:pPr>
+      <w:r>
+        <w:rPr>
+          <w:rStyle w:val="Voetnootmarkering"/>
+        </w:rPr>
+        <w:footnoteRef/>
+      </w:r>
+      <w:r>
+        <w:t xml:space="preserve"> </w:t>
+      </w:r>
+      <w:r>
+        <w:tab/>
+        <w:t>Artikel 3:12 lid 1 Awb</w:t>
+      </w:r>
+    </w:p>
+  </w:footnote>
+  <w:footnote w:id="160">
     <w:p>
       <w:pPr>
         <w:pStyle w:val="Voetnoottekst"/>
@@ -7080,7 +7006,7 @@
       </w:r>
     </w:p>
   </w:footnote>
-  <w:footnote w:id="151">
+  <w:footnote w:id="161">
     <w:p>
       <w:pPr>
         <w:pStyle w:val="Voetnoottekst"/>
@@ -7114,7 +7040,7 @@
       </w:r>
     </w:p>
   </w:footnote>
-  <w:footnote w:id="152">
+  <w:footnote w:id="162">
     <w:p>
       <w:pPr>
         <w:pStyle w:val="Voetnoottekst"/>
@@ -7136,7 +7062,7 @@
       </w:r>
     </w:p>
   </w:footnote>
-  <w:footnote w:id="153">
+  <w:footnote w:id="163">
     <w:p>
       <w:pPr>
         <w:pStyle w:val="Voetnoottekst"/>
@@ -7158,7 +7084,7 @@
       </w:r>
     </w:p>
   </w:footnote>
-  <w:footnote w:id="154">
+  <w:footnote w:id="164">
     <w:p>
       <w:pPr>
         <w:pStyle w:val="Voetnoottekst"/>
@@ -7180,7 +7106,7 @@
       </w:r>
     </w:p>
   </w:footnote>
-  <w:footnote w:id="155">
+  <w:footnote w:id="165">
     <w:p>
       <w:pPr>
         <w:pStyle w:val="Voetnoottekst"/>
@@ -7200,7 +7126,7 @@
       </w:r>
     </w:p>
   </w:footnote>
-  <w:footnote w:id="156">
+  <w:footnote w:id="166">
     <w:p>
       <w:pPr>
         <w:pStyle w:val="Voetnoottekst"/>
@@ -7220,7 +7146,7 @@
       </w:r>
     </w:p>
   </w:footnote>
-  <w:footnote w:id="157">
+  <w:footnote w:id="167">
     <w:p>
       <w:pPr>
         <w:pStyle w:val="Voetnoottekst"/>
@@ -7246,7 +7172,7 @@
       </w:r>
     </w:p>
   </w:footnote>
-  <w:footnote w:id="158">
+  <w:footnote w:id="168">
     <w:p>
       <w:pPr>
         <w:pStyle w:val="Voetnoottekst"/>
@@ -7266,7 +7192,7 @@
       </w:r>
     </w:p>
   </w:footnote>
-  <w:footnote w:id="159">
+  <w:footnote w:id="169">
     <w:p>
       <w:pPr>
         <w:pStyle w:val="Voetnoottekst"/>
@@ -7304,7 +7230,7 @@
       </w:r>
     </w:p>
   </w:footnote>
-  <w:footnote w:id="160">
+  <w:footnote w:id="170">
     <w:p>
       <w:pPr>
         <w:pStyle w:val="Voetnoottekst"/>
@@ -7332,7 +7258,7 @@
       </w:r>
     </w:p>
   </w:footnote>
-  <w:footnote w:id="161">
+  <w:footnote w:id="171">
     <w:p>
       <w:pPr>
         <w:pStyle w:val="Voetnoottekst"/>
@@ -7355,7 +7281,7 @@
       </w:r>
     </w:p>
   </w:footnote>
-  <w:footnote w:id="162">
+  <w:footnote w:id="172">
     <w:p>
       <w:pPr>
         <w:pStyle w:val="Voetnoottekst"/>
@@ -7375,7 +7301,7 @@
       </w:r>
     </w:p>
   </w:footnote>
-  <w:footnote w:id="163">
+  <w:footnote w:id="173">
     <w:p>
       <w:pPr>
         <w:pStyle w:val="Voetnoottekst"/>
@@ -7404,7 +7330,7 @@
       </w:r>
     </w:p>
   </w:footnote>
-  <w:footnote w:id="164">
+  <w:footnote w:id="174">
     <w:p>
       <w:pPr>
         <w:pStyle w:val="Voetnoottekst"/>
@@ -7432,7 +7358,7 @@
       </w:r>
     </w:p>
   </w:footnote>
-  <w:footnote w:id="165">
+  <w:footnote w:id="175">
     <w:p>
       <w:pPr>
         <w:pStyle w:val="Voetnoottekst"/>
@@ -7458,7 +7384,7 @@
       </w:r>
     </w:p>
   </w:footnote>
-  <w:footnote w:id="166">
+  <w:footnote w:id="176">
     <w:p>
       <w:pPr>
         <w:pStyle w:val="Voetnoottekst"/>
@@ -7487,7 +7413,7 @@
       </w:r>
     </w:p>
   </w:footnote>
-  <w:footnote w:id="167">
+  <w:footnote w:id="177">
     <w:p>
       <w:pPr>
         <w:pStyle w:val="Voetnoottekst"/>
@@ -7510,7 +7436,7 @@
       </w:r>
     </w:p>
   </w:footnote>
-  <w:footnote w:id="168">
+  <w:footnote w:id="178">
     <w:p>
       <w:pPr>
         <w:pStyle w:val="Voetnoottekst"/>
@@ -7530,7 +7456,7 @@
       </w:r>
     </w:p>
   </w:footnote>
-  <w:footnote w:id="169">
+  <w:footnote w:id="179">
     <w:p>
       <w:pPr>
         <w:pStyle w:val="Voetnoottekst"/>
@@ -7556,27 +7482,27 @@
       </w:r>
     </w:p>
   </w:footnote>
-  <w:footnote w:id="170">
-    <w:p>
-      <w:pPr>
-        <w:pStyle w:val="Voetnoottekst"/>
-      </w:pPr>
-      <w:r>
-        <w:rPr>
-          <w:rStyle w:val="Voetnootmarkering"/>
-        </w:rPr>
-        <w:footnoteRef/>
-      </w:r>
-      <w:r>
-        <w:t xml:space="preserve"> </w:t>
-      </w:r>
-      <w:r>
-        <w:tab/>
-        <w:t xml:space="preserve">Artikel 3:12 lid 1 Awb </w:t>
-      </w:r>
-    </w:p>
-  </w:footnote>
-  <w:footnote w:id="171">
+  <w:footnote w:id="180">
+    <w:p>
+      <w:pPr>
+        <w:pStyle w:val="Voetnoottekst"/>
+      </w:pPr>
+      <w:r>
+        <w:rPr>
+          <w:rStyle w:val="Voetnootmarkering"/>
+        </w:rPr>
+        <w:footnoteRef/>
+      </w:r>
+      <w:r>
+        <w:t xml:space="preserve"> </w:t>
+      </w:r>
+      <w:r>
+        <w:tab/>
+        <w:t>Artikel 3:12 lid 1 Awb</w:t>
+      </w:r>
+    </w:p>
+  </w:footnote>
+  <w:footnote w:id="181">
     <w:p>
       <w:pPr>
         <w:pStyle w:val="Voetnoottekst"/>
@@ -7617,7 +7543,7 @@
       </w:r>
     </w:p>
   </w:footnote>
-  <w:footnote w:id="172">
+  <w:footnote w:id="182">
     <w:p>
       <w:pPr>
         <w:pStyle w:val="Voetnoottekst"/>
@@ -7651,7 +7577,7 @@
       </w:r>
     </w:p>
   </w:footnote>
-  <w:footnote w:id="173">
+  <w:footnote w:id="183">
     <w:p>
       <w:pPr>
         <w:pStyle w:val="Voetnoottekst"/>
@@ -7673,7 +7599,7 @@
       </w:r>
     </w:p>
   </w:footnote>
-  <w:footnote w:id="174">
+  <w:footnote w:id="184">
     <w:p>
       <w:pPr>
         <w:pStyle w:val="Voetnoottekst"/>
@@ -7695,7 +7621,7 @@
       </w:r>
     </w:p>
   </w:footnote>
-  <w:footnote w:id="175">
+  <w:footnote w:id="185">
     <w:p>
       <w:pPr>
         <w:pStyle w:val="Voetnoottekst"/>
@@ -7717,7 +7643,7 @@
       </w:r>
     </w:p>
   </w:footnote>
-  <w:footnote w:id="176">
+  <w:footnote w:id="186">
     <w:p>
       <w:pPr>
         <w:pStyle w:val="Voetnoottekst"/>
@@ -7737,7 +7663,7 @@
       </w:r>
     </w:p>
   </w:footnote>
-  <w:footnote w:id="177">
+  <w:footnote w:id="187">
     <w:p>
       <w:pPr>
         <w:pStyle w:val="Voetnoottekst"/>
@@ -7757,7 +7683,7 @@
       </w:r>
     </w:p>
   </w:footnote>
-  <w:footnote w:id="178">
+  <w:footnote w:id="188">
     <w:p>
       <w:pPr>
         <w:pStyle w:val="Voetnoottekst"/>
@@ -7777,7 +7703,7 @@
       </w:r>
     </w:p>
   </w:footnote>
-  <w:footnote w:id="179">
+  <w:footnote w:id="189">
     <w:p>
       <w:pPr>
         <w:pStyle w:val="Voetnoottekst"/>
@@ -7797,7 +7723,7 @@
       </w:r>
     </w:p>
   </w:footnote>
-  <w:footnote w:id="180">
+  <w:footnote w:id="190">
     <w:p>
       <w:pPr>
         <w:pStyle w:val="Voetnoottekst"/>
@@ -7832,7 +7758,7 @@
       </w:r>
     </w:p>
   </w:footnote>
-  <w:footnote w:id="181">
+  <w:footnote w:id="191">
     <w:p>
       <w:pPr>
         <w:pStyle w:val="Voetnoottekst"/>
@@ -7852,7 +7778,7 @@
       </w:r>
     </w:p>
   </w:footnote>
-  <w:footnote w:id="182">
+  <w:footnote w:id="192">
     <w:p>
       <w:pPr>
         <w:pStyle w:val="Voetnoottekst"/>
@@ -7898,7 +7824,7 @@
       </w:r>
     </w:p>
   </w:footnote>
-  <w:footnote w:id="183">
+  <w:footnote w:id="193">
     <w:p>
       <w:pPr>
         <w:pStyle w:val="Voetnoottekst"/>
@@ -7978,7 +7904,7 @@
       </w:r>
     </w:p>
   </w:footnote>
-  <w:footnote w:id="184">
+  <w:footnote w:id="194">
     <w:p>
       <w:pPr>
         <w:pStyle w:val="Voetnoottekst"/>
@@ -8000,7 +7926,7 @@
       </w:r>
     </w:p>
   </w:footnote>
-  <w:footnote w:id="185">
+  <w:footnote w:id="195">
     <w:p>
       <w:pPr>
         <w:pStyle w:val="Voetnoottekst"/>
@@ -8028,7 +7954,7 @@
       </w:r>
     </w:p>
   </w:footnote>
-  <w:footnote w:id="186">
+  <w:footnote w:id="196">
     <w:p>
       <w:pPr>
         <w:pStyle w:val="Voetnoottekst"/>
@@ -8056,7 +7982,7 @@
       </w:r>
     </w:p>
   </w:footnote>
-  <w:footnote w:id="187">
+  <w:footnote w:id="197">
     <w:p>
       <w:pPr>
         <w:pStyle w:val="Voetnoottekst"/>
@@ -8084,7 +8010,7 @@
       </w:r>
     </w:p>
   </w:footnote>
-  <w:footnote w:id="188">
+  <w:footnote w:id="198">
     <w:p>
       <w:pPr>
         <w:pStyle w:val="Voetnoottekst"/>
@@ -8104,7 +8030,7 @@
       </w:r>
     </w:p>
   </w:footnote>
-  <w:footnote w:id="189">
+  <w:footnote w:id="199">
     <w:p>
       <w:pPr>
         <w:pStyle w:val="Voetnoottekst"/>
@@ -8124,7 +8050,7 @@
       </w:r>
     </w:p>
   </w:footnote>
-  <w:footnote w:id="190">
+  <w:footnote w:id="200">
     <w:p>
       <w:pPr>
         <w:pStyle w:val="Voetnoottekst"/>
@@ -8164,7 +8090,7 @@
       </w:r>
     </w:p>
   </w:footnote>
-  <w:footnote w:id="191">
+  <w:footnote w:id="201">
     <w:p>
       <w:pPr>
         <w:pStyle w:val="Voetnoottekst"/>
@@ -8184,7 +8110,7 @@
       </w:r>
     </w:p>
   </w:footnote>
-  <w:footnote w:id="192">
+  <w:footnote w:id="202">
     <w:p>
       <w:pPr>
         <w:pStyle w:val="Voetnoottekst"/>
@@ -8204,7 +8130,7 @@
       </w:r>
     </w:p>
   </w:footnote>
-  <w:footnote w:id="193">
+  <w:footnote w:id="203">
     <w:p>
       <w:pPr>
         <w:pStyle w:val="Voetnoottekst"/>
@@ -8224,7 +8150,7 @@
       </w:r>
     </w:p>
   </w:footnote>
-  <w:footnote w:id="194">
+  <w:footnote w:id="204">
     <w:p>
       <w:pPr>
         <w:pStyle w:val="Voetnoottekst"/>
@@ -8258,7 +8184,7 @@
       </w:r>
     </w:p>
   </w:footnote>
-  <w:footnote w:id="195">
+  <w:footnote w:id="205">
     <w:p>
       <w:pPr>
         <w:pStyle w:val="Voetnoottekst"/>
@@ -8281,7 +8207,7 @@
       </w:r>
     </w:p>
   </w:footnote>
-  <w:footnote w:id="196">
+  <w:footnote w:id="206">
     <w:p>
       <w:pPr>
         <w:pStyle w:val="Voetnoottekst"/>
@@ -8312,7 +8238,7 @@
       </w:r>
     </w:p>
   </w:footnote>
-  <w:footnote w:id="197">
+  <w:footnote w:id="207">
     <w:p>
       <w:pPr>
         <w:pStyle w:val="Voetnoottekst"/>
@@ -8332,7 +8258,7 @@
       </w:r>
     </w:p>
   </w:footnote>
-  <w:footnote w:id="198">
+  <w:footnote w:id="208">
     <w:p>
       <w:pPr>
         <w:pStyle w:val="Voetnoottekst"/>
@@ -8360,7 +8286,7 @@
       </w:r>
     </w:p>
   </w:footnote>
-  <w:footnote w:id="199">
+  <w:footnote w:id="209">
     <w:p>
       <w:pPr>
         <w:pStyle w:val="Voetnoottekst"/>
@@ -8388,7 +8314,7 @@
       </w:r>
     </w:p>
   </w:footnote>
-  <w:footnote w:id="200">
+  <w:footnote w:id="210">
     <w:p>
       <w:pPr>
         <w:pStyle w:val="Voetnoottekst"/>
@@ -8410,11 +8336,11 @@
         <w:t>artikel 5.4 Ob</w:t>
       </w:r>
       <w:r>
-        <w:t xml:space="preserve"> voor de gevallen waarin in ieder geval een voorkeursbeslissing genomen moet worden </w:t>
-      </w:r>
-    </w:p>
-  </w:footnote>
-  <w:footnote w:id="201">
+        <w:t xml:space="preserve"> voor de gevallen waarin in ieder geval een voorkeursbeslissing genomen moet worden</w:t>
+      </w:r>
+    </w:p>
+  </w:footnote>
+  <w:footnote w:id="211">
     <w:p>
       <w:pPr>
         <w:pStyle w:val="Voetnoottekst"/>
@@ -8436,7 +8362,7 @@
       </w:r>
     </w:p>
   </w:footnote>
-  <w:footnote w:id="202">
+  <w:footnote w:id="212">
     <w:p>
       <w:pPr>
         <w:pStyle w:val="Voetnoottekst"/>
@@ -8456,7 +8382,7 @@
       </w:r>
     </w:p>
   </w:footnote>
-  <w:footnote w:id="203">
+  <w:footnote w:id="213">
     <w:p>
       <w:pPr>
         <w:pStyle w:val="Voetnoottekst"/>
@@ -8478,7 +8404,7 @@
       </w:r>
     </w:p>
   </w:footnote>
-  <w:footnote w:id="204">
+  <w:footnote w:id="214">
     <w:p>
       <w:pPr>
         <w:pStyle w:val="Voetnoottekst"/>
@@ -8500,7 +8426,7 @@
       </w:r>
     </w:p>
   </w:footnote>
-  <w:footnote w:id="205">
+  <w:footnote w:id="215">
     <w:p>
       <w:pPr>
         <w:pStyle w:val="Voetnoottekst"/>
@@ -8520,7 +8446,7 @@
       </w:r>
     </w:p>
   </w:footnote>
-  <w:footnote w:id="206">
+  <w:footnote w:id="216">
     <w:p>
       <w:pPr>
         <w:pStyle w:val="Voetnoottekst"/>
@@ -8546,27 +8472,27 @@
       </w:r>
     </w:p>
   </w:footnote>
-  <w:footnote w:id="207">
-    <w:p>
-      <w:pPr>
-        <w:pStyle w:val="Voetnoottekst"/>
-      </w:pPr>
-      <w:r>
-        <w:rPr>
-          <w:rStyle w:val="Voetnootmarkering"/>
-        </w:rPr>
-        <w:footnoteRef/>
-      </w:r>
-      <w:r>
-        <w:t xml:space="preserve"> </w:t>
-      </w:r>
-      <w:r>
-        <w:tab/>
-        <w:t xml:space="preserve">Artikel 3:12 lid 1 Awb </w:t>
-      </w:r>
-    </w:p>
-  </w:footnote>
-  <w:footnote w:id="208">
+  <w:footnote w:id="217">
+    <w:p>
+      <w:pPr>
+        <w:pStyle w:val="Voetnoottekst"/>
+      </w:pPr>
+      <w:r>
+        <w:rPr>
+          <w:rStyle w:val="Voetnootmarkering"/>
+        </w:rPr>
+        <w:footnoteRef/>
+      </w:r>
+      <w:r>
+        <w:t xml:space="preserve"> </w:t>
+      </w:r>
+      <w:r>
+        <w:tab/>
+        <w:t>Artikel 3:12 lid 1 Awb</w:t>
+      </w:r>
+    </w:p>
+  </w:footnote>
+  <w:footnote w:id="218">
     <w:p>
       <w:pPr>
         <w:pStyle w:val="Voetnoottekst"/>
@@ -8606,7 +8532,7 @@
       </w:r>
     </w:p>
   </w:footnote>
-  <w:footnote w:id="209">
+  <w:footnote w:id="219">
     <w:p>
       <w:pPr>
         <w:pStyle w:val="Voetnoottekst"/>
@@ -8626,7 +8552,7 @@
       </w:r>
     </w:p>
   </w:footnote>
-  <w:footnote w:id="210">
+  <w:footnote w:id="220">
     <w:p>
       <w:pPr>
         <w:pStyle w:val="Voetnoottekst"/>
@@ -8646,7 +8572,7 @@
       </w:r>
     </w:p>
   </w:footnote>
-  <w:footnote w:id="211">
+  <w:footnote w:id="221">
     <w:p>
       <w:pPr>
         <w:pStyle w:val="Voetnoottekst"/>
@@ -8666,7 +8592,7 @@
       </w:r>
     </w:p>
   </w:footnote>
-  <w:footnote w:id="212">
+  <w:footnote w:id="222">
     <w:p>
       <w:pPr>
         <w:pStyle w:val="Voetnoottekst"/>
@@ -8686,7 +8612,7 @@
       </w:r>
     </w:p>
   </w:footnote>
-  <w:footnote w:id="213">
+  <w:footnote w:id="223">
     <w:p>
       <w:pPr>
         <w:pStyle w:val="Voetnoottekst"/>
@@ -8715,7 +8641,7 @@
       </w:r>
     </w:p>
   </w:footnote>
-  <w:footnote w:id="214">
+  <w:footnote w:id="224">
     <w:p>
       <w:pPr>
         <w:pStyle w:val="Voetnoottekst"/>
@@ -8737,7 +8663,7 @@
       </w:r>
     </w:p>
   </w:footnote>
-  <w:footnote w:id="215">
+  <w:footnote w:id="225">
     <w:p>
       <w:pPr>
         <w:pStyle w:val="Voetnoottekst"/>
@@ -8757,7 +8683,7 @@
       </w:r>
     </w:p>
   </w:footnote>
-  <w:footnote w:id="216">
+  <w:footnote w:id="226">
     <w:p>
       <w:pPr>
         <w:pStyle w:val="Voetnoottekst"/>
@@ -8792,7 +8718,7 @@
       </w:r>
     </w:p>
   </w:footnote>
-  <w:footnote w:id="217">
+  <w:footnote w:id="227">
     <w:p>
       <w:pPr>
         <w:pStyle w:val="Voetnoottekst"/>
@@ -8812,7 +8738,7 @@
       </w:r>
     </w:p>
   </w:footnote>
-  <w:footnote w:id="218">
+  <w:footnote w:id="228">
     <w:p>
       <w:pPr>
         <w:pStyle w:val="Voetnoottekst"/>
@@ -8832,7 +8758,7 @@
       </w:r>
     </w:p>
   </w:footnote>
-  <w:footnote w:id="219">
+  <w:footnote w:id="229">
     <w:p>
       <w:pPr>
         <w:pStyle w:val="Voetnoottekst"/>
@@ -8858,27 +8784,27 @@
       </w:r>
     </w:p>
   </w:footnote>
-  <w:footnote w:id="220">
-    <w:p>
-      <w:pPr>
-        <w:pStyle w:val="Voetnoottekst"/>
-      </w:pPr>
-      <w:r>
-        <w:rPr>
-          <w:rStyle w:val="Voetnootmarkering"/>
-        </w:rPr>
-        <w:footnoteRef/>
-      </w:r>
-      <w:r>
-        <w:t xml:space="preserve"> </w:t>
-      </w:r>
-      <w:r>
-        <w:tab/>
-        <w:t xml:space="preserve">Artikel 3:12 lid 1 Awb </w:t>
-      </w:r>
-    </w:p>
-  </w:footnote>
-  <w:footnote w:id="221">
+  <w:footnote w:id="230">
+    <w:p>
+      <w:pPr>
+        <w:pStyle w:val="Voetnoottekst"/>
+      </w:pPr>
+      <w:r>
+        <w:rPr>
+          <w:rStyle w:val="Voetnootmarkering"/>
+        </w:rPr>
+        <w:footnoteRef/>
+      </w:r>
+      <w:r>
+        <w:t xml:space="preserve"> </w:t>
+      </w:r>
+      <w:r>
+        <w:tab/>
+        <w:t>Artikel 3:12 lid 1 Awb</w:t>
+      </w:r>
+    </w:p>
+  </w:footnote>
+  <w:footnote w:id="231">
     <w:p>
       <w:pPr>
         <w:pStyle w:val="Voetnoottekst"/>
@@ -8900,7 +8826,7 @@
       </w:r>
     </w:p>
   </w:footnote>
-  <w:footnote w:id="222">
+  <w:footnote w:id="232">
     <w:p>
       <w:pPr>
         <w:pStyle w:val="Voetnoottekst"/>
@@ -8934,7 +8860,7 @@
       </w:r>
     </w:p>
   </w:footnote>
-  <w:footnote w:id="223">
+  <w:footnote w:id="233">
     <w:p>
       <w:pPr>
         <w:pStyle w:val="Voetnoottekst"/>
@@ -8956,7 +8882,7 @@
       </w:r>
     </w:p>
   </w:footnote>
-  <w:footnote w:id="224">
+  <w:footnote w:id="234">
     <w:p>
       <w:pPr>
         <w:pStyle w:val="Voetnoottekst"/>
@@ -8978,7 +8904,7 @@
       </w:r>
     </w:p>
   </w:footnote>
-  <w:footnote w:id="225">
+  <w:footnote w:id="235">
     <w:p>
       <w:pPr>
         <w:pStyle w:val="Voetnoottekst"/>
@@ -9000,7 +8926,7 @@
       </w:r>
     </w:p>
   </w:footnote>
-  <w:footnote w:id="226">
+  <w:footnote w:id="236">
     <w:p>
       <w:pPr>
         <w:pStyle w:val="Voetnoottekst"/>
@@ -9020,7 +8946,7 @@
       </w:r>
     </w:p>
   </w:footnote>
-  <w:footnote w:id="227">
+  <w:footnote w:id="237">
     <w:p>
       <w:pPr>
         <w:pStyle w:val="Voetnoottekst"/>
@@ -9040,7 +8966,7 @@
       </w:r>
     </w:p>
   </w:footnote>
-  <w:footnote w:id="228">
+  <w:footnote w:id="238">
     <w:p>
       <w:pPr>
         <w:pStyle w:val="Voetnoottekst"/>
@@ -9072,7 +8998,7 @@
       </w:r>
     </w:p>
   </w:footnote>
-  <w:footnote w:id="229">
+  <w:footnote w:id="239">
     <w:p>
       <w:pPr>
         <w:pStyle w:val="Voetnoottekst"/>
@@ -9106,7 +9032,7 @@
       </w:r>
     </w:p>
   </w:footnote>
-  <w:footnote w:id="230">
+  <w:footnote w:id="240">
     <w:p>
       <w:pPr>
         <w:pStyle w:val="Voetnoottekst"/>
@@ -9126,7 +9052,7 @@
       </w:r>
     </w:p>
   </w:footnote>
-  <w:footnote w:id="231">
+  <w:footnote w:id="241">
     <w:p>
       <w:pPr>
         <w:pStyle w:val="Voetnoottekst"/>
@@ -9172,7 +9098,7 @@
       </w:r>
     </w:p>
   </w:footnote>
-  <w:footnote w:id="232">
+  <w:footnote w:id="242">
     <w:p>
       <w:pPr>
         <w:pStyle w:val="Voetnoottekst"/>
@@ -9237,7 +9163,7 @@
       </w:r>
     </w:p>
   </w:footnote>
-  <w:footnote w:id="233">
+  <w:footnote w:id="243">
     <w:p>
       <w:pPr>
         <w:pStyle w:val="Voetnoottekst"/>
@@ -9263,7 +9189,7 @@
       </w:r>
     </w:p>
   </w:footnote>
-  <w:footnote w:id="234">
+  <w:footnote w:id="244">
     <w:p>
       <w:pPr>
         <w:pStyle w:val="Voetnoottekst"/>
@@ -9286,7 +9212,7 @@
       </w:r>
     </w:p>
   </w:footnote>
-  <w:footnote w:id="235">
+  <w:footnote w:id="245">
     <w:p>
       <w:pPr>
         <w:pStyle w:val="Voetnoottekst"/>
@@ -9306,7 +9232,7 @@
       </w:r>
     </w:p>
   </w:footnote>
-  <w:footnote w:id="236">
+  <w:footnote w:id="246">
     <w:p>
       <w:pPr>
         <w:pStyle w:val="Voetnoottekst"/>
@@ -9338,7 +9264,7 @@
       </w:r>
     </w:p>
   </w:footnote>
-  <w:footnote w:id="237">
+  <w:footnote w:id="247">
     <w:p>
       <w:pPr>
         <w:pStyle w:val="Voetnoottekst"/>
@@ -9379,7 +9305,7 @@
       </w:r>
     </w:p>
   </w:footnote>
-  <w:footnote w:id="238">
+  <w:footnote w:id="248">
     <w:p>
       <w:pPr>
         <w:pStyle w:val="Voetnoottekst"/>
@@ -9399,7 +9325,7 @@
       </w:r>
     </w:p>
   </w:footnote>
-  <w:footnote w:id="239">
+  <w:footnote w:id="249">
     <w:p>
       <w:pPr>
         <w:pStyle w:val="Voetnoottekst"/>
@@ -9425,7 +9351,7 @@
       </w:r>
     </w:p>
   </w:footnote>
-  <w:footnote w:id="240">
+  <w:footnote w:id="250">
     <w:p>
       <w:pPr>
         <w:pStyle w:val="Voetnoottekst"/>
@@ -9469,7 +9395,7 @@
       </w:r>
     </w:p>
   </w:footnote>
-  <w:footnote w:id="241">
+  <w:footnote w:id="251">
     <w:p>
       <w:pPr>
         <w:pStyle w:val="Voetnoottekst"/>
@@ -9495,7 +9421,7 @@
       </w:r>
     </w:p>
   </w:footnote>
-  <w:footnote w:id="242">
+  <w:footnote w:id="252">
     <w:p>
       <w:pPr>
         <w:pStyle w:val="Voetnoottekst"/>
@@ -9521,7 +9447,7 @@
       </w:r>
     </w:p>
   </w:footnote>
-  <w:footnote w:id="243">
+  <w:footnote w:id="253">
     <w:p>
       <w:pPr>
         <w:pStyle w:val="Voetnoottekst"/>
@@ -9541,7 +9467,7 @@
       </w:r>
     </w:p>
   </w:footnote>
-  <w:footnote w:id="244">
+  <w:footnote w:id="254">
     <w:p>
       <w:pPr>
         <w:pStyle w:val="Voetnoottekst"/>
@@ -9567,7 +9493,7 @@
       </w:r>
     </w:p>
   </w:footnote>
-  <w:footnote w:id="245">
+  <w:footnote w:id="255">
     <w:p>
       <w:pPr>
         <w:pStyle w:val="Voetnoottekst"/>
@@ -9587,7 +9513,7 @@
       </w:r>
     </w:p>
   </w:footnote>
-  <w:footnote w:id="246">
+  <w:footnote w:id="256">
     <w:p>
       <w:pPr>
         <w:pStyle w:val="Voetnoottekst"/>
@@ -9625,7 +9551,7 @@
       </w:r>
     </w:p>
   </w:footnote>
-  <w:footnote w:id="247">
+  <w:footnote w:id="257">
     <w:p>
       <w:pPr>
         <w:pStyle w:val="Voetnoottekst"/>
@@ -9645,7 +9571,7 @@
       </w:r>
     </w:p>
   </w:footnote>
-  <w:footnote w:id="248">
+  <w:footnote w:id="258">
     <w:p>
       <w:pPr>
         <w:pStyle w:val="Voetnoottekst"/>
@@ -9665,7 +9591,7 @@
       </w:r>
     </w:p>
   </w:footnote>
-  <w:footnote w:id="249">
+  <w:footnote w:id="259">
     <w:p>
       <w:pPr>
         <w:pStyle w:val="Voetnoottekst"/>
@@ -9691,7 +9617,7 @@
       </w:r>
     </w:p>
   </w:footnote>
-  <w:footnote w:id="250">
+  <w:footnote w:id="260">
     <w:p>
       <w:pPr>
         <w:pStyle w:val="Voetnoottekst"/>
@@ -9711,7 +9637,7 @@
       </w:r>
     </w:p>
   </w:footnote>
-  <w:footnote w:id="251">
+  <w:footnote w:id="261">
     <w:p>
       <w:pPr>
         <w:pStyle w:val="Voetnoottekst"/>
@@ -9731,7 +9657,7 @@
       </w:r>
     </w:p>
   </w:footnote>
-  <w:footnote w:id="252">
+  <w:footnote w:id="262">
     <w:p>
       <w:pPr>
         <w:pStyle w:val="Voetnoottekst"/>
@@ -9753,7 +9679,7 @@
       </w:r>
     </w:p>
   </w:footnote>
-  <w:footnote w:id="253">
+  <w:footnote w:id="263">
     <w:p>
       <w:pPr>
         <w:pStyle w:val="Voetnoottekst"/>
@@ -9773,7 +9699,7 @@
       </w:r>
     </w:p>
   </w:footnote>
-  <w:footnote w:id="254">
+  <w:footnote w:id="264">
     <w:p>
       <w:pPr>
         <w:pStyle w:val="Voetnoottekst"/>
@@ -9810,7 +9736,7 @@
       </w:r>
     </w:p>
   </w:footnote>
-  <w:footnote w:id="255">
+  <w:footnote w:id="265">
     <w:p>
       <w:pPr>
         <w:pStyle w:val="Voetnoottekst"/>
@@ -9833,7 +9759,7 @@
       </w:r>
     </w:p>
   </w:footnote>
-  <w:footnote w:id="256">
+  <w:footnote w:id="266">
     <w:p>
       <w:pPr>
         <w:pStyle w:val="Voetnoottekst"/>
@@ -9856,7 +9782,7 @@
       </w:r>
     </w:p>
   </w:footnote>
-  <w:footnote w:id="257">
+  <w:footnote w:id="267">
     <w:p>
       <w:pPr>
         <w:pStyle w:val="Voetnoottekst"/>
@@ -9876,7 +9802,7 @@
       </w:r>
     </w:p>
   </w:footnote>
-  <w:footnote w:id="258">
+  <w:footnote w:id="268">
     <w:p>
       <w:pPr>
         <w:pStyle w:val="Voetnoottekst"/>
@@ -9898,7 +9824,7 @@
       </w:r>
     </w:p>
   </w:footnote>
-  <w:footnote w:id="259">
+  <w:footnote w:id="269">
     <w:p>
       <w:pPr>
         <w:pStyle w:val="Voetnoottekst"/>
@@ -9921,7 +9847,7 @@
       </w:r>
     </w:p>
   </w:footnote>
-  <w:footnote w:id="260">
+  <w:footnote w:id="270">
     <w:p>
       <w:pPr>
         <w:pStyle w:val="Voetnoottekst"/>
@@ -9950,7 +9876,7 @@
       </w:r>
     </w:p>
   </w:footnote>
-  <w:footnote w:id="261">
+  <w:footnote w:id="271">
     <w:p>
       <w:pPr>
         <w:pStyle w:val="Voetnoottekst"/>
@@ -9972,7 +9898,7 @@
       </w:r>
     </w:p>
   </w:footnote>
-  <w:footnote w:id="262">
+  <w:footnote w:id="272">
     <w:p>
       <w:pPr>
         <w:pStyle w:val="Voetnoottekst"/>
@@ -10001,7 +9927,7 @@
       </w:r>
     </w:p>
   </w:footnote>
-  <w:footnote w:id="263">
+  <w:footnote w:id="273">
     <w:p>
       <w:pPr>
         <w:pStyle w:val="Voetnoottekst"/>
@@ -10021,7 +9947,7 @@
       </w:r>
     </w:p>
   </w:footnote>
-  <w:footnote w:id="264">
+  <w:footnote w:id="274">
     <w:p>
       <w:pPr>
         <w:pStyle w:val="Voetnoottekst"/>
@@ -10041,7 +9967,7 @@
       </w:r>
     </w:p>
   </w:footnote>
-  <w:footnote w:id="265">
+  <w:footnote w:id="275">
     <w:p>
       <w:pPr>
         <w:pStyle w:val="Voetnoottekst"/>
@@ -10067,7 +9993,7 @@
       </w:r>
     </w:p>
   </w:footnote>
-  <w:footnote w:id="266">
+  <w:footnote w:id="276">
     <w:p>
       <w:pPr>
         <w:pStyle w:val="Voetnoottekst"/>
@@ -10093,7 +10019,7 @@
       </w:r>
     </w:p>
   </w:footnote>
-  <w:footnote w:id="267">
+  <w:footnote w:id="277">
     <w:p>
       <w:pPr>
         <w:pStyle w:val="Voetnoottekst"/>
@@ -10119,7 +10045,7 @@
       </w:r>
     </w:p>
   </w:footnote>
-  <w:footnote w:id="268">
+  <w:footnote w:id="278">
     <w:p>
       <w:pPr>
         <w:pStyle w:val="Voetnoottekst"/>
@@ -10145,7 +10071,7 @@
       </w:r>
     </w:p>
   </w:footnote>
-  <w:footnote w:id="269">
+  <w:footnote w:id="279">
     <w:p>
       <w:pPr>
         <w:pStyle w:val="Voetnoottekst"/>
@@ -10176,7 +10102,7 @@
       </w:r>
     </w:p>
   </w:footnote>
-  <w:footnote w:id="270">
+  <w:footnote w:id="280">
     <w:p>
       <w:pPr>
         <w:pStyle w:val="Voetnoottekst"/>
@@ -10235,7 +10161,7 @@
       </w:r>
     </w:p>
   </w:footnote>
-  <w:footnote w:id="271">
+  <w:footnote w:id="281">
     <w:p>
       <w:pPr>
         <w:pStyle w:val="Voetnoottekst"/>
@@ -10255,7 +10181,7 @@
       </w:r>
     </w:p>
   </w:footnote>
-  <w:footnote w:id="272">
+  <w:footnote w:id="282">
     <w:p>
       <w:pPr>
         <w:pStyle w:val="Voetnoottekst"/>
@@ -10275,7 +10201,7 @@
       </w:r>
     </w:p>
   </w:footnote>
-  <w:footnote w:id="273">
+  <w:footnote w:id="283">
     <w:p>
       <w:pPr>
         <w:pStyle w:val="Voetnoottekst"/>
@@ -10295,7 +10221,7 @@
       </w:r>
     </w:p>
   </w:footnote>
-  <w:footnote w:id="274">
+  <w:footnote w:id="284">
     <w:p>
       <w:pPr>
         <w:pStyle w:val="Voetnoottekst"/>
@@ -10315,7 +10241,7 @@
       </w:r>
     </w:p>
   </w:footnote>
-  <w:footnote w:id="275">
+  <w:footnote w:id="285">
     <w:p>
       <w:pPr>
         <w:pStyle w:val="Voetnoottekst"/>
@@ -10338,7 +10264,7 @@
       </w:r>
     </w:p>
   </w:footnote>
-  <w:footnote w:id="276">
+  <w:footnote w:id="286">
     <w:p>
       <w:pPr>
         <w:pStyle w:val="Voetnoottekst"/>
@@ -10367,7 +10293,7 @@
       </w:r>
     </w:p>
   </w:footnote>
-  <w:footnote w:id="277">
+  <w:footnote w:id="287">
     <w:p>
       <w:pPr>
         <w:pStyle w:val="Voetnoottekst"/>
@@ -10389,7 +10315,7 @@
       </w:r>
     </w:p>
   </w:footnote>
-  <w:footnote w:id="278">
+  <w:footnote w:id="288">
     <w:p>
       <w:pPr>
         <w:pStyle w:val="Voetnoottekst"/>
@@ -10429,7 +10355,7 @@
       </w:r>
     </w:p>
   </w:footnote>
-  <w:footnote w:id="279">
+  <w:footnote w:id="289">
     <w:p>
       <w:pPr>
         <w:pStyle w:val="Voetnoottekst"/>
@@ -10449,7 +10375,7 @@
       </w:r>
     </w:p>
   </w:footnote>
-  <w:footnote w:id="280">
+  <w:footnote w:id="290">
     <w:p>
       <w:pPr>
         <w:pStyle w:val="Voetnoottekst"/>
@@ -10478,7 +10404,7 @@
       </w:r>
     </w:p>
   </w:footnote>
-  <w:footnote w:id="281">
+  <w:footnote w:id="291">
     <w:p>
       <w:pPr>
         <w:pStyle w:val="Voetnoottekst"/>
@@ -10512,7 +10438,7 @@
       </w:r>
     </w:p>
   </w:footnote>
-  <w:footnote w:id="282">
+  <w:footnote w:id="292">
     <w:p>
       <w:pPr>
         <w:pStyle w:val="Voetnoottekst"/>
@@ -10573,7 +10499,7 @@
       </w:r>
     </w:p>
   </w:footnote>
-  <w:footnote w:id="283">
+  <w:footnote w:id="293">
     <w:p>
       <w:pPr>
         <w:pStyle w:val="Voetnoottekst"/>
@@ -10593,7 +10519,7 @@
       </w:r>
     </w:p>
   </w:footnote>
-  <w:footnote w:id="284">
+  <w:footnote w:id="294">
     <w:p>
       <w:pPr>
         <w:pStyle w:val="Voetnoottekst"/>
@@ -10613,7 +10539,7 @@
       </w:r>
     </w:p>
   </w:footnote>
-  <w:footnote w:id="285">
+  <w:footnote w:id="295">
     <w:p>
       <w:pPr>
         <w:pStyle w:val="Voetnoottekst"/>
@@ -10633,7 +10559,7 @@
       </w:r>
     </w:p>
   </w:footnote>
-  <w:footnote w:id="286">
+  <w:footnote w:id="296">
     <w:p>
       <w:pPr>
         <w:pStyle w:val="Voetnoottekst"/>
@@ -10653,7 +10579,7 @@
       </w:r>
     </w:p>
   </w:footnote>
-  <w:footnote w:id="287">
+  <w:footnote w:id="297">
     <w:p>
       <w:pPr>
         <w:pStyle w:val="Voetnoottekst"/>
@@ -10673,7 +10599,7 @@
       </w:r>
     </w:p>
   </w:footnote>
-  <w:footnote w:id="288">
+  <w:footnote w:id="298">
     <w:p>
       <w:pPr>
         <w:pStyle w:val="Voetnoottekst"/>
@@ -10701,7 +10627,7 @@
       </w:r>
     </w:p>
   </w:footnote>
-  <w:footnote w:id="289">
+  <w:footnote w:id="299">
     <w:p>
       <w:pPr>
         <w:pStyle w:val="Voetnoottekst"/>
@@ -10735,7 +10661,7 @@
       </w:r>
     </w:p>
   </w:footnote>
-  <w:footnote w:id="290">
+  <w:footnote w:id="300">
     <w:p>
       <w:pPr>
         <w:pStyle w:val="Voetnoottekst"/>
@@ -10755,7 +10681,7 @@
       </w:r>
     </w:p>
   </w:footnote>
-  <w:footnote w:id="291">
+  <w:footnote w:id="301">
     <w:p>
       <w:pPr>
         <w:pStyle w:val="Voetnoottekst"/>
@@ -10775,7 +10701,7 @@
       </w:r>
     </w:p>
   </w:footnote>
-  <w:footnote w:id="292">
+  <w:footnote w:id="302">
     <w:p>
       <w:pPr>
         <w:pStyle w:val="Voetnoottekst"/>
@@ -10795,7 +10721,7 @@
       </w:r>
     </w:p>
   </w:footnote>
-  <w:footnote w:id="293">
+  <w:footnote w:id="303">
     <w:p>
       <w:pPr>
         <w:pStyle w:val="Voetnoottekst"/>
@@ -10815,7 +10741,7 @@
       </w:r>
     </w:p>
   </w:footnote>
-  <w:footnote w:id="294">
+  <w:footnote w:id="304">
     <w:p>
       <w:pPr>
         <w:pStyle w:val="Voetnoottekst"/>
@@ -10835,7 +10761,7 @@
       </w:r>
     </w:p>
   </w:footnote>
-  <w:footnote w:id="295">
+  <w:footnote w:id="305">
     <w:p>
       <w:pPr>
         <w:pStyle w:val="Voetnoottekst"/>
@@ -10855,7 +10781,7 @@
       </w:r>
     </w:p>
   </w:footnote>
-  <w:footnote w:id="296">
+  <w:footnote w:id="306">
     <w:p>
       <w:pPr>
         <w:pStyle w:val="Voetnoottekst"/>
@@ -10887,7 +10813,7 @@
       </w:r>
     </w:p>
   </w:footnote>
-  <w:footnote w:id="297">
+  <w:footnote w:id="307">
     <w:p>
       <w:pPr>
         <w:pStyle w:val="Voetnoottekst"/>
@@ -10909,7 +10835,7 @@
       </w:r>
     </w:p>
   </w:footnote>
-  <w:footnote w:id="298">
+  <w:footnote w:id="308">
     <w:p>
       <w:pPr>
         <w:pStyle w:val="Voetnoottekst"/>
@@ -10931,7 +10857,7 @@
       </w:r>
     </w:p>
   </w:footnote>
-  <w:footnote w:id="299">
+  <w:footnote w:id="309">
     <w:p>
       <w:pPr>
         <w:pStyle w:val="Voetnoottekst"/>
@@ -10951,7 +10877,7 @@
       </w:r>
     </w:p>
   </w:footnote>
-  <w:footnote w:id="300">
+  <w:footnote w:id="310">
     <w:p>
       <w:pPr>
         <w:pStyle w:val="Voetnoottekst"/>
@@ -10971,7 +10897,7 @@
       </w:r>
     </w:p>
   </w:footnote>
-  <w:footnote w:id="301">
+  <w:footnote w:id="311">
     <w:p>
       <w:pPr>
         <w:pStyle w:val="Voetnoottekst"/>
@@ -10991,7 +10917,7 @@
       </w:r>
     </w:p>
   </w:footnote>
-  <w:footnote w:id="302">
+  <w:footnote w:id="312">
     <w:p>
       <w:pPr>
         <w:pStyle w:val="Voetnoottekst"/>
@@ -11011,7 +10937,7 @@
       </w:r>
     </w:p>
   </w:footnote>
-  <w:footnote w:id="303">
+  <w:footnote w:id="313">
     <w:p>
       <w:pPr>
         <w:pStyle w:val="Voetnoottekst"/>
@@ -11031,7 +10957,7 @@
       </w:r>
     </w:p>
   </w:footnote>
-  <w:footnote w:id="304">
+  <w:footnote w:id="314">
     <w:p>
       <w:pPr>
         <w:pStyle w:val="Voetnoottekst"/>
@@ -11051,7 +10977,7 @@
       </w:r>
     </w:p>
   </w:footnote>
-  <w:footnote w:id="305">
+  <w:footnote w:id="315">
     <w:p>
       <w:pPr>
         <w:pStyle w:val="Voetnoottekst"/>
@@ -11071,7 +10997,7 @@
       </w:r>
     </w:p>
   </w:footnote>
-  <w:footnote w:id="306">
+  <w:footnote w:id="316">
     <w:p>
       <w:pPr>
         <w:pStyle w:val="Voetnoottekst"/>
@@ -11103,7 +11029,7 @@
       </w:r>
     </w:p>
   </w:footnote>
-  <w:footnote w:id="307">
+  <w:footnote w:id="317">
     <w:p>
       <w:pPr>
         <w:pStyle w:val="Voetnoottekst"/>
@@ -11132,7 +11058,7 @@
       </w:r>
     </w:p>
   </w:footnote>
-  <w:footnote w:id="308">
+  <w:footnote w:id="318">
     <w:p>
       <w:pPr>
         <w:pStyle w:val="Voetnoottekst"/>
@@ -11160,7 +11086,7 @@
       </w:r>
     </w:p>
   </w:footnote>
-  <w:footnote w:id="309">
+  <w:footnote w:id="319">
     <w:p>
       <w:pPr>
         <w:pStyle w:val="Voetnoottekst"/>
@@ -11186,7 +11112,7 @@
       </w:r>
     </w:p>
   </w:footnote>
-  <w:footnote w:id="310">
+  <w:footnote w:id="320">
     <w:p>
       <w:pPr>
         <w:pStyle w:val="Voetnoottekst"/>
@@ -11211,7 +11137,7 @@
       </w:r>
     </w:p>
   </w:footnote>
-  <w:footnote w:id="311">
+  <w:footnote w:id="321">
     <w:p>
       <w:pPr>
         <w:pStyle w:val="Voetnoottekst"/>
@@ -11231,7 +11157,7 @@
       </w:r>
     </w:p>
   </w:footnote>
-  <w:footnote w:id="312">
+  <w:footnote w:id="322">
     <w:p>
       <w:pPr>
         <w:pStyle w:val="Voetnoottekst"/>
@@ -11251,7 +11177,7 @@
       </w:r>
     </w:p>
   </w:footnote>
-  <w:footnote w:id="313">
+  <w:footnote w:id="323">
     <w:p>
       <w:pPr>
         <w:pStyle w:val="Voetnoottekst"/>
@@ -11292,7 +11218,7 @@
       </w:r>
     </w:p>
   </w:footnote>
-  <w:footnote w:id="314">
+  <w:footnote w:id="324">
     <w:p>
       <w:pPr>
         <w:pStyle w:val="Voetnoottekst"/>
@@ -11312,7 +11238,7 @@
       </w:r>
     </w:p>
   </w:footnote>
-  <w:footnote w:id="315">
+  <w:footnote w:id="325">
     <w:p>
       <w:pPr>
         <w:pStyle w:val="Voetnoottekst"/>
@@ -11344,7 +11270,7 @@
       </w:r>
     </w:p>
   </w:footnote>
-  <w:footnote w:id="316">
+  <w:footnote w:id="326">
     <w:p>
       <w:pPr>
         <w:pStyle w:val="Voetnoottekst"/>
@@ -11375,7 +11301,7 @@
       </w:r>
     </w:p>
   </w:footnote>
-  <w:footnote w:id="317">
+  <w:footnote w:id="327">
     <w:p>
       <w:pPr>
         <w:pStyle w:val="Voetnoottekst"/>
@@ -11424,7 +11350,7 @@
       </w:r>
     </w:p>
   </w:footnote>
-  <w:footnote w:id="318">
+  <w:footnote w:id="328">
     <w:p>
       <w:pPr>
         <w:pStyle w:val="Voetnoottekst"/>
@@ -11450,7 +11376,7 @@
       </w:r>
     </w:p>
   </w:footnote>
-  <w:footnote w:id="319">
+  <w:footnote w:id="329">
     <w:p>
       <w:pPr>
         <w:pStyle w:val="Voetnoottekst"/>
@@ -11473,7 +11399,7 @@
       </w:r>
     </w:p>
   </w:footnote>
-  <w:footnote w:id="320">
+  <w:footnote w:id="330">
     <w:p>
       <w:pPr>
         <w:pStyle w:val="Voetnoottekst"/>
@@ -11508,7 +11434,7 @@
       </w:r>
     </w:p>
   </w:footnote>
-  <w:footnote w:id="321">
+  <w:footnote w:id="331">
     <w:p>
       <w:pPr>
         <w:pStyle w:val="Voetnoottekst"/>
@@ -11555,7 +11481,7 @@
       </w:r>
     </w:p>
   </w:footnote>
-  <w:footnote w:id="322">
+  <w:footnote w:id="332">
     <w:p>
       <w:pPr>
         <w:pStyle w:val="Voetnoottekst"/>
@@ -11590,7 +11516,7 @@
       </w:r>
     </w:p>
   </w:footnote>
-  <w:footnote w:id="323">
+  <w:footnote w:id="333">
     <w:p>
       <w:pPr>
         <w:pStyle w:val="Voetnoottekst"/>
@@ -11610,7 +11536,7 @@
       </w:r>
     </w:p>
   </w:footnote>
-  <w:footnote w:id="324">
+  <w:footnote w:id="334">
     <w:p>
       <w:pPr>
         <w:pStyle w:val="Voetnoottekst"/>
@@ -11638,7 +11564,7 @@
       </w:r>
     </w:p>
   </w:footnote>
-  <w:footnote w:id="325">
+  <w:footnote w:id="335">
     <w:p>
       <w:pPr>
         <w:pStyle w:val="Voetnoottekst"/>
@@ -11666,7 +11592,7 @@
       </w:r>
     </w:p>
   </w:footnote>
-  <w:footnote w:id="326">
+  <w:footnote w:id="336">
     <w:p>
       <w:pPr>
         <w:pStyle w:val="Voetnoottekst"/>
@@ -11691,7 +11617,7 @@
       </w:r>
     </w:p>
   </w:footnote>
-  <w:footnote w:id="327">
+  <w:footnote w:id="337">
     <w:p>
       <w:pPr>
         <w:pStyle w:val="Voetnoottekst"/>
@@ -11719,7 +11645,7 @@
       </w:r>
     </w:p>
   </w:footnote>
-  <w:footnote w:id="328">
+  <w:footnote w:id="338">
     <w:p>
       <w:pPr>
         <w:pStyle w:val="Voetnoottekst"/>
@@ -11750,7 +11676,7 @@
       </w:r>
     </w:p>
   </w:footnote>
-  <w:footnote w:id="329">
+  <w:footnote w:id="339">
     <w:p>
       <w:pPr>
         <w:pStyle w:val="Voetnoottekst"/>
@@ -11773,7 +11699,7 @@
       </w:r>
     </w:p>
   </w:footnote>
-  <w:footnote w:id="330">
+  <w:footnote w:id="340">
     <w:p>
       <w:pPr>
         <w:pStyle w:val="Voetnoottekst"/>
@@ -11796,7 +11722,7 @@
       </w:r>
     </w:p>
   </w:footnote>
-  <w:footnote w:id="331">
+  <w:footnote w:id="341">
     <w:p>
       <w:pPr>
         <w:pStyle w:val="Voetnoottekst"/>
@@ -11818,7 +11744,7 @@
       </w:r>
     </w:p>
   </w:footnote>
-  <w:footnote w:id="332">
+  <w:footnote w:id="342">
     <w:p>
       <w:pPr>
         <w:pStyle w:val="Voetnoottekst"/>
@@ -11846,7 +11772,7 @@
       </w:r>
     </w:p>
   </w:footnote>
-  <w:footnote w:id="333">
+  <w:footnote w:id="343">
     <w:p>
       <w:pPr>
         <w:pStyle w:val="Voetnoottekst"/>
@@ -11880,7 +11806,7 @@
       </w:r>
     </w:p>
   </w:footnote>
-  <w:footnote w:id="334">
+  <w:footnote w:id="344">
     <w:p>
       <w:pPr>
         <w:pStyle w:val="Voetnoottekst"/>
@@ -11936,7 +11862,7 @@
       </w:r>
     </w:p>
   </w:footnote>
-  <w:footnote w:id="335">
+  <w:footnote w:id="345">
     <w:p>
       <w:pPr>
         <w:pStyle w:val="Voetnoottekst"/>
@@ -11956,7 +11882,7 @@
       </w:r>
     </w:p>
   </w:footnote>
-  <w:footnote w:id="336">
+  <w:footnote w:id="346">
     <w:p>
       <w:pPr>
         <w:pStyle w:val="Voetnoottekst"/>
@@ -11976,7 +11902,7 @@
       </w:r>
     </w:p>
   </w:footnote>
-  <w:footnote w:id="337">
+  <w:footnote w:id="347">
     <w:p>
       <w:pPr>
         <w:pStyle w:val="Voetnoottekst"/>
@@ -12004,7 +11930,7 @@
       </w:r>
     </w:p>
   </w:footnote>
-  <w:footnote w:id="338">
+  <w:footnote w:id="348">
     <w:p>
       <w:pPr>
         <w:pStyle w:val="Voetnoottekst"/>
@@ -12030,7 +11956,7 @@
       </w:r>
     </w:p>
   </w:footnote>
-  <w:footnote w:id="339">
+  <w:footnote w:id="349">
     <w:p>
       <w:pPr>
         <w:pStyle w:val="Voetnoottekst"/>
@@ -12073,7 +11999,7 @@
       </w:r>
     </w:p>
   </w:footnote>
-  <w:footnote w:id="340">
+  <w:footnote w:id="350">
     <w:p>
       <w:pPr>
         <w:pStyle w:val="Voetnoottekst"/>
@@ -12096,7 +12022,7 @@
       </w:r>
     </w:p>
   </w:footnote>
-  <w:footnote w:id="341">
+  <w:footnote w:id="351">
     <w:p>
       <w:pPr>
         <w:pStyle w:val="Voetnoottekst"/>
@@ -12119,7 +12045,7 @@
       </w:r>
     </w:p>
   </w:footnote>
-  <w:footnote w:id="342">
+  <w:footnote w:id="352">
     <w:p>
       <w:pPr>
         <w:pStyle w:val="Voetnoottekst"/>
@@ -12139,7 +12065,7 @@
       </w:r>
     </w:p>
   </w:footnote>
-  <w:footnote w:id="343">
+  <w:footnote w:id="353">
     <w:p>
       <w:pPr>
         <w:pStyle w:val="Voetnoottekst"/>
@@ -12161,7 +12087,7 @@
       </w:r>
     </w:p>
   </w:footnote>
-  <w:footnote w:id="344">
+  <w:footnote w:id="354">
     <w:p>
       <w:pPr>
         <w:pStyle w:val="Voetnoottekst"/>
@@ -12181,7 +12107,7 @@
       </w:r>
     </w:p>
   </w:footnote>
-  <w:footnote w:id="345">
+  <w:footnote w:id="355">
     <w:p>
       <w:pPr>
         <w:pStyle w:val="Voetnoottekst"/>
@@ -12201,7 +12127,7 @@
       </w:r>
     </w:p>
   </w:footnote>
-  <w:footnote w:id="346">
+  <w:footnote w:id="356">
     <w:p>
       <w:pPr>
         <w:pStyle w:val="Voetnoottekst"/>
@@ -12224,7 +12150,7 @@
       </w:r>
     </w:p>
   </w:footnote>
-  <w:footnote w:id="347">
+  <w:footnote w:id="357">
     <w:p>
       <w:pPr>
         <w:pStyle w:val="Voetnoottekst"/>
@@ -12252,7 +12178,7 @@
       </w:r>
     </w:p>
   </w:footnote>
-  <w:footnote w:id="348">
+  <w:footnote w:id="358">
     <w:p>
       <w:pPr>
         <w:pStyle w:val="Voetnoottekst"/>
@@ -12280,7 +12206,7 @@
       </w:r>
     </w:p>
   </w:footnote>
-  <w:footnote w:id="349">
+  <w:footnote w:id="359">
     <w:p>
       <w:pPr>
         <w:pStyle w:val="Voetnoottekst"/>
@@ -12300,7 +12226,7 @@
       </w:r>
     </w:p>
   </w:footnote>
-  <w:footnote w:id="350">
+  <w:footnote w:id="360">
     <w:p>
       <w:pPr>
         <w:pStyle w:val="Voetnoottekst"/>
@@ -12320,7 +12246,7 @@
       </w:r>
     </w:p>
   </w:footnote>
-  <w:footnote w:id="351">
+  <w:footnote w:id="361">
     <w:p>
       <w:pPr>
         <w:pStyle w:val="Voetnoottekst"/>
@@ -12340,7 +12266,7 @@
       </w:r>
     </w:p>
   </w:footnote>
-  <w:footnote w:id="352">
+  <w:footnote w:id="362">
     <w:p>
       <w:pPr>
         <w:pStyle w:val="Voetnoottekst"/>
@@ -12360,7 +12286,7 @@
       </w:r>
     </w:p>
   </w:footnote>
-  <w:footnote w:id="353">
+  <w:footnote w:id="363">
     <w:p>
       <w:pPr>
         <w:pStyle w:val="Voetnoottekst"/>
@@ -12380,7 +12306,7 @@
       </w:r>
     </w:p>
   </w:footnote>
-  <w:footnote w:id="354">
+  <w:footnote w:id="364">
     <w:p>
       <w:pPr>
         <w:pStyle w:val="Voetnoottekst"/>
@@ -12400,7 +12326,7 @@
       </w:r>
     </w:p>
   </w:footnote>
-  <w:footnote w:id="355">
+  <w:footnote w:id="365">
     <w:p>
       <w:pPr>
         <w:pStyle w:val="Voetnoottekst"/>
@@ -12426,7 +12352,7 @@
       </w:r>
     </w:p>
   </w:footnote>
-  <w:footnote w:id="356">
+  <w:footnote w:id="366">
     <w:p>
       <w:pPr>
         <w:pStyle w:val="Voetnoottekst"/>
@@ -12446,7 +12372,7 @@
       </w:r>
     </w:p>
   </w:footnote>
-  <w:footnote w:id="357">
+  <w:footnote w:id="367">
     <w:p>
       <w:pPr>
         <w:pStyle w:val="Voetnoottekst"/>
@@ -12466,7 +12392,7 @@
       </w:r>
     </w:p>
   </w:footnote>
-  <w:footnote w:id="358">
+  <w:footnote w:id="368">
     <w:p>
       <w:pPr>
         <w:pStyle w:val="Voetnoottekst"/>
@@ -12486,7 +12412,7 @@
       </w:r>
     </w:p>
   </w:footnote>
-  <w:footnote w:id="359">
+  <w:footnote w:id="369">
     <w:p>
       <w:pPr>
         <w:pStyle w:val="Voetnoottekst"/>
@@ -12506,7 +12432,7 @@
       </w:r>
     </w:p>
   </w:footnote>
-  <w:footnote w:id="360">
+  <w:footnote w:id="370">
     <w:p>
       <w:pPr>
         <w:pStyle w:val="Voetnoottekst"/>
@@ -12526,7 +12452,7 @@
       </w:r>
     </w:p>
   </w:footnote>
-  <w:footnote w:id="361">
+  <w:footnote w:id="371">
     <w:p>
       <w:pPr>
         <w:pStyle w:val="Voetnoottekst"/>
@@ -12546,7 +12472,7 @@
       </w:r>
     </w:p>
   </w:footnote>
-  <w:footnote w:id="362">
+  <w:footnote w:id="372">
     <w:p>
       <w:pPr>
         <w:pStyle w:val="Voetnoottekst"/>
@@ -12566,7 +12492,7 @@
       </w:r>
     </w:p>
   </w:footnote>
-  <w:footnote w:id="363">
+  <w:footnote w:id="373">
     <w:p>
       <w:pPr>
         <w:pStyle w:val="Voetnoottekst"/>
@@ -12586,7 +12512,7 @@
       </w:r>
     </w:p>
   </w:footnote>
-  <w:footnote w:id="364">
+  <w:footnote w:id="374">
     <w:p>
       <w:pPr>
         <w:pStyle w:val="Voetnoottekst"/>
@@ -12606,7 +12532,7 @@
       </w:r>
     </w:p>
   </w:footnote>
-  <w:footnote w:id="365">
+  <w:footnote w:id="375">
     <w:p>
       <w:pPr>
         <w:pStyle w:val="Voetnoottekst"/>
@@ -12647,7 +12573,7 @@
       </w:r>
     </w:p>
   </w:footnote>
-  <w:footnote w:id="366">
+  <w:footnote w:id="376">
     <w:p>
       <w:pPr>
         <w:pStyle w:val="Voetnoottekst"/>
@@ -12676,7 +12602,7 @@
       </w:r>
     </w:p>
   </w:footnote>
-  <w:footnote w:id="367">
+  <w:footnote w:id="377">
     <w:p>
       <w:pPr>
         <w:pStyle w:val="Voetnoottekst"/>
@@ -12704,7 +12630,7 @@
       </w:r>
     </w:p>
   </w:footnote>
-  <w:footnote w:id="368">
+  <w:footnote w:id="378">
     <w:p>
       <w:pPr>
         <w:pStyle w:val="Voetnoottekst"/>
@@ -12730,7 +12656,7 @@
       </w:r>
     </w:p>
   </w:footnote>
-  <w:footnote w:id="369">
+  <w:footnote w:id="379">
     <w:p>
       <w:pPr>
         <w:pStyle w:val="Voetnoottekst"/>
@@ -12761,7 +12687,7 @@
       </w:r>
     </w:p>
   </w:footnote>
-  <w:footnote w:id="370">
+  <w:footnote w:id="380">
     <w:p>
       <w:pPr>
         <w:pStyle w:val="Voetnoottekst"/>
@@ -12781,7 +12707,7 @@
       </w:r>
     </w:p>
   </w:footnote>
-  <w:footnote w:id="371">
+  <w:footnote w:id="381">
     <w:p>
       <w:pPr>
         <w:pStyle w:val="Voetnoottekst"/>
@@ -12807,7 +12733,7 @@
       </w:r>
     </w:p>
   </w:footnote>
-  <w:footnote w:id="372">
+  <w:footnote w:id="382">
     <w:p>
       <w:pPr>
         <w:pStyle w:val="Voetnoottekst"/>
@@ -12842,7 +12768,7 @@
       </w:r>
     </w:p>
   </w:footnote>
-  <w:footnote w:id="373">
+  <w:footnote w:id="383">
     <w:p>
       <w:pPr>
         <w:pStyle w:val="Voetnoottekst"/>
@@ -12864,7 +12790,7 @@
       </w:r>
     </w:p>
   </w:footnote>
-  <w:footnote w:id="374">
+  <w:footnote w:id="384">
     <w:p>
       <w:pPr>
         <w:pStyle w:val="Voetnoottekst"/>
@@ -12892,7 +12818,7 @@
       </w:r>
     </w:p>
   </w:footnote>
-  <w:footnote w:id="375">
+  <w:footnote w:id="385">
     <w:p>
       <w:pPr>
         <w:pStyle w:val="Voetnoottekst"/>
@@ -12912,7 +12838,7 @@
       </w:r>
     </w:p>
   </w:footnote>
-  <w:footnote w:id="376">
+  <w:footnote w:id="386">
     <w:p>
       <w:pPr>
         <w:pStyle w:val="Voetnoottekst"/>
@@ -12935,7 +12861,7 @@
       </w:r>
     </w:p>
   </w:footnote>
-  <w:footnote w:id="377">
+  <w:footnote w:id="387">
     <w:p>
       <w:pPr>
         <w:pStyle w:val="Voetnoottekst"/>
@@ -12955,7 +12881,7 @@
       </w:r>
     </w:p>
   </w:footnote>
-  <w:footnote w:id="378">
+  <w:footnote w:id="388">
     <w:p>
       <w:pPr>
         <w:pStyle w:val="Voetnoottekst"/>
@@ -12975,27 +12901,27 @@
       </w:r>
     </w:p>
   </w:footnote>
-  <w:footnote w:id="379">
-    <w:p>
-      <w:pPr>
-        <w:pStyle w:val="Voetnoottekst"/>
-      </w:pPr>
-      <w:r>
-        <w:rPr>
-          <w:rStyle w:val="Voetnootmarkering"/>
-        </w:rPr>
-        <w:footnoteRef/>
-      </w:r>
-      <w:r>
-        <w:t xml:space="preserve"> </w:t>
-      </w:r>
-      <w:r>
-        <w:tab/>
-        <w:t xml:space="preserve">Artikel 3:12 lid 1 Awb </w:t>
-      </w:r>
-    </w:p>
-  </w:footnote>
-  <w:footnote w:id="380">
+  <w:footnote w:id="389">
+    <w:p>
+      <w:pPr>
+        <w:pStyle w:val="Voetnoottekst"/>
+      </w:pPr>
+      <w:r>
+        <w:rPr>
+          <w:rStyle w:val="Voetnootmarkering"/>
+        </w:rPr>
+        <w:footnoteRef/>
+      </w:r>
+      <w:r>
+        <w:t xml:space="preserve"> </w:t>
+      </w:r>
+      <w:r>
+        <w:tab/>
+        <w:t>Artikel 3:12 lid 1 Awb</w:t>
+      </w:r>
+    </w:p>
+  </w:footnote>
+  <w:footnote w:id="390">
     <w:p>
       <w:pPr>
         <w:pStyle w:val="Voetnoottekst"/>
@@ -13036,7 +12962,7 @@
       </w:r>
     </w:p>
   </w:footnote>
-  <w:footnote w:id="381">
+  <w:footnote w:id="391">
     <w:p>
       <w:pPr>
         <w:pStyle w:val="Voetnoottekst"/>
@@ -13070,7 +12996,7 @@
       </w:r>
     </w:p>
   </w:footnote>
-  <w:footnote w:id="382">
+  <w:footnote w:id="392">
     <w:p>
       <w:pPr>
         <w:pStyle w:val="Voetnoottekst"/>
@@ -13092,7 +13018,7 @@
       </w:r>
     </w:p>
   </w:footnote>
-  <w:footnote w:id="383">
+  <w:footnote w:id="393">
     <w:p>
       <w:pPr>
         <w:pStyle w:val="Voetnoottekst"/>
@@ -13114,7 +13040,7 @@
       </w:r>
     </w:p>
   </w:footnote>
-  <w:footnote w:id="384">
+  <w:footnote w:id="394">
     <w:p>
       <w:pPr>
         <w:pStyle w:val="Voetnoottekst"/>
@@ -13136,7 +13062,7 @@
       </w:r>
     </w:p>
   </w:footnote>
-  <w:footnote w:id="385">
+  <w:footnote w:id="395">
     <w:p>
       <w:pPr>
         <w:pStyle w:val="Voetnoottekst"/>
@@ -13156,7 +13082,7 @@
       </w:r>
     </w:p>
   </w:footnote>
-  <w:footnote w:id="386">
+  <w:footnote w:id="396">
     <w:p>
       <w:pPr>
         <w:pStyle w:val="Voetnoottekst"/>
@@ -13176,7 +13102,7 @@
       </w:r>
     </w:p>
   </w:footnote>
-  <w:footnote w:id="387">
+  <w:footnote w:id="397">
     <w:p>
       <w:pPr>
         <w:pStyle w:val="Voetnoottekst"/>
@@ -13196,7 +13122,7 @@
       </w:r>
     </w:p>
   </w:footnote>
-  <w:footnote w:id="388">
+  <w:footnote w:id="398">
     <w:p>
       <w:pPr>
         <w:pStyle w:val="Voetnoottekst"/>
@@ -13216,7 +13142,7 @@
       </w:r>
     </w:p>
   </w:footnote>
-  <w:footnote w:id="389">
+  <w:footnote w:id="399">
     <w:p>
       <w:pPr>
         <w:pStyle w:val="Voetnoottekst"/>
@@ -13251,7 +13177,7 @@
       </w:r>
     </w:p>
   </w:footnote>
-  <w:footnote w:id="390">
+  <w:footnote w:id="400">
     <w:p>
       <w:pPr>
         <w:pStyle w:val="Voetnoottekst"/>
@@ -13271,7 +13197,7 @@
       </w:r>
     </w:p>
   </w:footnote>
-  <w:footnote w:id="391">
+  <w:footnote w:id="401">
     <w:p>
       <w:pPr>
         <w:pStyle w:val="Voetnoottekst"/>
@@ -13291,7 +13217,7 @@
       </w:r>
     </w:p>
   </w:footnote>
-  <w:footnote w:id="392">
+  <w:footnote w:id="402">
     <w:p>
       <w:pPr>
         <w:pStyle w:val="Voetnoottekst"/>
@@ -13326,7 +13252,7 @@
       </w:r>
     </w:p>
   </w:footnote>
-  <w:footnote w:id="393">
+  <w:footnote w:id="403">
     <w:p>
       <w:pPr>
         <w:pStyle w:val="Voetnoottekst"/>
@@ -13388,7 +13314,7 @@
       </w:r>
     </w:p>
   </w:footnote>
-  <w:footnote w:id="394">
+  <w:footnote w:id="404">
     <w:p>
       <w:pPr>
         <w:pStyle w:val="Voetnoottekst"/>
@@ -13410,7 +13336,7 @@
       </w:r>
     </w:p>
   </w:footnote>
-  <w:footnote w:id="395">
+  <w:footnote w:id="405">
     <w:p>
       <w:pPr>
         <w:pStyle w:val="Voetnoottekst"/>
@@ -13447,7 +13373,7 @@
       </w:r>
     </w:p>
   </w:footnote>
-  <w:footnote w:id="396">
+  <w:footnote w:id="406">
     <w:p>
       <w:pPr>
         <w:pStyle w:val="Voetnoottekst"/>
@@ -13470,7 +13396,7 @@
       </w:r>
     </w:p>
   </w:footnote>
-  <w:footnote w:id="397">
+  <w:footnote w:id="407">
     <w:p>
       <w:pPr>
         <w:pStyle w:val="Voetnoottekst"/>
@@ -13493,7 +13419,7 @@
       </w:r>
     </w:p>
   </w:footnote>
-  <w:footnote w:id="398">
+  <w:footnote w:id="408">
     <w:p>
       <w:pPr>
         <w:pStyle w:val="Voetnoottekst"/>
@@ -13531,7 +13457,7 @@
       </w:r>
     </w:p>
   </w:footnote>
-  <w:footnote w:id="399">
+  <w:footnote w:id="409">
     <w:p>
       <w:pPr>
         <w:pStyle w:val="Voetnoottekst"/>
@@ -13551,7 +13477,7 @@
       </w:r>
     </w:p>
   </w:footnote>
-  <w:footnote w:id="400">
+  <w:footnote w:id="410">
     <w:p>
       <w:pPr>
         <w:pStyle w:val="Voetnoottekst"/>
@@ -13571,7 +13497,7 @@
       </w:r>
     </w:p>
   </w:footnote>
-  <w:footnote w:id="401">
+  <w:footnote w:id="411">
     <w:p>
       <w:pPr>
         <w:pStyle w:val="Voetnoottekst"/>
@@ -13612,7 +13538,7 @@
       </w:r>
     </w:p>
   </w:footnote>
-  <w:footnote w:id="402">
+  <w:footnote w:id="412">
     <w:p>
       <w:pPr>
         <w:pStyle w:val="Voetnoottekst"/>
@@ -13635,7 +13561,7 @@
       </w:r>
     </w:p>
   </w:footnote>
-  <w:footnote w:id="403">
+  <w:footnote w:id="413">
     <w:p>
       <w:pPr>
         <w:pStyle w:val="Voetnoottekst"/>
@@ -13656,12 +13582,9 @@
       <w:r>
         <w:t>, van toepassing verklaard in artikel 16.30 lid 2 Ow</w:t>
       </w:r>
-      <w:r>
-        <w:t xml:space="preserve"> </w:t>
-      </w:r>
-    </w:p>
-  </w:footnote>
-  <w:footnote w:id="404">
+    </w:p>
+  </w:footnote>
+  <w:footnote w:id="414">
     <w:p>
       <w:pPr>
         <w:pStyle w:val="Voetnoottekst"/>
@@ -13681,7 +13604,7 @@
       </w:r>
     </w:p>
   </w:footnote>
-  <w:footnote w:id="405">
+  <w:footnote w:id="415">
     <w:p>
       <w:pPr>
         <w:pStyle w:val="Voetnoottekst"/>
@@ -13701,7 +13624,7 @@
       </w:r>
     </w:p>
   </w:footnote>
-  <w:footnote w:id="406">
+  <w:footnote w:id="416">
     <w:p>
       <w:pPr>
         <w:pStyle w:val="Voetnoottekst"/>
@@ -13721,7 +13644,7 @@
       </w:r>
     </w:p>
   </w:footnote>
-  <w:footnote w:id="407">
+  <w:footnote w:id="417">
     <w:p>
       <w:pPr>
         <w:pStyle w:val="Voetnoottekst"/>
@@ -13741,7 +13664,7 @@
       </w:r>
     </w:p>
   </w:footnote>
-  <w:footnote w:id="408">
+  <w:footnote w:id="418">
     <w:p>
       <w:pPr>
         <w:pStyle w:val="Voetnoottekst"/>
@@ -13761,7 +13684,7 @@
       </w:r>
     </w:p>
   </w:footnote>
-  <w:footnote w:id="409">
+  <w:footnote w:id="419">
     <w:p>
       <w:pPr>
         <w:pStyle w:val="Voetnoottekst"/>
@@ -13804,7 +13727,7 @@
       </w:r>
     </w:p>
   </w:footnote>
-  <w:footnote w:id="410">
+  <w:footnote w:id="420">
     <w:p>
       <w:pPr>
         <w:pStyle w:val="Voetnoottekst"/>
@@ -13827,7 +13750,7 @@
       </w:r>
     </w:p>
   </w:footnote>
-  <w:footnote w:id="411">
+  <w:footnote w:id="421">
     <w:p>
       <w:pPr>
         <w:pStyle w:val="Voetnoottekst"/>
@@ -13850,7 +13773,7 @@
       </w:r>
     </w:p>
   </w:footnote>
-  <w:footnote w:id="412">
+  <w:footnote w:id="422">
     <w:p>
       <w:pPr>
         <w:pStyle w:val="Voetnoottekst"/>
@@ -13872,7 +13795,7 @@
       </w:r>
     </w:p>
   </w:footnote>
-  <w:footnote w:id="413">
+  <w:footnote w:id="423">
     <w:p>
       <w:pPr>
         <w:pStyle w:val="Voetnoottekst"/>
@@ -13894,7 +13817,7 @@
       </w:r>
     </w:p>
   </w:footnote>
-  <w:footnote w:id="414">
+  <w:footnote w:id="424">
     <w:p>
       <w:pPr>
         <w:pStyle w:val="Voetnoottekst"/>
@@ -13914,7 +13837,7 @@
       </w:r>
     </w:p>
   </w:footnote>
-  <w:footnote w:id="415">
+  <w:footnote w:id="425">
     <w:p>
       <w:pPr>
         <w:pStyle w:val="Voetnoottekst"/>
@@ -13934,7 +13857,7 @@
       </w:r>
     </w:p>
   </w:footnote>
-  <w:footnote w:id="416">
+  <w:footnote w:id="426">
     <w:p>
       <w:pPr>
         <w:pStyle w:val="Voetnoottekst"/>
@@ -13962,7 +13885,7 @@
       </w:r>
     </w:p>
   </w:footnote>
-  <w:footnote w:id="417">
+  <w:footnote w:id="427">
     <w:p>
       <w:pPr>
         <w:pStyle w:val="Voetnoottekst"/>
@@ -13990,7 +13913,7 @@
       </w:r>
     </w:p>
   </w:footnote>
-  <w:footnote w:id="418">
+  <w:footnote w:id="428">
     <w:p>
       <w:pPr>
         <w:pStyle w:val="Voetnoottekst"/>
@@ -14010,7 +13933,7 @@
       </w:r>
     </w:p>
   </w:footnote>
-  <w:footnote w:id="419">
+  <w:footnote w:id="429">
     <w:p>
       <w:pPr>
         <w:pStyle w:val="Voetnoottekst"/>
@@ -14030,7 +13953,7 @@
       </w:r>
     </w:p>
   </w:footnote>
-  <w:footnote w:id="420">
+  <w:footnote w:id="430">
     <w:p>
       <w:pPr>
         <w:pStyle w:val="Voetnoottekst"/>
@@ -14050,7 +13973,7 @@
       </w:r>
     </w:p>
   </w:footnote>
-  <w:footnote w:id="421">
+  <w:footnote w:id="431">
     <w:p>
       <w:pPr>
         <w:pStyle w:val="Voetnoottekst"/>
@@ -14070,7 +13993,7 @@
       </w:r>
     </w:p>
   </w:footnote>
-  <w:footnote w:id="422">
+  <w:footnote w:id="432">
     <w:p>
       <w:pPr>
         <w:pStyle w:val="Voetnoottekst"/>
@@ -14090,7 +14013,7 @@
       </w:r>
     </w:p>
   </w:footnote>
-  <w:footnote w:id="423">
+  <w:footnote w:id="433">
     <w:p>
       <w:pPr>
         <w:pStyle w:val="Voetnoottekst"/>
@@ -14110,7 +14033,7 @@
       </w:r>
     </w:p>
   </w:footnote>
-  <w:footnote w:id="424">
+  <w:footnote w:id="434">
     <w:p>
       <w:pPr>
         <w:pStyle w:val="Voetnoottekst"/>
@@ -14136,7 +14059,7 @@
       </w:r>
     </w:p>
   </w:footnote>
-  <w:footnote w:id="425">
+  <w:footnote w:id="435">
     <w:p>
       <w:pPr>
         <w:pStyle w:val="Voetnoottekst"/>
@@ -14156,7 +14079,7 @@
       </w:r>
     </w:p>
   </w:footnote>
-  <w:footnote w:id="426">
+  <w:footnote w:id="436">
     <w:p>
       <w:pPr>
         <w:pStyle w:val="Voetnoottekst"/>
@@ -14176,7 +14099,7 @@
       </w:r>
     </w:p>
   </w:footnote>
-  <w:footnote w:id="427">
+  <w:footnote w:id="437">
     <w:p>
       <w:pPr>
         <w:pStyle w:val="Voetnoottekst"/>
@@ -14196,7 +14119,7 @@
       </w:r>
     </w:p>
   </w:footnote>
-  <w:footnote w:id="428">
+  <w:footnote w:id="438">
     <w:p>
       <w:pPr>
         <w:pStyle w:val="Voetnoottekst"/>
@@ -14216,7 +14139,7 @@
       </w:r>
     </w:p>
   </w:footnote>
-  <w:footnote w:id="429">
+  <w:footnote w:id="439">
     <w:p>
       <w:pPr>
         <w:pStyle w:val="Voetnoottekst"/>
@@ -14236,7 +14159,7 @@
       </w:r>
     </w:p>
   </w:footnote>
-  <w:footnote w:id="430">
+  <w:footnote w:id="440">
     <w:p>
       <w:pPr>
         <w:pStyle w:val="Voetnoottekst"/>
@@ -14256,7 +14179,7 @@
       </w:r>
     </w:p>
   </w:footnote>
-  <w:footnote w:id="431">
+  <w:footnote w:id="441">
     <w:p>
       <w:pPr>
         <w:pStyle w:val="Voetnoottekst"/>
@@ -14276,7 +14199,7 @@
       </w:r>
     </w:p>
   </w:footnote>
-  <w:footnote w:id="432">
+  <w:footnote w:id="442">
     <w:p>
       <w:pPr>
         <w:pStyle w:val="Voetnoottekst"/>
@@ -14296,7 +14219,7 @@
       </w:r>
     </w:p>
   </w:footnote>
-  <w:footnote w:id="433">
+  <w:footnote w:id="443">
     <w:p>
       <w:pPr>
         <w:pStyle w:val="Voetnoottekst"/>
@@ -14316,7 +14239,7 @@
       </w:r>
     </w:p>
   </w:footnote>
-  <w:footnote w:id="434">
+  <w:footnote w:id="444">
     <w:p>
       <w:pPr>
         <w:pStyle w:val="Voetnoottekst"/>
@@ -14351,7 +14274,7 @@
       </w:r>
     </w:p>
   </w:footnote>
-  <w:footnote w:id="435">
+  <w:footnote w:id="445">
     <w:p>
       <w:pPr>
         <w:pStyle w:val="Voetnoottekst"/>
@@ -14371,7 +14294,7 @@
       </w:r>
     </w:p>
   </w:footnote>
-  <w:footnote w:id="436">
+  <w:footnote w:id="446">
     <w:p>
       <w:pPr>
         <w:pStyle w:val="Voetnoottekst"/>
@@ -14391,7 +14314,7 @@
       </w:r>
     </w:p>
   </w:footnote>
-  <w:footnote w:id="437">
+  <w:footnote w:id="447">
     <w:p>
       <w:pPr>
         <w:pStyle w:val="Voetnoottekst"/>
@@ -14422,7 +14345,7 @@
       </w:r>
     </w:p>
   </w:footnote>
-  <w:footnote w:id="438">
+  <w:footnote w:id="448">
     <w:p>
       <w:pPr>
         <w:pStyle w:val="Voetnoottekst"/>
@@ -14442,7 +14365,967 @@
       </w:r>
     </w:p>
   </w:footnote>
-  <w:footnote w:id="439">
+  <w:footnote w:id="449">
+    <w:p>
+      <w:pPr>
+        <w:pStyle w:val="Voetnoottekst"/>
+      </w:pPr>
+      <w:r>
+        <w:rPr>
+          <w:rStyle w:val="Voetnootmarkering"/>
+        </w:rPr>
+        <w:footnoteRef/>
+      </w:r>
+      <w:r>
+        <w:t xml:space="preserve"> </w:t>
+      </w:r>
+      <w:r>
+        <w:tab/>
+        <w:t>Artikel 3:10 lid 1 Awb</w:t>
+      </w:r>
+    </w:p>
+  </w:footnote>
+  <w:footnote w:id="450">
+    <w:p>
+      <w:pPr>
+        <w:pStyle w:val="Voetnoottekst"/>
+      </w:pPr>
+      <w:r>
+        <w:rPr>
+          <w:rStyle w:val="Voetnootmarkering"/>
+        </w:rPr>
+        <w:footnoteRef/>
+      </w:r>
+      <w:r>
+        <w:t xml:space="preserve"> </w:t>
+      </w:r>
+      <w:r>
+        <w:tab/>
+        <w:t>Artikel 10.6 Ob</w:t>
+      </w:r>
+    </w:p>
+  </w:footnote>
+  <w:footnote w:id="451">
+    <w:p>
+      <w:pPr>
+        <w:pStyle w:val="Voetnoottekst"/>
+      </w:pPr>
+      <w:r>
+        <w:rPr>
+          <w:rStyle w:val="Voetnootmarkering"/>
+        </w:rPr>
+        <w:footnoteRef/>
+      </w:r>
+      <w:r>
+        <w:t xml:space="preserve"> </w:t>
+      </w:r>
+      <w:r>
+        <w:tab/>
+        <w:t>Artikel 4.16 Ow</w:t>
+      </w:r>
+    </w:p>
+  </w:footnote>
+  <w:footnote w:id="452">
+    <w:p>
+      <w:pPr>
+        <w:pStyle w:val="Voetnoottekst"/>
+      </w:pPr>
+      <w:r>
+        <w:rPr>
+          <w:rStyle w:val="Voetnootmarkering"/>
+        </w:rPr>
+        <w:footnoteRef/>
+      </w:r>
+      <w:r>
+        <w:t xml:space="preserve"> </w:t>
+      </w:r>
+      <w:r>
+        <w:tab/>
+        <w:t>Artikel 2.33 lid 1 respectievelijk 2.34 lid 1 Ow</w:t>
+      </w:r>
+    </w:p>
+  </w:footnote>
+  <w:footnote w:id="453">
+    <w:p>
+      <w:pPr>
+        <w:pStyle w:val="Voetnoottekst"/>
+      </w:pPr>
+      <w:r>
+        <w:rPr>
+          <w:rStyle w:val="Voetnootmarkering"/>
+        </w:rPr>
+        <w:footnoteRef/>
+      </w:r>
+      <w:r>
+        <w:t xml:space="preserve"> </w:t>
+      </w:r>
+      <w:r>
+        <w:tab/>
+      </w:r>
+      <w:r>
+        <w:t xml:space="preserve">Artikel 3:46 </w:t>
+      </w:r>
+      <w:r>
+        <w:t xml:space="preserve">en </w:t>
+      </w:r>
+      <w:r>
+        <w:t xml:space="preserve">3:47 lid 1 </w:t>
+      </w:r>
+      <w:r>
+        <w:t>Awb</w:t>
+      </w:r>
+    </w:p>
+  </w:footnote>
+  <w:footnote w:id="454">
+    <w:p>
+      <w:pPr>
+        <w:pStyle w:val="Voetnoottekst"/>
+      </w:pPr>
+      <w:r>
+        <w:rPr>
+          <w:rStyle w:val="Voetnootmarkering"/>
+        </w:rPr>
+        <w:footnoteRef/>
+      </w:r>
+      <w:r>
+        <w:t xml:space="preserve"> </w:t>
+      </w:r>
+      <w:r>
+        <w:tab/>
+        <w:t>Artikel 3:41 lid 1 Awb</w:t>
+      </w:r>
+    </w:p>
+  </w:footnote>
+  <w:footnote w:id="455">
+    <w:p>
+      <w:pPr>
+        <w:pStyle w:val="Voetnoottekst"/>
+      </w:pPr>
+      <w:r>
+        <w:rPr>
+          <w:rStyle w:val="Voetnootmarkering"/>
+        </w:rPr>
+        <w:footnoteRef/>
+      </w:r>
+      <w:r>
+        <w:t xml:space="preserve"> </w:t>
+      </w:r>
+      <w:r>
+        <w:tab/>
+        <w:t>Artikel 10.6a Ob</w:t>
+      </w:r>
+    </w:p>
+  </w:footnote>
+  <w:footnote w:id="456">
+    <w:p>
+      <w:pPr>
+        <w:pStyle w:val="Voetnoottekst"/>
+      </w:pPr>
+      <w:r>
+        <w:rPr>
+          <w:rStyle w:val="Voetnootmarkering"/>
+        </w:rPr>
+        <w:footnoteRef/>
+      </w:r>
+      <w:r>
+        <w:t xml:space="preserve"> </w:t>
+      </w:r>
+      <w:r>
+        <w:tab/>
+        <w:t>Artikel 12 Bekendmakingswet</w:t>
+      </w:r>
+    </w:p>
+  </w:footnote>
+  <w:footnote w:id="457">
+    <w:p>
+      <w:pPr>
+        <w:pStyle w:val="Voetnoottekst"/>
+      </w:pPr>
+      <w:r>
+        <w:rPr>
+          <w:rStyle w:val="Voetnootmarkering"/>
+        </w:rPr>
+        <w:footnoteRef/>
+      </w:r>
+      <w:r>
+        <w:t xml:space="preserve"> </w:t>
+      </w:r>
+      <w:r>
+        <w:tab/>
+      </w:r>
+      <w:r>
+        <w:t>Artikel 2.2 onderdeel A onder 2 onder e en onderdeel B onder 2 onder g onderdeel c Invoeringswet Omgevingswet</w:t>
+      </w:r>
+    </w:p>
+  </w:footnote>
+  <w:footnote w:id="458">
+    <w:p>
+      <w:pPr>
+        <w:pStyle w:val="Voetnoottekst"/>
+      </w:pPr>
+      <w:r>
+        <w:rPr>
+          <w:rStyle w:val="Voetnootmarkering"/>
+        </w:rPr>
+        <w:footnoteRef/>
+      </w:r>
+      <w:r>
+        <w:t xml:space="preserve"> </w:t>
+      </w:r>
+      <w:r>
+        <w:tab/>
+        <w:t xml:space="preserve">Kamerstukken II, 2013-2014, </w:t>
+      </w:r>
+      <w:r>
+        <w:t>33962 nr. 3</w:t>
+      </w:r>
+      <w:r>
+        <w:t>, artikel 16.83 (nummering ontwerp)</w:t>
+      </w:r>
+    </w:p>
+  </w:footnote>
+  <w:footnote w:id="459">
+    <w:p>
+      <w:pPr>
+        <w:pStyle w:val="Voetnoottekst"/>
+      </w:pPr>
+      <w:r>
+        <w:rPr>
+          <w:rStyle w:val="Voetnootmarkering"/>
+        </w:rPr>
+        <w:footnoteRef/>
+      </w:r>
+      <w:r>
+        <w:t xml:space="preserve"> </w:t>
+      </w:r>
+      <w:r>
+        <w:tab/>
+        <w:t>Artikel 3:45 Awb</w:t>
+      </w:r>
+    </w:p>
+  </w:footnote>
+  <w:footnote w:id="460">
+    <w:p>
+      <w:pPr>
+        <w:pStyle w:val="Voetnoottekst"/>
+      </w:pPr>
+      <w:r>
+        <w:rPr>
+          <w:rStyle w:val="Voetnootmarkering"/>
+        </w:rPr>
+        <w:footnoteRef/>
+      </w:r>
+      <w:r>
+        <w:t xml:space="preserve"> </w:t>
+      </w:r>
+      <w:r>
+        <w:tab/>
+        <w:t>Artikel 6:7 Awb</w:t>
+      </w:r>
+    </w:p>
+  </w:footnote>
+  <w:footnote w:id="461">
+    <w:p>
+      <w:pPr>
+        <w:pStyle w:val="Voetnoottekst"/>
+      </w:pPr>
+      <w:r>
+        <w:rPr>
+          <w:rStyle w:val="Voetnootmarkering"/>
+        </w:rPr>
+        <w:footnoteRef/>
+      </w:r>
+      <w:r>
+        <w:t xml:space="preserve"> </w:t>
+      </w:r>
+      <w:r>
+        <w:tab/>
+        <w:t>Artikel 6:8 lid 1 Awb</w:t>
+      </w:r>
+    </w:p>
+  </w:footnote>
+  <w:footnote w:id="462">
+    <w:p>
+      <w:pPr>
+        <w:pStyle w:val="Voetnoottekst"/>
+      </w:pPr>
+      <w:r>
+        <w:rPr>
+          <w:rStyle w:val="Voetnootmarkering"/>
+        </w:rPr>
+        <w:footnoteRef/>
+      </w:r>
+      <w:r>
+        <w:t xml:space="preserve"> </w:t>
+      </w:r>
+      <w:r>
+        <w:tab/>
+      </w:r>
+      <w:r>
+        <w:t xml:space="preserve">Artikel </w:t>
+      </w:r>
+      <w:r>
+        <w:t xml:space="preserve">12 </w:t>
+      </w:r>
+      <w:r>
+        <w:t xml:space="preserve">lid 1 </w:t>
+      </w:r>
+      <w:r>
+        <w:t xml:space="preserve">Bekendmakingswet </w:t>
+      </w:r>
+      <w:r>
+        <w:t xml:space="preserve">jo artikel </w:t>
+      </w:r>
+      <w:r>
+        <w:t xml:space="preserve">3.7 </w:t>
+      </w:r>
+      <w:r>
+        <w:t xml:space="preserve">lid 1 onder a en b </w:t>
+      </w:r>
+      <w:r>
+        <w:t>Besluit elektronische publicaties</w:t>
+      </w:r>
+    </w:p>
+  </w:footnote>
+  <w:footnote w:id="463">
+    <w:p>
+      <w:pPr>
+        <w:pStyle w:val="Voetnoottekst"/>
+      </w:pPr>
+      <w:r>
+        <w:rPr>
+          <w:rStyle w:val="Voetnootmarkering"/>
+        </w:rPr>
+        <w:footnoteRef/>
+      </w:r>
+      <w:r>
+        <w:t xml:space="preserve"> </w:t>
+      </w:r>
+      <w:r>
+        <w:tab/>
+        <w:t xml:space="preserve">Artikel </w:t>
+      </w:r>
+      <w:r>
+        <w:t>12 lid 1 Bekendmakingswet</w:t>
+      </w:r>
+    </w:p>
+  </w:footnote>
+  <w:footnote w:id="464">
+    <w:p>
+      <w:pPr>
+        <w:pStyle w:val="Voetnoottekst"/>
+      </w:pPr>
+      <w:r>
+        <w:rPr>
+          <w:rStyle w:val="Voetnootmarkering"/>
+        </w:rPr>
+        <w:footnoteRef/>
+      </w:r>
+      <w:r>
+        <w:t xml:space="preserve"> </w:t>
+      </w:r>
+      <w:r>
+        <w:tab/>
+        <w:t xml:space="preserve">Artikel 3.7 lid 1 onder c </w:t>
+      </w:r>
+      <w:r>
+        <w:t>Besluit elektronische publicaties</w:t>
+      </w:r>
+    </w:p>
+  </w:footnote>
+  <w:footnote w:id="465">
+    <w:p>
+      <w:pPr>
+        <w:pStyle w:val="Voetnoottekst"/>
+      </w:pPr>
+      <w:r>
+        <w:rPr>
+          <w:rStyle w:val="Voetnootmarkering"/>
+        </w:rPr>
+        <w:footnoteRef/>
+      </w:r>
+      <w:r>
+        <w:t xml:space="preserve"> </w:t>
+      </w:r>
+      <w:r>
+        <w:tab/>
+      </w:r>
+      <w:r>
+        <w:t>Artikel 2.2 onderdeel B onder 1 onder d onder f Invoeringswet Omgevingswet</w:t>
+      </w:r>
+    </w:p>
+  </w:footnote>
+  <w:footnote w:id="466">
+    <w:p>
+      <w:pPr>
+        <w:pStyle w:val="Voetnoottekst"/>
+      </w:pPr>
+      <w:r>
+        <w:rPr>
+          <w:rStyle w:val="Voetnootmarkering"/>
+        </w:rPr>
+        <w:footnoteRef/>
+      </w:r>
+      <w:r>
+        <w:t xml:space="preserve"> </w:t>
+      </w:r>
+      <w:r>
+        <w:tab/>
+      </w:r>
+      <w:r>
+        <w:t>Artikel 8:1 Awb</w:t>
+      </w:r>
+    </w:p>
+  </w:footnote>
+  <w:footnote w:id="467">
+    <w:p>
+      <w:pPr>
+        <w:pStyle w:val="Voetnoottekst"/>
+      </w:pPr>
+      <w:r>
+        <w:rPr>
+          <w:rStyle w:val="Voetnootmarkering"/>
+        </w:rPr>
+        <w:footnoteRef/>
+      </w:r>
+      <w:r>
+        <w:t xml:space="preserve"> </w:t>
+      </w:r>
+      <w:r>
+        <w:tab/>
+        <w:t>Artikel 6:7 Awb</w:t>
+      </w:r>
+    </w:p>
+  </w:footnote>
+  <w:footnote w:id="468">
+    <w:p>
+      <w:pPr>
+        <w:pStyle w:val="Voetnoottekst"/>
+      </w:pPr>
+      <w:r>
+        <w:rPr>
+          <w:rStyle w:val="Voetnootmarkering"/>
+        </w:rPr>
+        <w:footnoteRef/>
+      </w:r>
+      <w:r>
+        <w:t xml:space="preserve"> </w:t>
+      </w:r>
+      <w:r>
+        <w:tab/>
+        <w:t>Artikel 6:8 lid 1 Awb</w:t>
+      </w:r>
+    </w:p>
+  </w:footnote>
+  <w:footnote w:id="469">
+    <w:p>
+      <w:pPr>
+        <w:pStyle w:val="Voetnoottekst"/>
+      </w:pPr>
+      <w:r>
+        <w:rPr>
+          <w:rStyle w:val="Voetnootmarkering"/>
+        </w:rPr>
+        <w:footnoteRef/>
+      </w:r>
+      <w:r>
+        <w:t xml:space="preserve"> </w:t>
+      </w:r>
+      <w:r>
+        <w:tab/>
+      </w:r>
+      <w:r>
+        <w:t xml:space="preserve">Artikel 8:81 </w:t>
+      </w:r>
+      <w:r>
+        <w:t xml:space="preserve">lid 1 </w:t>
+      </w:r>
+      <w:r>
+        <w:t>Awb</w:t>
+      </w:r>
+    </w:p>
+  </w:footnote>
+  <w:footnote w:id="470">
+    <w:p>
+      <w:pPr>
+        <w:pStyle w:val="Voetnoottekst"/>
+      </w:pPr>
+      <w:r>
+        <w:rPr>
+          <w:rStyle w:val="Voetnootmarkering"/>
+        </w:rPr>
+        <w:footnoteRef/>
+      </w:r>
+      <w:r>
+        <w:t xml:space="preserve"> </w:t>
+      </w:r>
+      <w:r>
+        <w:tab/>
+      </w:r>
+      <w:r>
+        <w:t xml:space="preserve">Artikel 8:81 </w:t>
+      </w:r>
+      <w:r>
+        <w:t xml:space="preserve">lid 2 </w:t>
+      </w:r>
+      <w:r>
+        <w:t>Awb</w:t>
+      </w:r>
+    </w:p>
+  </w:footnote>
+  <w:footnote w:id="471">
+    <w:p>
+      <w:pPr>
+        <w:pStyle w:val="Voetnoottekst"/>
+      </w:pPr>
+      <w:r>
+        <w:rPr>
+          <w:rStyle w:val="Voetnootmarkering"/>
+        </w:rPr>
+        <w:footnoteRef/>
+      </w:r>
+      <w:r>
+        <w:t xml:space="preserve"> </w:t>
+      </w:r>
+      <w:r>
+        <w:tab/>
+        <w:t>Artikel 8:84 lid 2 Awb</w:t>
+      </w:r>
+    </w:p>
+  </w:footnote>
+  <w:footnote w:id="472">
+    <w:p>
+      <w:pPr>
+        <w:pStyle w:val="Voetnoottekst"/>
+      </w:pPr>
+      <w:r>
+        <w:rPr>
+          <w:rStyle w:val="Voetnootmarkering"/>
+        </w:rPr>
+        <w:footnoteRef/>
+      </w:r>
+      <w:r>
+        <w:t xml:space="preserve"> </w:t>
+      </w:r>
+      <w:r>
+        <w:tab/>
+        <w:t>Artikel 8:86 lid 1 Awb</w:t>
+      </w:r>
+    </w:p>
+  </w:footnote>
+  <w:footnote w:id="473">
+    <w:p>
+      <w:pPr>
+        <w:pStyle w:val="Voetnoottekst"/>
+      </w:pPr>
+      <w:r>
+        <w:rPr>
+          <w:rStyle w:val="Voetnootmarkering"/>
+        </w:rPr>
+        <w:footnoteRef/>
+      </w:r>
+      <w:r>
+        <w:t xml:space="preserve"> </w:t>
+      </w:r>
+      <w:r>
+        <w:tab/>
+        <w:t>Artikel 8:85 lid 1 Awb</w:t>
+      </w:r>
+    </w:p>
+  </w:footnote>
+  <w:footnote w:id="474">
+    <w:p>
+      <w:pPr>
+        <w:pStyle w:val="Voetnoottekst"/>
+      </w:pPr>
+      <w:r>
+        <w:rPr>
+          <w:rStyle w:val="Voetnootmarkering"/>
+        </w:rPr>
+        <w:footnoteRef/>
+      </w:r>
+      <w:r>
+        <w:t xml:space="preserve"> </w:t>
+      </w:r>
+      <w:r>
+        <w:tab/>
+        <w:t>Artikel 8:85 lid 2 Awb</w:t>
+      </w:r>
+    </w:p>
+  </w:footnote>
+  <w:footnote w:id="475">
+    <w:p>
+      <w:pPr>
+        <w:pStyle w:val="Voetnoottekst"/>
+      </w:pPr>
+      <w:r>
+        <w:rPr>
+          <w:rStyle w:val="Voetnootmarkering"/>
+        </w:rPr>
+        <w:footnoteRef/>
+      </w:r>
+      <w:r>
+        <w:t xml:space="preserve"> </w:t>
+      </w:r>
+      <w:r>
+        <w:tab/>
+        <w:t>Artikel 8:87 lid 1 Awb</w:t>
+      </w:r>
+    </w:p>
+  </w:footnote>
+  <w:footnote w:id="476">
+    <w:p>
+      <w:pPr>
+        <w:pStyle w:val="Voetnoottekst"/>
+      </w:pPr>
+      <w:r>
+        <w:rPr>
+          <w:rStyle w:val="Voetnootmarkering"/>
+        </w:rPr>
+        <w:footnoteRef/>
+      </w:r>
+      <w:r>
+        <w:t xml:space="preserve"> </w:t>
+      </w:r>
+      <w:r>
+        <w:tab/>
+        <w:t>Artikel 8:51d Awb</w:t>
+      </w:r>
+    </w:p>
+  </w:footnote>
+  <w:footnote w:id="477">
+    <w:p>
+      <w:pPr>
+        <w:pStyle w:val="Voetnoottekst"/>
+      </w:pPr>
+      <w:r>
+        <w:rPr>
+          <w:rStyle w:val="Voetnootmarkering"/>
+        </w:rPr>
+        <w:footnoteRef/>
+      </w:r>
+      <w:r>
+        <w:t xml:space="preserve"> </w:t>
+      </w:r>
+      <w:r>
+        <w:tab/>
+        <w:t xml:space="preserve">Artikel </w:t>
+      </w:r>
+      <w:r>
+        <w:t>8:51d</w:t>
+      </w:r>
+      <w:r>
+        <w:t xml:space="preserve"> jo 8:51a lid 1 Awb</w:t>
+      </w:r>
+    </w:p>
+  </w:footnote>
+  <w:footnote w:id="478">
+    <w:p>
+      <w:pPr>
+        <w:pStyle w:val="Voetnoottekst"/>
+      </w:pPr>
+      <w:r>
+        <w:rPr>
+          <w:rStyle w:val="Voetnootmarkering"/>
+        </w:rPr>
+        <w:footnoteRef/>
+      </w:r>
+      <w:r>
+        <w:t xml:space="preserve"> </w:t>
+      </w:r>
+      <w:r>
+        <w:tab/>
+        <w:t>Artikel 8:80a lid 1 Awb</w:t>
+      </w:r>
+    </w:p>
+  </w:footnote>
+  <w:footnote w:id="479">
+    <w:p>
+      <w:pPr>
+        <w:pStyle w:val="Voetnoottekst"/>
+      </w:pPr>
+      <w:r>
+        <w:rPr>
+          <w:rStyle w:val="Voetnootmarkering"/>
+        </w:rPr>
+        <w:footnoteRef/>
+      </w:r>
+      <w:r>
+        <w:t xml:space="preserve"> </w:t>
+      </w:r>
+      <w:r>
+        <w:tab/>
+        <w:t>Artikel 8:51d jo 8:51b lid 2 jo 8:51 onder b Awb</w:t>
+      </w:r>
+    </w:p>
+  </w:footnote>
+  <w:footnote w:id="480">
+    <w:p>
+      <w:pPr>
+        <w:pStyle w:val="Voetnoottekst"/>
+      </w:pPr>
+      <w:r>
+        <w:rPr>
+          <w:rStyle w:val="Voetnootmarkering"/>
+        </w:rPr>
+        <w:footnoteRef/>
+      </w:r>
+      <w:r>
+        <w:t xml:space="preserve"> </w:t>
+      </w:r>
+      <w:r>
+        <w:tab/>
+        <w:t>Artikel 8:80b lid 3 Awb</w:t>
+      </w:r>
+    </w:p>
+  </w:footnote>
+  <w:footnote w:id="481">
+    <w:p>
+      <w:pPr>
+        <w:pStyle w:val="Voetnoottekst"/>
+      </w:pPr>
+      <w:r>
+        <w:rPr>
+          <w:rStyle w:val="Voetnootmarkering"/>
+        </w:rPr>
+        <w:footnoteRef/>
+      </w:r>
+      <w:r>
+        <w:t xml:space="preserve"> </w:t>
+      </w:r>
+      <w:r>
+        <w:tab/>
+        <w:t>Artikel 8:80b lid 4 Awb</w:t>
+      </w:r>
+    </w:p>
+  </w:footnote>
+  <w:footnote w:id="482">
+    <w:p>
+      <w:pPr>
+        <w:pStyle w:val="Voetnoottekst"/>
+      </w:pPr>
+      <w:r>
+        <w:rPr>
+          <w:rStyle w:val="Voetnootmarkering"/>
+        </w:rPr>
+        <w:footnoteRef/>
+      </w:r>
+      <w:r>
+        <w:t xml:space="preserve"> </w:t>
+      </w:r>
+      <w:r>
+        <w:tab/>
+        <w:t>Artikel 8:70 Awb</w:t>
+      </w:r>
+    </w:p>
+  </w:footnote>
+  <w:footnote w:id="483">
+    <w:p>
+      <w:pPr>
+        <w:pStyle w:val="Voetnoottekst"/>
+      </w:pPr>
+      <w:r>
+        <w:rPr>
+          <w:rStyle w:val="Voetnootmarkering"/>
+        </w:rPr>
+        <w:footnoteRef/>
+      </w:r>
+      <w:r>
+        <w:t xml:space="preserve"> </w:t>
+      </w:r>
+      <w:r>
+        <w:tab/>
+        <w:t>Artikel 8:72 lid 1 Awb</w:t>
+      </w:r>
+    </w:p>
+  </w:footnote>
+  <w:footnote w:id="484">
+    <w:p>
+      <w:pPr>
+        <w:pStyle w:val="Voetnoottekst"/>
+      </w:pPr>
+      <w:r>
+        <w:rPr>
+          <w:rStyle w:val="Voetnootmarkering"/>
+        </w:rPr>
+        <w:footnoteRef/>
+      </w:r>
+      <w:r>
+        <w:t xml:space="preserve"> </w:t>
+      </w:r>
+      <w:r>
+        <w:tab/>
+        <w:t>Artikel 8:72 lid 2 Awb</w:t>
+      </w:r>
+    </w:p>
+  </w:footnote>
+  <w:footnote w:id="485">
+    <w:p>
+      <w:pPr>
+        <w:pStyle w:val="Voetnoottekst"/>
+      </w:pPr>
+      <w:r>
+        <w:rPr>
+          <w:rStyle w:val="Voetnootmarkering"/>
+        </w:rPr>
+        <w:footnoteRef/>
+      </w:r>
+      <w:r>
+        <w:t xml:space="preserve"> </w:t>
+      </w:r>
+      <w:r>
+        <w:tab/>
+        <w:t>Artikel 8:72 lid 3 Awb</w:t>
+      </w:r>
+    </w:p>
+  </w:footnote>
+  <w:footnote w:id="486">
+    <w:p>
+      <w:pPr>
+        <w:pStyle w:val="Voetnoottekst"/>
+      </w:pPr>
+      <w:r>
+        <w:rPr>
+          <w:rStyle w:val="Voetnootmarkering"/>
+        </w:rPr>
+        <w:footnoteRef/>
+      </w:r>
+      <w:r>
+        <w:t xml:space="preserve"> </w:t>
+      </w:r>
+      <w:r>
+        <w:tab/>
+        <w:t>Artikel 8:72 lid 4 Awb</w:t>
+      </w:r>
+    </w:p>
+  </w:footnote>
+  <w:footnote w:id="487">
+    <w:p>
+      <w:pPr>
+        <w:pStyle w:val="Voetnoottekst"/>
+      </w:pPr>
+      <w:r>
+        <w:rPr>
+          <w:rStyle w:val="Voetnootmarkering"/>
+        </w:rPr>
+        <w:footnoteRef/>
+      </w:r>
+      <w:r>
+        <w:t xml:space="preserve"> </w:t>
+      </w:r>
+      <w:r>
+        <w:tab/>
+        <w:t>Artikel 8:80 lid 1 Awb jo a</w:t>
+      </w:r>
+      <w:r>
+        <w:t>rtikel 3:42 Awb</w:t>
+      </w:r>
+      <w:r>
+        <w:t>,</w:t>
+      </w:r>
+      <w:r>
+        <w:t xml:space="preserve"> artikel 6 </w:t>
+      </w:r>
+      <w:r>
+        <w:t>en</w:t>
+      </w:r>
+      <w:r>
+        <w:t xml:space="preserve"> artikel 2 lid 2 Bekendmakingswet</w:t>
+      </w:r>
+    </w:p>
+  </w:footnote>
+  <w:footnote w:id="488">
+    <w:p>
+      <w:pPr>
+        <w:pStyle w:val="Voetnoottekst"/>
+      </w:pPr>
+      <w:r>
+        <w:rPr>
+          <w:rStyle w:val="Voetnootmarkering"/>
+        </w:rPr>
+        <w:footnoteRef/>
+      </w:r>
+      <w:r>
+        <w:t xml:space="preserve"> </w:t>
+      </w:r>
+      <w:r>
+        <w:tab/>
+        <w:t>Artikel 8:104 jo 8:105 lid 1 Awb</w:t>
+      </w:r>
+    </w:p>
+  </w:footnote>
+  <w:footnote w:id="489">
+    <w:p>
+      <w:pPr>
+        <w:pStyle w:val="Voetnoottekst"/>
+      </w:pPr>
+      <w:r>
+        <w:rPr>
+          <w:rStyle w:val="Voetnootmarkering"/>
+        </w:rPr>
+        <w:footnoteRef/>
+      </w:r>
+      <w:r>
+        <w:t xml:space="preserve"> </w:t>
+      </w:r>
+      <w:r>
+        <w:tab/>
+        <w:t>Artikel 8:108 lid 1 Awb</w:t>
+      </w:r>
+    </w:p>
+  </w:footnote>
+  <w:footnote w:id="490">
+    <w:p>
+      <w:pPr>
+        <w:pStyle w:val="Voetnoottekst"/>
+      </w:pPr>
+      <w:r>
+        <w:rPr>
+          <w:rStyle w:val="Voetnootmarkering"/>
+        </w:rPr>
+        <w:footnoteRef/>
+      </w:r>
+      <w:r>
+        <w:t xml:space="preserve"> </w:t>
+      </w:r>
+      <w:r>
+        <w:tab/>
+      </w:r>
+      <w:r>
+        <w:t xml:space="preserve">Artikel 14.4 lid 1 </w:t>
+      </w:r>
+      <w:r>
+        <w:t xml:space="preserve">onder b </w:t>
+      </w:r>
+      <w:r>
+        <w:t>jo artikel 14.5</w:t>
+      </w:r>
+      <w:r>
+        <w:t xml:space="preserve"> Ob</w:t>
+      </w:r>
+    </w:p>
+  </w:footnote>
+  <w:footnote w:id="491">
+    <w:p>
+      <w:pPr>
+        <w:pStyle w:val="Voetnoottekst"/>
+      </w:pPr>
+      <w:r>
+        <w:rPr>
+          <w:rStyle w:val="Voetnootmarkering"/>
+        </w:rPr>
+        <w:footnoteRef/>
+      </w:r>
+      <w:r>
+        <w:t xml:space="preserve"> </w:t>
+      </w:r>
+      <w:r>
+        <w:tab/>
+        <w:t>Bijlage VIII Ob</w:t>
+      </w:r>
+    </w:p>
+  </w:footnote>
+  <w:footnote w:id="492">
     <w:p>
       <w:pPr>
         <w:pStyle w:val="Voetnoottekst"/>
@@ -14464,7 +15347,7 @@
       </w:r>
     </w:p>
   </w:footnote>
-  <w:footnote w:id="440">
+  <w:footnote w:id="493">
     <w:p>
       <w:pPr>
         <w:pStyle w:val="Voetnoottekst"/>
@@ -14484,7 +15367,7 @@
       </w:r>
     </w:p>
   </w:footnote>
-  <w:footnote w:id="441">
+  <w:footnote w:id="494">
     <w:p>
       <w:pPr>
         <w:pStyle w:val="Voetnoottekst"/>
@@ -14504,7 +15387,7 @@
       </w:r>
     </w:p>
   </w:footnote>
-  <w:footnote w:id="442">
+  <w:footnote w:id="495">
     <w:p>
       <w:pPr>
         <w:pStyle w:val="Voetnoottekst"/>
@@ -14526,27 +15409,27 @@
       </w:r>
     </w:p>
   </w:footnote>
-  <w:footnote w:id="443">
-    <w:p>
-      <w:pPr>
-        <w:pStyle w:val="Voetnoottekst"/>
-      </w:pPr>
-      <w:r>
-        <w:rPr>
-          <w:rStyle w:val="Voetnootmarkering"/>
-        </w:rPr>
-        <w:footnoteRef/>
-      </w:r>
-      <w:r>
-        <w:t xml:space="preserve"> </w:t>
-      </w:r>
-      <w:r>
-        <w:tab/>
-        <w:t xml:space="preserve">Artikel 3:12 lid 1 Awb </w:t>
-      </w:r>
-    </w:p>
-  </w:footnote>
-  <w:footnote w:id="444">
+  <w:footnote w:id="496">
+    <w:p>
+      <w:pPr>
+        <w:pStyle w:val="Voetnoottekst"/>
+      </w:pPr>
+      <w:r>
+        <w:rPr>
+          <w:rStyle w:val="Voetnootmarkering"/>
+        </w:rPr>
+        <w:footnoteRef/>
+      </w:r>
+      <w:r>
+        <w:t xml:space="preserve"> </w:t>
+      </w:r>
+      <w:r>
+        <w:tab/>
+        <w:t>Artikel 3:12 lid 1 Awb</w:t>
+      </w:r>
+    </w:p>
+  </w:footnote>
+  <w:footnote w:id="497">
     <w:p>
       <w:pPr>
         <w:pStyle w:val="Voetnoottekst"/>
@@ -14574,7 +15457,7 @@
       </w:r>
     </w:p>
   </w:footnote>
-  <w:footnote w:id="445">
+  <w:footnote w:id="498">
     <w:p>
       <w:pPr>
         <w:pStyle w:val="Voetnoottekst"/>
@@ -14609,7 +15492,7 @@
       </w:r>
     </w:p>
   </w:footnote>
-  <w:footnote w:id="446">
+  <w:footnote w:id="499">
     <w:p>
       <w:pPr>
         <w:pStyle w:val="Voetnoottekst"/>
@@ -14629,7 +15512,7 @@
       </w:r>
     </w:p>
   </w:footnote>
-  <w:footnote w:id="447">
+  <w:footnote w:id="500">
     <w:p>
       <w:pPr>
         <w:pStyle w:val="Voetnoottekst"/>
@@ -14649,7 +15532,7 @@
       </w:r>
     </w:p>
   </w:footnote>
-  <w:footnote w:id="448">
+  <w:footnote w:id="501">
     <w:p>
       <w:pPr>
         <w:pStyle w:val="Voetnoottekst"/>
@@ -14669,7 +15552,7 @@
       </w:r>
     </w:p>
   </w:footnote>
-  <w:footnote w:id="449">
+  <w:footnote w:id="502">
     <w:p>
       <w:pPr>
         <w:pStyle w:val="Voetnoottekst"/>
@@ -14700,7 +15583,7 @@
       </w:r>
     </w:p>
   </w:footnote>
-  <w:footnote w:id="450">
+  <w:footnote w:id="503">
     <w:p>
       <w:pPr>
         <w:pStyle w:val="Voetnoottekst"/>
@@ -14720,7 +15603,7 @@
       </w:r>
     </w:p>
   </w:footnote>
-  <w:footnote w:id="451">
+  <w:footnote w:id="504">
     <w:p>
       <w:pPr>
         <w:pStyle w:val="Voetnoottekst"/>
@@ -14740,7 +15623,7 @@
       </w:r>
     </w:p>
   </w:footnote>
-  <w:footnote w:id="452">
+  <w:footnote w:id="505">
     <w:p>
       <w:pPr>
         <w:pStyle w:val="Voetnoottekst"/>
@@ -14760,7 +15643,7 @@
       </w:r>
     </w:p>
   </w:footnote>
-  <w:footnote w:id="453">
+  <w:footnote w:id="506">
     <w:p>
       <w:pPr>
         <w:pStyle w:val="Voetnoottekst"/>
@@ -14780,7 +15663,7 @@
       </w:r>
     </w:p>
   </w:footnote>
-  <w:footnote w:id="454">
+  <w:footnote w:id="507">
     <w:p>
       <w:pPr>
         <w:pStyle w:val="Voetnoottekst"/>
@@ -14801,7 +15684,7 @@
       <w:r>
         <w:t xml:space="preserve">rtikel </w:t>
       </w:r>
-      <w:bookmarkStart w:id="1250" w:name="_Hlk91854560"/>
+      <w:bookmarkStart w:id="1255" w:name="_Hlk91854560"/>
       <w:r>
         <w:t xml:space="preserve">2.2, onderdeel </w:t>
       </w:r>
@@ -14826,10 +15709,10 @@
       <w:r>
         <w:t>, Invoeringswet Omgevingswet</w:t>
       </w:r>
-      <w:bookmarkEnd w:id="1250"/>
-    </w:p>
-  </w:footnote>
-  <w:footnote w:id="455">
+      <w:bookmarkEnd w:id="1255"/>
+    </w:p>
+  </w:footnote>
+  <w:footnote w:id="508">
     <w:p>
       <w:pPr>
         <w:pStyle w:val="Voetnoottekst"/>
@@ -14849,7 +15732,7 @@
       </w:r>
     </w:p>
   </w:footnote>
-  <w:footnote w:id="456">
+  <w:footnote w:id="509">
     <w:p>
       <w:pPr>
         <w:pStyle w:val="Voetnoottekst"/>
@@ -14872,7 +15755,7 @@
       </w:r>
     </w:p>
   </w:footnote>
-  <w:footnote w:id="457">
+  <w:footnote w:id="510">
     <w:p>
       <w:pPr>
         <w:pStyle w:val="Voetnoottekst"/>
@@ -14892,7 +15775,7 @@
       </w:r>
     </w:p>
   </w:footnote>
-  <w:footnote w:id="458">
+  <w:footnote w:id="511">
     <w:p>
       <w:pPr>
         <w:pStyle w:val="Voetnoottekst"/>
@@ -14933,7 +15816,7 @@
       </w:r>
     </w:p>
   </w:footnote>
-  <w:footnote w:id="459">
+  <w:footnote w:id="512">
     <w:p>
       <w:pPr>
         <w:pStyle w:val="Voetnoottekst"/>
@@ -14953,7 +15836,7 @@
       </w:r>
     </w:p>
   </w:footnote>
-  <w:footnote w:id="460">
+  <w:footnote w:id="513">
     <w:p>
       <w:pPr>
         <w:pStyle w:val="Voetnoottekst"/>
@@ -14973,7 +15856,7 @@
       </w:r>
     </w:p>
   </w:footnote>
-  <w:footnote w:id="461">
+  <w:footnote w:id="514">
     <w:p>
       <w:pPr>
         <w:pStyle w:val="Voetnoottekst"/>
@@ -14993,7 +15876,7 @@
       </w:r>
     </w:p>
   </w:footnote>
-  <w:footnote w:id="462">
+  <w:footnote w:id="515">
     <w:p>
       <w:pPr>
         <w:pStyle w:val="Voetnoottekst"/>
@@ -15030,7 +15913,7 @@
       </w:r>
     </w:p>
   </w:footnote>
-  <w:footnote w:id="463">
+  <w:footnote w:id="516">
     <w:p>
       <w:pPr>
         <w:pStyle w:val="Voetnoottekst"/>
@@ -15050,7 +15933,7 @@
       </w:r>
     </w:p>
   </w:footnote>
-  <w:footnote w:id="464">
+  <w:footnote w:id="517">
     <w:p>
       <w:pPr>
         <w:pStyle w:val="Voetnoottekst"/>
@@ -15072,7 +15955,7 @@
       </w:r>
     </w:p>
   </w:footnote>
-  <w:footnote w:id="465">
+  <w:footnote w:id="518">
     <w:p>
       <w:pPr>
         <w:pStyle w:val="Voetnoottekst"/>
@@ -15113,7 +15996,7 @@
       </w:r>
     </w:p>
   </w:footnote>
-  <w:footnote w:id="466">
+  <w:footnote w:id="519">
     <w:p>
       <w:pPr>
         <w:pStyle w:val="Voetnoottekst"/>
@@ -15133,7 +16016,7 @@
       </w:r>
     </w:p>
   </w:footnote>
-  <w:footnote w:id="467">
+  <w:footnote w:id="520">
     <w:p>
       <w:pPr>
         <w:pStyle w:val="Voetnoottekst"/>
@@ -15155,7 +16038,7 @@
       </w:r>
     </w:p>
   </w:footnote>
-  <w:footnote w:id="468">
+  <w:footnote w:id="521">
     <w:p>
       <w:pPr>
         <w:pStyle w:val="Voetnoottekst"/>
@@ -15175,7 +16058,7 @@
       </w:r>
     </w:p>
   </w:footnote>
-  <w:footnote w:id="469">
+  <w:footnote w:id="522">
     <w:p>
       <w:pPr>
         <w:pStyle w:val="Voetnoottekst"/>
@@ -15195,7 +16078,7 @@
       </w:r>
     </w:p>
   </w:footnote>
-  <w:footnote w:id="470">
+  <w:footnote w:id="523">
     <w:p>
       <w:pPr>
         <w:pStyle w:val="Voetnoottekst"/>
@@ -15215,7 +16098,7 @@
       </w:r>
     </w:p>
   </w:footnote>
-  <w:footnote w:id="471">
+  <w:footnote w:id="524">
     <w:p>
       <w:pPr>
         <w:pStyle w:val="Voetnoottekst"/>
@@ -15235,7 +16118,7 @@
       </w:r>
     </w:p>
   </w:footnote>
-  <w:footnote w:id="472">
+  <w:footnote w:id="525">
     <w:p>
       <w:pPr>
         <w:pStyle w:val="Voetnoottekst"/>
@@ -15255,7 +16138,7 @@
       </w:r>
     </w:p>
   </w:footnote>
-  <w:footnote w:id="473">
+  <w:footnote w:id="526">
     <w:p>
       <w:pPr>
         <w:pStyle w:val="Voetnoottekst"/>
@@ -15275,7 +16158,7 @@
       </w:r>
     </w:p>
   </w:footnote>
-  <w:footnote w:id="474">
+  <w:footnote w:id="527">
     <w:p>
       <w:pPr>
         <w:pStyle w:val="Voetnoottekst"/>
@@ -15295,7 +16178,7 @@
       </w:r>
     </w:p>
   </w:footnote>
-  <w:footnote w:id="475">
+  <w:footnote w:id="528">
     <w:p>
       <w:pPr>
         <w:pStyle w:val="Voetnoottekst"/>
@@ -15320,7 +16203,7 @@
       </w:r>
     </w:p>
   </w:footnote>
-  <w:footnote w:id="476">
+  <w:footnote w:id="529">
     <w:p>
       <w:pPr>
         <w:pStyle w:val="Voetnoottekst"/>
@@ -15342,7 +16225,7 @@
       </w:r>
     </w:p>
   </w:footnote>
-  <w:footnote w:id="477">
+  <w:footnote w:id="530">
     <w:p>
       <w:pPr>
         <w:pStyle w:val="Voetnoottekst"/>
@@ -15371,7 +16254,7 @@
       </w:r>
     </w:p>
   </w:footnote>
-  <w:footnote w:id="478">
+  <w:footnote w:id="531">
     <w:p>
       <w:pPr>
         <w:pStyle w:val="Voetnoottekst"/>
@@ -15399,7 +16282,7 @@
       </w:r>
     </w:p>
   </w:footnote>
-  <w:footnote w:id="479">
+  <w:footnote w:id="532">
     <w:p>
       <w:pPr>
         <w:pStyle w:val="Voetnoottekst"/>
@@ -15695,7 +16578,7 @@
             <w:rPr>
               <w:noProof/>
             </w:rPr>
-            <w:t>16 november 2023</w:t>
+            <w:t>21 november 2023</w:t>
           </w:r>
           <w:r>
             <w:fldChar w:fldCharType="end"/>
@@ -15839,7 +16722,7 @@
       <w:rPr>
         <w:noProof/>
       </w:rPr>
-      <w:t>16 november 2023</w:t>
+      <w:t>21 november 2023</w:t>
     </w:r>
     <w:r>
       <w:fldChar w:fldCharType="end"/>
@@ -20668,6 +21551,156 @@
     </w:lvlOverride>
   </w:num>
   <w:num w:numId="107" w16cid:durableId="1977251572">
+    <w:abstractNumId w:val="5"/>
+    <w:lvlOverride w:ilvl="0">
+      <w:startOverride w:val="1"/>
+    </w:lvlOverride>
+    <w:lvlOverride w:ilvl="1">
+      <w:startOverride w:val="1"/>
+    </w:lvlOverride>
+    <w:lvlOverride w:ilvl="2">
+      <w:startOverride w:val="1"/>
+    </w:lvlOverride>
+    <w:lvlOverride w:ilvl="3">
+      <w:startOverride w:val="1"/>
+    </w:lvlOverride>
+    <w:lvlOverride w:ilvl="4">
+      <w:startOverride w:val="1"/>
+    </w:lvlOverride>
+    <w:lvlOverride w:ilvl="5">
+      <w:startOverride w:val="1"/>
+    </w:lvlOverride>
+    <w:lvlOverride w:ilvl="6">
+      <w:startOverride w:val="1"/>
+    </w:lvlOverride>
+    <w:lvlOverride w:ilvl="7">
+      <w:startOverride w:val="1"/>
+    </w:lvlOverride>
+    <w:lvlOverride w:ilvl="8">
+      <w:startOverride w:val="1"/>
+    </w:lvlOverride>
+  </w:num>
+  <w:num w:numId="108" w16cid:durableId="31393147">
+    <w:abstractNumId w:val="5"/>
+    <w:lvlOverride w:ilvl="0">
+      <w:startOverride w:val="1"/>
+    </w:lvlOverride>
+    <w:lvlOverride w:ilvl="1">
+      <w:startOverride w:val="1"/>
+    </w:lvlOverride>
+    <w:lvlOverride w:ilvl="2">
+      <w:startOverride w:val="1"/>
+    </w:lvlOverride>
+    <w:lvlOverride w:ilvl="3">
+      <w:startOverride w:val="1"/>
+    </w:lvlOverride>
+    <w:lvlOverride w:ilvl="4">
+      <w:startOverride w:val="1"/>
+    </w:lvlOverride>
+    <w:lvlOverride w:ilvl="5">
+      <w:startOverride w:val="1"/>
+    </w:lvlOverride>
+    <w:lvlOverride w:ilvl="6">
+      <w:startOverride w:val="1"/>
+    </w:lvlOverride>
+    <w:lvlOverride w:ilvl="7">
+      <w:startOverride w:val="1"/>
+    </w:lvlOverride>
+    <w:lvlOverride w:ilvl="8">
+      <w:startOverride w:val="1"/>
+    </w:lvlOverride>
+  </w:num>
+  <w:num w:numId="109" w16cid:durableId="2044089757">
+    <w:abstractNumId w:val="5"/>
+    <w:lvlOverride w:ilvl="0">
+      <w:startOverride w:val="1"/>
+    </w:lvlOverride>
+    <w:lvlOverride w:ilvl="1">
+      <w:startOverride w:val="1"/>
+    </w:lvlOverride>
+    <w:lvlOverride w:ilvl="2">
+      <w:startOverride w:val="1"/>
+    </w:lvlOverride>
+    <w:lvlOverride w:ilvl="3">
+      <w:startOverride w:val="1"/>
+    </w:lvlOverride>
+    <w:lvlOverride w:ilvl="4">
+      <w:startOverride w:val="1"/>
+    </w:lvlOverride>
+    <w:lvlOverride w:ilvl="5">
+      <w:startOverride w:val="1"/>
+    </w:lvlOverride>
+    <w:lvlOverride w:ilvl="6">
+      <w:startOverride w:val="1"/>
+    </w:lvlOverride>
+    <w:lvlOverride w:ilvl="7">
+      <w:startOverride w:val="1"/>
+    </w:lvlOverride>
+    <w:lvlOverride w:ilvl="8">
+      <w:startOverride w:val="1"/>
+    </w:lvlOverride>
+  </w:num>
+  <w:num w:numId="110" w16cid:durableId="988747032">
+    <w:abstractNumId w:val="5"/>
+    <w:lvlOverride w:ilvl="0">
+      <w:startOverride w:val="1"/>
+    </w:lvlOverride>
+    <w:lvlOverride w:ilvl="1">
+      <w:startOverride w:val="1"/>
+    </w:lvlOverride>
+    <w:lvlOverride w:ilvl="2">
+      <w:startOverride w:val="1"/>
+    </w:lvlOverride>
+    <w:lvlOverride w:ilvl="3">
+      <w:startOverride w:val="1"/>
+    </w:lvlOverride>
+    <w:lvlOverride w:ilvl="4">
+      <w:startOverride w:val="1"/>
+    </w:lvlOverride>
+    <w:lvlOverride w:ilvl="5">
+      <w:startOverride w:val="1"/>
+    </w:lvlOverride>
+    <w:lvlOverride w:ilvl="6">
+      <w:startOverride w:val="1"/>
+    </w:lvlOverride>
+    <w:lvlOverride w:ilvl="7">
+      <w:startOverride w:val="1"/>
+    </w:lvlOverride>
+    <w:lvlOverride w:ilvl="8">
+      <w:startOverride w:val="1"/>
+    </w:lvlOverride>
+  </w:num>
+  <w:num w:numId="111" w16cid:durableId="1066414218">
+    <w:abstractNumId w:val="5"/>
+    <w:lvlOverride w:ilvl="0">
+      <w:startOverride w:val="1"/>
+    </w:lvlOverride>
+    <w:lvlOverride w:ilvl="1">
+      <w:startOverride w:val="1"/>
+    </w:lvlOverride>
+    <w:lvlOverride w:ilvl="2">
+      <w:startOverride w:val="1"/>
+    </w:lvlOverride>
+    <w:lvlOverride w:ilvl="3">
+      <w:startOverride w:val="1"/>
+    </w:lvlOverride>
+    <w:lvlOverride w:ilvl="4">
+      <w:startOverride w:val="1"/>
+    </w:lvlOverride>
+    <w:lvlOverride w:ilvl="5">
+      <w:startOverride w:val="1"/>
+    </w:lvlOverride>
+    <w:lvlOverride w:ilvl="6">
+      <w:startOverride w:val="1"/>
+    </w:lvlOverride>
+    <w:lvlOverride w:ilvl="7">
+      <w:startOverride w:val="1"/>
+    </w:lvlOverride>
+    <w:lvlOverride w:ilvl="8">
+      <w:startOverride w:val="1"/>
+    </w:lvlOverride>
+  </w:num>
+  <w:num w:numId="112" w16cid:durableId="2002125411">
     <w:abstractNumId w:val="5"/>
     <w:lvlOverride w:ilvl="0">
       <w:startOverride w:val="1"/>
@@ -36736,6 +37769,15 @@
 </file>
 
 <file path=customXml/item1.xml><?xml version="1.0" encoding="utf-8"?>
+<?mso-contentType ?>
+<FormTemplates xmlns="http://schemas.microsoft.com/sharepoint/v3/contenttype/forms">
+  <Display>DocumentLibraryForm</Display>
+  <Edit>DocumentLibraryForm</Edit>
+  <New>DocumentLibraryForm</New>
+</FormTemplates>
+</file>
+
+<file path=customXml/item2.xml><?xml version="1.0" encoding="utf-8"?>
 <ct:contentTypeSchema xmlns:ct="http://schemas.microsoft.com/office/2006/metadata/contentType" xmlns:ma="http://schemas.microsoft.com/office/2006/metadata/properties/metaAttributes" ct:_="" ma:_="" ma:contentTypeName="Document" ma:contentTypeID="0x0101003ADD3040E3157B4E913BCA65F34844D7" ma:contentTypeVersion="17" ma:contentTypeDescription="Een nieuw document maken." ma:contentTypeScope="" ma:versionID="5df0402cf5a2807e8431a94ca5d5bd34">
   <xsd:schema xmlns:xsd="http://www.w3.org/2001/XMLSchema" xmlns:xs="http://www.w3.org/2001/XMLSchema" xmlns:p="http://schemas.microsoft.com/office/2006/metadata/properties" xmlns:ns2="aafb19fa-82be-411d-a6df-c75e9235a4ea" xmlns:ns3="3dfebdfe-2b22-40ba-8672-9fbc9b4066c4" targetNamespace="http://schemas.microsoft.com/office/2006/metadata/properties" ma:root="true" ma:fieldsID="c932b039a76941b7c20a38465f3ace0c" ns2:_="" ns3:_="">
     <xsd:import namespace="aafb19fa-82be-411d-a6df-c75e9235a4ea"/>
@@ -36984,11 +38026,11 @@
 </ct:contentTypeSchema>
 </file>
 
-<file path=customXml/item2.xml><?xml version="1.0" encoding="utf-8"?>
+<file path=customXml/item3.xml><?xml version="1.0" encoding="utf-8"?>
 <b:Sources xmlns:b="http://schemas.openxmlformats.org/officeDocument/2006/bibliography" xmlns="http://schemas.openxmlformats.org/officeDocument/2006/bibliography" SelectedStyle="/APASixthEditionOfficeOnline.xsl" StyleName="APA"/>
 </file>
 
-<file path=customXml/item3.xml><?xml version="1.0" encoding="utf-8"?>
+<file path=customXml/item4.xml><?xml version="1.0" encoding="utf-8"?>
 <p:properties xmlns:p="http://schemas.microsoft.com/office/2006/metadata/properties" xmlns:xsi="http://www.w3.org/2001/XMLSchema-instance" xmlns:pc="http://schemas.microsoft.com/office/infopath/2007/PartnerControls">
   <documentManagement>
     <SharedWithUsers xmlns="3dfebdfe-2b22-40ba-8672-9fbc9b4066c4">
@@ -37011,16 +38053,15 @@
 </p:properties>
 </file>
 
-<file path=customXml/item4.xml><?xml version="1.0" encoding="utf-8"?>
-<?mso-contentType ?>
-<FormTemplates xmlns="http://schemas.microsoft.com/sharepoint/v3/contenttype/forms">
-  <Display>DocumentLibraryForm</Display>
-  <Edit>DocumentLibraryForm</Edit>
-  <New>DocumentLibraryForm</New>
-</FormTemplates>
+<file path=customXml/itemProps1.xml><?xml version="1.0" encoding="utf-8"?>
+<ds:datastoreItem xmlns:ds="http://schemas.openxmlformats.org/officeDocument/2006/customXml" ds:itemID="{DC449722-D7BA-4619-AAFF-E6701700FEB1}">
+  <ds:schemaRefs>
+    <ds:schemaRef ds:uri="http://schemas.microsoft.com/sharepoint/v3/contenttype/forms"/>
+  </ds:schemaRefs>
+</ds:datastoreItem>
 </file>
 
-<file path=customXml/itemProps1.xml><?xml version="1.0" encoding="utf-8"?>
+<file path=customXml/itemProps2.xml><?xml version="1.0" encoding="utf-8"?>
 <ds:datastoreItem xmlns:ds="http://schemas.openxmlformats.org/officeDocument/2006/customXml" ds:itemID="{97032533-7EB8-4FEC-B1C4-1F8080B9B42B}">
   <ds:schemaRefs>
     <ds:schemaRef ds:uri="http://schemas.microsoft.com/office/2006/metadata/contentType"/>
@@ -37039,7 +38080,7 @@
 </ds:datastoreItem>
 </file>
 
-<file path=customXml/itemProps2.xml><?xml version="1.0" encoding="utf-8"?>
+<file path=customXml/itemProps3.xml><?xml version="1.0" encoding="utf-8"?>
 <ds:datastoreItem xmlns:ds="http://schemas.openxmlformats.org/officeDocument/2006/customXml" ds:itemID="{94DF47DC-3615-41F8-AD7C-26C26883274A}">
   <ds:schemaRefs>
     <ds:schemaRef ds:uri="http://schemas.openxmlformats.org/officeDocument/2006/bibliography"/>
@@ -37047,7 +38088,7 @@
 </ds:datastoreItem>
 </file>
 
-<file path=customXml/itemProps3.xml><?xml version="1.0" encoding="utf-8"?>
+<file path=customXml/itemProps4.xml><?xml version="1.0" encoding="utf-8"?>
 <ds:datastoreItem xmlns:ds="http://schemas.openxmlformats.org/officeDocument/2006/customXml" ds:itemID="{2C6812DD-A0C9-4519-A80C-4AFA48C7A66F}">
   <ds:schemaRefs>
     <ds:schemaRef ds:uri="http://schemas.microsoft.com/office/2006/metadata/properties"/>
@@ -37056,12 +38097,4 @@
     <ds:schemaRef ds:uri="aafb19fa-82be-411d-a6df-c75e9235a4ea"/>
   </ds:schemaRefs>
 </ds:datastoreItem>
-</file>
-
-<file path=customXml/itemProps4.xml><?xml version="1.0" encoding="utf-8"?>
-<ds:datastoreItem xmlns:ds="http://schemas.openxmlformats.org/officeDocument/2006/customXml" ds:itemID="{DC449722-D7BA-4619-AAFF-E6701700FEB1}">
-  <ds:schemaRefs>
-    <ds:schemaRef ds:uri="http://schemas.microsoft.com/sharepoint/v3/contenttype/forms"/>
-  </ds:schemaRefs>
-</ds:datastoreItem>
 </file>